--- a/public class ControledeBonificacao.docx
+++ b/public class ControledeBonificacao.docx
@@ -15,7 +15,6 @@
           <w:lang w:val="pt-BR"/>
         </w:rPr>
       </w:pPr>
-      <w:proofErr w:type="spellStart"/>
       <w:r>
         <w:rPr>
           <w:rFonts w:ascii="Consolas" w:hAnsi="Consolas" w:cs="Consolas"/>
@@ -28,7 +27,6 @@
         </w:rPr>
         <w:t>public</w:t>
       </w:r>
-      <w:proofErr w:type="spellEnd"/>
       <w:r>
         <w:rPr>
           <w:rFonts w:ascii="Consolas" w:hAnsi="Consolas" w:cs="Consolas"/>
@@ -39,7 +37,6 @@
         </w:rPr>
         <w:t xml:space="preserve"> </w:t>
       </w:r>
-      <w:proofErr w:type="spellStart"/>
       <w:r>
         <w:rPr>
           <w:rFonts w:ascii="Consolas" w:hAnsi="Consolas" w:cs="Consolas"/>
@@ -52,88 +49,64 @@
         </w:rPr>
         <w:t>class</w:t>
       </w:r>
-      <w:proofErr w:type="spellEnd"/>
-      <w:r>
-        <w:rPr>
-          <w:rFonts w:ascii="Consolas" w:hAnsi="Consolas" w:cs="Consolas"/>
-          <w:color w:val="000000"/>
-          <w:sz w:val="40"/>
-          <w:szCs w:val="40"/>
-          <w:lang w:val="pt-BR"/>
-        </w:rPr>
-        <w:t xml:space="preserve"> </w:t>
-      </w:r>
-      <w:proofErr w:type="spellStart"/>
-      <w:r>
-        <w:rPr>
-          <w:rFonts w:ascii="Consolas" w:hAnsi="Consolas" w:cs="Consolas"/>
-          <w:color w:val="000000"/>
-          <w:sz w:val="40"/>
-          <w:szCs w:val="40"/>
-          <w:lang w:val="pt-BR"/>
-        </w:rPr>
-        <w:t>ControledeBonificacao</w:t>
-      </w:r>
-      <w:proofErr w:type="spellEnd"/>
-      <w:r>
-        <w:rPr>
-          <w:rFonts w:ascii="Consolas" w:hAnsi="Consolas" w:cs="Consolas"/>
-          <w:color w:val="000000"/>
-          <w:sz w:val="40"/>
-          <w:szCs w:val="40"/>
-          <w:lang w:val="pt-BR"/>
-        </w:rPr>
-        <w:t xml:space="preserve"> {</w:t>
-      </w:r>
-    </w:p>
-    <w:p>
-      <w:pPr>
-        <w:autoSpaceDE w:val="0"/>
-        <w:autoSpaceDN w:val="0"/>
-        <w:adjustRightInd w:val="0"/>
-        <w:spacing w:after="0" w:line="240" w:lineRule="auto"/>
-        <w:rPr>
-          <w:rFonts w:ascii="Consolas" w:hAnsi="Consolas" w:cs="Consolas"/>
-          <w:sz w:val="40"/>
-          <w:szCs w:val="40"/>
-          <w:lang w:val="pt-BR"/>
-        </w:rPr>
-      </w:pPr>
-      <w:r>
-        <w:rPr>
-          <w:rFonts w:ascii="Consolas" w:hAnsi="Consolas" w:cs="Consolas"/>
-          <w:color w:val="000000"/>
-          <w:sz w:val="40"/>
-          <w:szCs w:val="40"/>
-          <w:lang w:val="pt-BR"/>
-        </w:rPr>
-        <w:tab/>
-      </w:r>
-    </w:p>
-    <w:p>
-      <w:pPr>
-        <w:autoSpaceDE w:val="0"/>
-        <w:autoSpaceDN w:val="0"/>
-        <w:adjustRightInd w:val="0"/>
-        <w:spacing w:after="0" w:line="240" w:lineRule="auto"/>
-        <w:rPr>
-          <w:rFonts w:ascii="Consolas" w:hAnsi="Consolas" w:cs="Consolas"/>
-          <w:sz w:val="40"/>
-          <w:szCs w:val="40"/>
-          <w:lang w:val="pt-BR"/>
-        </w:rPr>
-      </w:pPr>
-      <w:r>
-        <w:rPr>
-          <w:rFonts w:ascii="Consolas" w:hAnsi="Consolas" w:cs="Consolas"/>
-          <w:color w:val="000000"/>
-          <w:sz w:val="40"/>
-          <w:szCs w:val="40"/>
-          <w:lang w:val="pt-BR"/>
-        </w:rPr>
-        <w:tab/>
-      </w:r>
-      <w:proofErr w:type="spellStart"/>
+      <w:r>
+        <w:rPr>
+          <w:rFonts w:ascii="Consolas" w:hAnsi="Consolas" w:cs="Consolas"/>
+          <w:color w:val="000000"/>
+          <w:sz w:val="40"/>
+          <w:szCs w:val="40"/>
+          <w:lang w:val="pt-BR"/>
+        </w:rPr>
+        <w:t xml:space="preserve"> ControledeBonificacao {</w:t>
+      </w:r>
+    </w:p>
+    <w:p>
+      <w:pPr>
+        <w:autoSpaceDE w:val="0"/>
+        <w:autoSpaceDN w:val="0"/>
+        <w:adjustRightInd w:val="0"/>
+        <w:spacing w:after="0" w:line="240" w:lineRule="auto"/>
+        <w:rPr>
+          <w:rFonts w:ascii="Consolas" w:hAnsi="Consolas" w:cs="Consolas"/>
+          <w:sz w:val="40"/>
+          <w:szCs w:val="40"/>
+          <w:lang w:val="pt-BR"/>
+        </w:rPr>
+      </w:pPr>
+      <w:r>
+        <w:rPr>
+          <w:rFonts w:ascii="Consolas" w:hAnsi="Consolas" w:cs="Consolas"/>
+          <w:color w:val="000000"/>
+          <w:sz w:val="40"/>
+          <w:szCs w:val="40"/>
+          <w:lang w:val="pt-BR"/>
+        </w:rPr>
+        <w:tab/>
+      </w:r>
+    </w:p>
+    <w:p>
+      <w:pPr>
+        <w:autoSpaceDE w:val="0"/>
+        <w:autoSpaceDN w:val="0"/>
+        <w:adjustRightInd w:val="0"/>
+        <w:spacing w:after="0" w:line="240" w:lineRule="auto"/>
+        <w:rPr>
+          <w:rFonts w:ascii="Consolas" w:hAnsi="Consolas" w:cs="Consolas"/>
+          <w:sz w:val="40"/>
+          <w:szCs w:val="40"/>
+          <w:lang w:val="pt-BR"/>
+        </w:rPr>
+      </w:pPr>
+      <w:r>
+        <w:rPr>
+          <w:rFonts w:ascii="Consolas" w:hAnsi="Consolas" w:cs="Consolas"/>
+          <w:color w:val="000000"/>
+          <w:sz w:val="40"/>
+          <w:szCs w:val="40"/>
+          <w:lang w:val="pt-BR"/>
+        </w:rPr>
+        <w:tab/>
+      </w:r>
       <w:r>
         <w:rPr>
           <w:rFonts w:ascii="Consolas" w:hAnsi="Consolas" w:cs="Consolas"/>
@@ -146,7 +119,6 @@
         </w:rPr>
         <w:t>private</w:t>
       </w:r>
-      <w:proofErr w:type="spellEnd"/>
       <w:r>
         <w:rPr>
           <w:rFonts w:ascii="Consolas" w:hAnsi="Consolas" w:cs="Consolas"/>
@@ -157,7 +129,6 @@
         </w:rPr>
         <w:t xml:space="preserve"> </w:t>
       </w:r>
-      <w:proofErr w:type="spellStart"/>
       <w:r>
         <w:rPr>
           <w:rFonts w:ascii="Consolas" w:hAnsi="Consolas" w:cs="Consolas"/>
@@ -170,7 +141,6 @@
         </w:rPr>
         <w:t>double</w:t>
       </w:r>
-      <w:proofErr w:type="spellEnd"/>
       <w:r>
         <w:rPr>
           <w:rFonts w:ascii="Consolas" w:hAnsi="Consolas" w:cs="Consolas"/>
@@ -383,51 +353,7 @@
           <w:szCs w:val="40"/>
           <w:lang w:val="pt-BR"/>
         </w:rPr>
-        <w:t>/*</w:t>
-      </w:r>
-      <w:proofErr w:type="spellStart"/>
-      <w:r>
-        <w:rPr>
-          <w:rFonts w:ascii="Consolas" w:hAnsi="Consolas" w:cs="Consolas"/>
-          <w:color w:val="3F7F5F"/>
-          <w:sz w:val="40"/>
-          <w:szCs w:val="40"/>
-          <w:lang w:val="pt-BR"/>
-        </w:rPr>
-        <w:t>public</w:t>
-      </w:r>
-      <w:proofErr w:type="spellEnd"/>
-      <w:r>
-        <w:rPr>
-          <w:rFonts w:ascii="Consolas" w:hAnsi="Consolas" w:cs="Consolas"/>
-          <w:color w:val="3F7F5F"/>
-          <w:sz w:val="40"/>
-          <w:szCs w:val="40"/>
-          <w:lang w:val="pt-BR"/>
-        </w:rPr>
-        <w:t xml:space="preserve"> </w:t>
-      </w:r>
-      <w:proofErr w:type="spellStart"/>
-      <w:r>
-        <w:rPr>
-          <w:rFonts w:ascii="Consolas" w:hAnsi="Consolas" w:cs="Consolas"/>
-          <w:color w:val="3F7F5F"/>
-          <w:sz w:val="40"/>
-          <w:szCs w:val="40"/>
-          <w:lang w:val="pt-BR"/>
-        </w:rPr>
-        <w:t>void</w:t>
-      </w:r>
-      <w:proofErr w:type="spellEnd"/>
-      <w:r>
-        <w:rPr>
-          <w:rFonts w:ascii="Consolas" w:hAnsi="Consolas" w:cs="Consolas"/>
-          <w:color w:val="3F7F5F"/>
-          <w:sz w:val="40"/>
-          <w:szCs w:val="40"/>
-          <w:lang w:val="pt-BR"/>
-        </w:rPr>
-        <w:t xml:space="preserve"> </w:t>
+        <w:t xml:space="preserve">/*public void </w:t>
       </w:r>
       <w:r>
         <w:rPr>
@@ -504,30 +430,8 @@
           <w:lang w:val="pt-BR"/>
         </w:rPr>
         <w:tab/>
-      </w:r>
-      <w:proofErr w:type="spellStart"/>
-      <w:r>
-        <w:rPr>
-          <w:rFonts w:ascii="Consolas" w:hAnsi="Consolas" w:cs="Consolas"/>
-          <w:color w:val="3F7F5F"/>
-          <w:sz w:val="40"/>
-          <w:szCs w:val="40"/>
-          <w:lang w:val="pt-BR"/>
-        </w:rPr>
-        <w:t>double</w:t>
-      </w:r>
-      <w:proofErr w:type="spellEnd"/>
-      <w:r>
-        <w:rPr>
-          <w:rFonts w:ascii="Consolas" w:hAnsi="Consolas" w:cs="Consolas"/>
-          <w:color w:val="3F7F5F"/>
-          <w:sz w:val="40"/>
-          <w:szCs w:val="40"/>
-          <w:lang w:val="pt-BR"/>
-        </w:rPr>
-        <w:t xml:space="preserve"> </w:t>
-      </w:r>
-      <w:proofErr w:type="spellStart"/>
+        <w:t xml:space="preserve">double </w:t>
+      </w:r>
       <w:r>
         <w:rPr>
           <w:rFonts w:ascii="Consolas" w:hAnsi="Consolas" w:cs="Consolas"/>
@@ -539,96 +443,51 @@
         </w:rPr>
         <w:t>bonificacao</w:t>
       </w:r>
-      <w:proofErr w:type="spellEnd"/>
-      <w:r>
-        <w:rPr>
-          <w:rFonts w:ascii="Consolas" w:hAnsi="Consolas" w:cs="Consolas"/>
-          <w:color w:val="3F7F5F"/>
-          <w:sz w:val="40"/>
-          <w:szCs w:val="40"/>
-          <w:lang w:val="pt-BR"/>
-        </w:rPr>
-        <w:t xml:space="preserve"> = </w:t>
-      </w:r>
-      <w:proofErr w:type="spellStart"/>
-      <w:r>
-        <w:rPr>
-          <w:rFonts w:ascii="Consolas" w:hAnsi="Consolas" w:cs="Consolas"/>
-          <w:color w:val="3F7F5F"/>
-          <w:sz w:val="40"/>
-          <w:szCs w:val="40"/>
-          <w:lang w:val="pt-BR"/>
-        </w:rPr>
-        <w:t>g.getBonificacao</w:t>
-      </w:r>
-      <w:proofErr w:type="spellEnd"/>
-      <w:r>
-        <w:rPr>
-          <w:rFonts w:ascii="Consolas" w:hAnsi="Consolas" w:cs="Consolas"/>
-          <w:color w:val="3F7F5F"/>
-          <w:sz w:val="40"/>
-          <w:szCs w:val="40"/>
-          <w:lang w:val="pt-BR"/>
-        </w:rPr>
-        <w:t>();</w:t>
-      </w:r>
-    </w:p>
-    <w:p>
-      <w:pPr>
-        <w:autoSpaceDE w:val="0"/>
-        <w:autoSpaceDN w:val="0"/>
-        <w:adjustRightInd w:val="0"/>
-        <w:spacing w:after="0" w:line="240" w:lineRule="auto"/>
-        <w:rPr>
-          <w:rFonts w:ascii="Consolas" w:hAnsi="Consolas" w:cs="Consolas"/>
-          <w:sz w:val="40"/>
-          <w:szCs w:val="40"/>
-          <w:lang w:val="pt-BR"/>
-        </w:rPr>
-      </w:pPr>
-      <w:r>
-        <w:rPr>
-          <w:rFonts w:ascii="Consolas" w:hAnsi="Consolas" w:cs="Consolas"/>
-          <w:color w:val="3F7F5F"/>
-          <w:sz w:val="40"/>
-          <w:szCs w:val="40"/>
-          <w:lang w:val="pt-BR"/>
-        </w:rPr>
-        <w:tab/>
-      </w:r>
-      <w:r>
-        <w:rPr>
-          <w:rFonts w:ascii="Consolas" w:hAnsi="Consolas" w:cs="Consolas"/>
-          <w:color w:val="3F7F5F"/>
-          <w:sz w:val="40"/>
-          <w:szCs w:val="40"/>
-          <w:lang w:val="pt-BR"/>
-        </w:rPr>
-        <w:tab/>
-      </w:r>
-      <w:proofErr w:type="spellStart"/>
-      <w:r>
-        <w:rPr>
-          <w:rFonts w:ascii="Consolas" w:hAnsi="Consolas" w:cs="Consolas"/>
-          <w:color w:val="3F7F5F"/>
-          <w:sz w:val="40"/>
-          <w:szCs w:val="40"/>
-          <w:lang w:val="pt-BR"/>
-        </w:rPr>
-        <w:t>this.soma</w:t>
-      </w:r>
-      <w:proofErr w:type="spellEnd"/>
-      <w:r>
-        <w:rPr>
-          <w:rFonts w:ascii="Consolas" w:hAnsi="Consolas" w:cs="Consolas"/>
-          <w:color w:val="3F7F5F"/>
-          <w:sz w:val="40"/>
-          <w:szCs w:val="40"/>
-          <w:lang w:val="pt-BR"/>
-        </w:rPr>
-        <w:t xml:space="preserve"> += </w:t>
-      </w:r>
-      <w:proofErr w:type="spellStart"/>
+      <w:r>
+        <w:rPr>
+          <w:rFonts w:ascii="Consolas" w:hAnsi="Consolas" w:cs="Consolas"/>
+          <w:color w:val="3F7F5F"/>
+          <w:sz w:val="40"/>
+          <w:szCs w:val="40"/>
+          <w:lang w:val="pt-BR"/>
+        </w:rPr>
+        <w:t xml:space="preserve"> = g.getBonificacao();</w:t>
+      </w:r>
+    </w:p>
+    <w:p>
+      <w:pPr>
+        <w:autoSpaceDE w:val="0"/>
+        <w:autoSpaceDN w:val="0"/>
+        <w:adjustRightInd w:val="0"/>
+        <w:spacing w:after="0" w:line="240" w:lineRule="auto"/>
+        <w:rPr>
+          <w:rFonts w:ascii="Consolas" w:hAnsi="Consolas" w:cs="Consolas"/>
+          <w:sz w:val="40"/>
+          <w:szCs w:val="40"/>
+          <w:lang w:val="pt-BR"/>
+        </w:rPr>
+      </w:pPr>
+      <w:r>
+        <w:rPr>
+          <w:rFonts w:ascii="Consolas" w:hAnsi="Consolas" w:cs="Consolas"/>
+          <w:color w:val="3F7F5F"/>
+          <w:sz w:val="40"/>
+          <w:szCs w:val="40"/>
+          <w:lang w:val="pt-BR"/>
+        </w:rPr>
+        <w:tab/>
+      </w:r>
+      <w:r>
+        <w:rPr>
+          <w:rFonts w:ascii="Consolas" w:hAnsi="Consolas" w:cs="Consolas"/>
+          <w:color w:val="3F7F5F"/>
+          <w:sz w:val="40"/>
+          <w:szCs w:val="40"/>
+          <w:lang w:val="pt-BR"/>
+        </w:rPr>
+        <w:tab/>
+        <w:t xml:space="preserve">this.soma += </w:t>
+      </w:r>
       <w:r>
         <w:rPr>
           <w:rFonts w:ascii="Consolas" w:hAnsi="Consolas" w:cs="Consolas"/>
@@ -640,7 +499,6 @@
         </w:rPr>
         <w:t>bonificacao</w:t>
       </w:r>
-      <w:proofErr w:type="spellEnd"/>
       <w:r>
         <w:rPr>
           <w:rFonts w:ascii="Consolas" w:hAnsi="Consolas" w:cs="Consolas"/>
@@ -700,7 +558,6 @@
         </w:rPr>
         <w:tab/>
       </w:r>
-      <w:proofErr w:type="spellStart"/>
       <w:r>
         <w:rPr>
           <w:rFonts w:ascii="Consolas" w:hAnsi="Consolas" w:cs="Consolas"/>
@@ -713,7 +570,6 @@
         </w:rPr>
         <w:t>public</w:t>
       </w:r>
-      <w:proofErr w:type="spellEnd"/>
       <w:r>
         <w:rPr>
           <w:rFonts w:ascii="Consolas" w:hAnsi="Consolas" w:cs="Consolas"/>
@@ -724,7 +580,6 @@
         </w:rPr>
         <w:t xml:space="preserve"> </w:t>
       </w:r>
-      <w:proofErr w:type="spellStart"/>
       <w:r>
         <w:rPr>
           <w:rFonts w:ascii="Consolas" w:hAnsi="Consolas" w:cs="Consolas"/>
@@ -737,7 +592,6 @@
         </w:rPr>
         <w:t>void</w:t>
       </w:r>
-      <w:proofErr w:type="spellEnd"/>
       <w:r>
         <w:rPr>
           <w:rFonts w:ascii="Consolas" w:hAnsi="Consolas" w:cs="Consolas"/>
@@ -748,7 +602,6 @@
         </w:rPr>
         <w:t xml:space="preserve"> registra(</w:t>
       </w:r>
-      <w:proofErr w:type="spellStart"/>
       <w:r>
         <w:rPr>
           <w:rFonts w:ascii="Consolas" w:hAnsi="Consolas" w:cs="Consolas"/>
@@ -760,7 +613,6 @@
         </w:rPr>
         <w:t>Funcionario</w:t>
       </w:r>
-      <w:proofErr w:type="spellEnd"/>
       <w:r>
         <w:rPr>
           <w:rFonts w:ascii="Consolas" w:hAnsi="Consolas" w:cs="Consolas"/>
@@ -825,7 +677,6 @@
         </w:rPr>
         <w:tab/>
       </w:r>
-      <w:proofErr w:type="spellStart"/>
       <w:r>
         <w:rPr>
           <w:rFonts w:ascii="Consolas" w:hAnsi="Consolas" w:cs="Consolas"/>
@@ -838,7 +689,6 @@
         </w:rPr>
         <w:t>double</w:t>
       </w:r>
-      <w:proofErr w:type="spellEnd"/>
       <w:r>
         <w:rPr>
           <w:rFonts w:ascii="Consolas" w:hAnsi="Consolas" w:cs="Consolas"/>
@@ -849,7 +699,6 @@
         </w:rPr>
         <w:t xml:space="preserve"> </w:t>
       </w:r>
-      <w:proofErr w:type="spellStart"/>
       <w:r>
         <w:rPr>
           <w:rFonts w:ascii="Consolas" w:hAnsi="Consolas" w:cs="Consolas"/>
@@ -860,7 +709,6 @@
         </w:rPr>
         <w:t>bonificacao</w:t>
       </w:r>
-      <w:proofErr w:type="spellEnd"/>
       <w:r>
         <w:rPr>
           <w:rFonts w:ascii="Consolas" w:hAnsi="Consolas" w:cs="Consolas"/>
@@ -871,7 +719,6 @@
         </w:rPr>
         <w:t xml:space="preserve"> = </w:t>
       </w:r>
-      <w:proofErr w:type="spellStart"/>
       <w:r>
         <w:rPr>
           <w:rFonts w:ascii="Consolas" w:hAnsi="Consolas" w:cs="Consolas"/>
@@ -890,54 +737,42 @@
           <w:szCs w:val="40"/>
           <w:lang w:val="pt-BR"/>
         </w:rPr>
-        <w:t>.getBonificacao</w:t>
-      </w:r>
-      <w:proofErr w:type="spellEnd"/>
-      <w:r>
-        <w:rPr>
-          <w:rFonts w:ascii="Consolas" w:hAnsi="Consolas" w:cs="Consolas"/>
-          <w:color w:val="000000"/>
-          <w:sz w:val="40"/>
-          <w:szCs w:val="40"/>
-          <w:lang w:val="pt-BR"/>
-        </w:rPr>
-        <w:t>();</w:t>
-      </w:r>
-    </w:p>
-    <w:p>
-      <w:pPr>
-        <w:autoSpaceDE w:val="0"/>
-        <w:autoSpaceDN w:val="0"/>
-        <w:adjustRightInd w:val="0"/>
-        <w:spacing w:after="0" w:line="240" w:lineRule="auto"/>
-        <w:rPr>
-          <w:rFonts w:ascii="Consolas" w:hAnsi="Consolas" w:cs="Consolas"/>
-          <w:sz w:val="40"/>
-          <w:szCs w:val="40"/>
-          <w:lang w:val="pt-BR"/>
-        </w:rPr>
-      </w:pPr>
-      <w:r>
-        <w:rPr>
-          <w:rFonts w:ascii="Consolas" w:hAnsi="Consolas" w:cs="Consolas"/>
-          <w:color w:val="000000"/>
-          <w:sz w:val="40"/>
-          <w:szCs w:val="40"/>
-          <w:lang w:val="pt-BR"/>
-        </w:rPr>
-        <w:tab/>
-      </w:r>
-      <w:r>
-        <w:rPr>
-          <w:rFonts w:ascii="Consolas" w:hAnsi="Consolas" w:cs="Consolas"/>
-          <w:color w:val="000000"/>
-          <w:sz w:val="40"/>
-          <w:szCs w:val="40"/>
-          <w:lang w:val="pt-BR"/>
-        </w:rPr>
-        <w:tab/>
-      </w:r>
-      <w:proofErr w:type="spellStart"/>
+        <w:t>.getBonificacao();</w:t>
+      </w:r>
+    </w:p>
+    <w:p>
+      <w:pPr>
+        <w:autoSpaceDE w:val="0"/>
+        <w:autoSpaceDN w:val="0"/>
+        <w:adjustRightInd w:val="0"/>
+        <w:spacing w:after="0" w:line="240" w:lineRule="auto"/>
+        <w:rPr>
+          <w:rFonts w:ascii="Consolas" w:hAnsi="Consolas" w:cs="Consolas"/>
+          <w:sz w:val="40"/>
+          <w:szCs w:val="40"/>
+          <w:lang w:val="pt-BR"/>
+        </w:rPr>
+      </w:pPr>
+      <w:r>
+        <w:rPr>
+          <w:rFonts w:ascii="Consolas" w:hAnsi="Consolas" w:cs="Consolas"/>
+          <w:color w:val="000000"/>
+          <w:sz w:val="40"/>
+          <w:szCs w:val="40"/>
+          <w:lang w:val="pt-BR"/>
+        </w:rPr>
+        <w:tab/>
+      </w:r>
+      <w:r>
+        <w:rPr>
+          <w:rFonts w:ascii="Consolas" w:hAnsi="Consolas" w:cs="Consolas"/>
+          <w:color w:val="000000"/>
+          <w:sz w:val="40"/>
+          <w:szCs w:val="40"/>
+          <w:lang w:val="pt-BR"/>
+        </w:rPr>
+        <w:tab/>
+      </w:r>
       <w:r>
         <w:rPr>
           <w:rFonts w:ascii="Consolas" w:hAnsi="Consolas" w:cs="Consolas"/>
@@ -970,7 +805,6 @@
         </w:rPr>
         <w:t>soma</w:t>
       </w:r>
-      <w:proofErr w:type="spellEnd"/>
       <w:r>
         <w:rPr>
           <w:rFonts w:ascii="Consolas" w:hAnsi="Consolas" w:cs="Consolas"/>
@@ -981,7 +815,6 @@
         </w:rPr>
         <w:t xml:space="preserve"> += </w:t>
       </w:r>
-      <w:proofErr w:type="spellStart"/>
       <w:r>
         <w:rPr>
           <w:rFonts w:ascii="Consolas" w:hAnsi="Consolas" w:cs="Consolas"/>
@@ -992,7 +825,6 @@
         </w:rPr>
         <w:t>bonificacao</w:t>
       </w:r>
-      <w:proofErr w:type="spellEnd"/>
       <w:r>
         <w:rPr>
           <w:rFonts w:ascii="Consolas" w:hAnsi="Consolas" w:cs="Consolas"/>
@@ -1061,50 +893,7 @@
           <w:lang w:val="pt-BR"/>
         </w:rPr>
         <w:tab/>
-      </w:r>
-      <w:proofErr w:type="spellStart"/>
-      <w:r>
-        <w:rPr>
-          <w:rFonts w:ascii="Consolas" w:hAnsi="Consolas" w:cs="Consolas"/>
-          <w:color w:val="3F7F5F"/>
-          <w:sz w:val="40"/>
-          <w:szCs w:val="40"/>
-          <w:lang w:val="pt-BR"/>
-        </w:rPr>
-        <w:t>public</w:t>
-      </w:r>
-      <w:proofErr w:type="spellEnd"/>
-      <w:r>
-        <w:rPr>
-          <w:rFonts w:ascii="Consolas" w:hAnsi="Consolas" w:cs="Consolas"/>
-          <w:color w:val="3F7F5F"/>
-          <w:sz w:val="40"/>
-          <w:szCs w:val="40"/>
-          <w:lang w:val="pt-BR"/>
-        </w:rPr>
-        <w:t xml:space="preserve"> </w:t>
-      </w:r>
-      <w:proofErr w:type="spellStart"/>
-      <w:r>
-        <w:rPr>
-          <w:rFonts w:ascii="Consolas" w:hAnsi="Consolas" w:cs="Consolas"/>
-          <w:color w:val="3F7F5F"/>
-          <w:sz w:val="40"/>
-          <w:szCs w:val="40"/>
-          <w:lang w:val="pt-BR"/>
-        </w:rPr>
-        <w:t>void</w:t>
-      </w:r>
-      <w:proofErr w:type="spellEnd"/>
-      <w:r>
-        <w:rPr>
-          <w:rFonts w:ascii="Consolas" w:hAnsi="Consolas" w:cs="Consolas"/>
-          <w:color w:val="3F7F5F"/>
-          <w:sz w:val="40"/>
-          <w:szCs w:val="40"/>
-          <w:lang w:val="pt-BR"/>
-        </w:rPr>
-        <w:t xml:space="preserve"> </w:t>
+        <w:t xml:space="preserve">public void </w:t>
       </w:r>
       <w:r>
         <w:rPr>
@@ -1125,31 +914,8 @@
           <w:szCs w:val="40"/>
           <w:lang w:val="pt-BR"/>
         </w:rPr>
-        <w:t>(</w:t>
-      </w:r>
-      <w:proofErr w:type="spellStart"/>
-      <w:r>
-        <w:rPr>
-          <w:rFonts w:ascii="Consolas" w:hAnsi="Consolas" w:cs="Consolas"/>
-          <w:color w:val="3F7F5F"/>
-          <w:sz w:val="40"/>
-          <w:szCs w:val="40"/>
-          <w:lang w:val="pt-BR"/>
-        </w:rPr>
-        <w:t>EditordeVideo</w:t>
-      </w:r>
-      <w:proofErr w:type="spellEnd"/>
-      <w:r>
-        <w:rPr>
-          <w:rFonts w:ascii="Consolas" w:hAnsi="Consolas" w:cs="Consolas"/>
-          <w:color w:val="3F7F5F"/>
-          <w:sz w:val="40"/>
-          <w:szCs w:val="40"/>
-          <w:lang w:val="pt-BR"/>
-        </w:rPr>
-        <w:t xml:space="preserve"> </w:t>
-      </w:r>
-      <w:proofErr w:type="spellStart"/>
+        <w:t xml:space="preserve">(EditordeVideo </w:t>
+      </w:r>
       <w:r>
         <w:rPr>
           <w:rFonts w:ascii="Consolas" w:hAnsi="Consolas" w:cs="Consolas"/>
@@ -1161,7 +927,6 @@
         </w:rPr>
         <w:t>ev</w:t>
       </w:r>
-      <w:proofErr w:type="spellEnd"/>
       <w:r>
         <w:rPr>
           <w:rFonts w:ascii="Consolas" w:hAnsi="Consolas" w:cs="Consolas"/>
@@ -1205,30 +970,8 @@
           <w:lang w:val="pt-BR"/>
         </w:rPr>
         <w:tab/>
-      </w:r>
-      <w:proofErr w:type="spellStart"/>
-      <w:r>
-        <w:rPr>
-          <w:rFonts w:ascii="Consolas" w:hAnsi="Consolas" w:cs="Consolas"/>
-          <w:color w:val="3F7F5F"/>
-          <w:sz w:val="40"/>
-          <w:szCs w:val="40"/>
-          <w:lang w:val="pt-BR"/>
-        </w:rPr>
-        <w:t>double</w:t>
-      </w:r>
-      <w:proofErr w:type="spellEnd"/>
-      <w:r>
-        <w:rPr>
-          <w:rFonts w:ascii="Consolas" w:hAnsi="Consolas" w:cs="Consolas"/>
-          <w:color w:val="3F7F5F"/>
-          <w:sz w:val="40"/>
-          <w:szCs w:val="40"/>
-          <w:lang w:val="pt-BR"/>
-        </w:rPr>
-        <w:t xml:space="preserve"> </w:t>
-      </w:r>
-      <w:proofErr w:type="spellStart"/>
+        <w:t xml:space="preserve">double </w:t>
+      </w:r>
       <w:r>
         <w:rPr>
           <w:rFonts w:ascii="Consolas" w:hAnsi="Consolas" w:cs="Consolas"/>
@@ -1240,96 +983,51 @@
         </w:rPr>
         <w:t>bonificacao</w:t>
       </w:r>
-      <w:proofErr w:type="spellEnd"/>
-      <w:r>
-        <w:rPr>
-          <w:rFonts w:ascii="Consolas" w:hAnsi="Consolas" w:cs="Consolas"/>
-          <w:color w:val="3F7F5F"/>
-          <w:sz w:val="40"/>
-          <w:szCs w:val="40"/>
-          <w:lang w:val="pt-BR"/>
-        </w:rPr>
-        <w:t xml:space="preserve"> = </w:t>
-      </w:r>
-      <w:proofErr w:type="spellStart"/>
-      <w:r>
-        <w:rPr>
-          <w:rFonts w:ascii="Consolas" w:hAnsi="Consolas" w:cs="Consolas"/>
-          <w:color w:val="3F7F5F"/>
-          <w:sz w:val="40"/>
-          <w:szCs w:val="40"/>
-          <w:lang w:val="pt-BR"/>
-        </w:rPr>
-        <w:t>ev.getBonificacao</w:t>
-      </w:r>
-      <w:proofErr w:type="spellEnd"/>
-      <w:r>
-        <w:rPr>
-          <w:rFonts w:ascii="Consolas" w:hAnsi="Consolas" w:cs="Consolas"/>
-          <w:color w:val="3F7F5F"/>
-          <w:sz w:val="40"/>
-          <w:szCs w:val="40"/>
-          <w:lang w:val="pt-BR"/>
-        </w:rPr>
-        <w:t>();</w:t>
-      </w:r>
-    </w:p>
-    <w:p>
-      <w:pPr>
-        <w:autoSpaceDE w:val="0"/>
-        <w:autoSpaceDN w:val="0"/>
-        <w:adjustRightInd w:val="0"/>
-        <w:spacing w:after="0" w:line="240" w:lineRule="auto"/>
-        <w:rPr>
-          <w:rFonts w:ascii="Consolas" w:hAnsi="Consolas" w:cs="Consolas"/>
-          <w:sz w:val="40"/>
-          <w:szCs w:val="40"/>
-          <w:lang w:val="pt-BR"/>
-        </w:rPr>
-      </w:pPr>
-      <w:r>
-        <w:rPr>
-          <w:rFonts w:ascii="Consolas" w:hAnsi="Consolas" w:cs="Consolas"/>
-          <w:color w:val="3F7F5F"/>
-          <w:sz w:val="40"/>
-          <w:szCs w:val="40"/>
-          <w:lang w:val="pt-BR"/>
-        </w:rPr>
-        <w:tab/>
-      </w:r>
-      <w:r>
-        <w:rPr>
-          <w:rFonts w:ascii="Consolas" w:hAnsi="Consolas" w:cs="Consolas"/>
-          <w:color w:val="3F7F5F"/>
-          <w:sz w:val="40"/>
-          <w:szCs w:val="40"/>
-          <w:lang w:val="pt-BR"/>
-        </w:rPr>
-        <w:tab/>
-      </w:r>
-      <w:proofErr w:type="spellStart"/>
-      <w:r>
-        <w:rPr>
-          <w:rFonts w:ascii="Consolas" w:hAnsi="Consolas" w:cs="Consolas"/>
-          <w:color w:val="3F7F5F"/>
-          <w:sz w:val="40"/>
-          <w:szCs w:val="40"/>
-          <w:lang w:val="pt-BR"/>
-        </w:rPr>
-        <w:t>this.soma</w:t>
-      </w:r>
-      <w:proofErr w:type="spellEnd"/>
-      <w:r>
-        <w:rPr>
-          <w:rFonts w:ascii="Consolas" w:hAnsi="Consolas" w:cs="Consolas"/>
-          <w:color w:val="3F7F5F"/>
-          <w:sz w:val="40"/>
-          <w:szCs w:val="40"/>
-          <w:lang w:val="pt-BR"/>
-        </w:rPr>
-        <w:t xml:space="preserve"> += </w:t>
-      </w:r>
-      <w:proofErr w:type="spellStart"/>
+      <w:r>
+        <w:rPr>
+          <w:rFonts w:ascii="Consolas" w:hAnsi="Consolas" w:cs="Consolas"/>
+          <w:color w:val="3F7F5F"/>
+          <w:sz w:val="40"/>
+          <w:szCs w:val="40"/>
+          <w:lang w:val="pt-BR"/>
+        </w:rPr>
+        <w:t xml:space="preserve"> = ev.getBonificacao();</w:t>
+      </w:r>
+    </w:p>
+    <w:p>
+      <w:pPr>
+        <w:autoSpaceDE w:val="0"/>
+        <w:autoSpaceDN w:val="0"/>
+        <w:adjustRightInd w:val="0"/>
+        <w:spacing w:after="0" w:line="240" w:lineRule="auto"/>
+        <w:rPr>
+          <w:rFonts w:ascii="Consolas" w:hAnsi="Consolas" w:cs="Consolas"/>
+          <w:sz w:val="40"/>
+          <w:szCs w:val="40"/>
+          <w:lang w:val="pt-BR"/>
+        </w:rPr>
+      </w:pPr>
+      <w:r>
+        <w:rPr>
+          <w:rFonts w:ascii="Consolas" w:hAnsi="Consolas" w:cs="Consolas"/>
+          <w:color w:val="3F7F5F"/>
+          <w:sz w:val="40"/>
+          <w:szCs w:val="40"/>
+          <w:lang w:val="pt-BR"/>
+        </w:rPr>
+        <w:tab/>
+      </w:r>
+      <w:r>
+        <w:rPr>
+          <w:rFonts w:ascii="Consolas" w:hAnsi="Consolas" w:cs="Consolas"/>
+          <w:color w:val="3F7F5F"/>
+          <w:sz w:val="40"/>
+          <w:szCs w:val="40"/>
+          <w:lang w:val="pt-BR"/>
+        </w:rPr>
+        <w:tab/>
+        <w:t xml:space="preserve">this.soma += </w:t>
+      </w:r>
       <w:r>
         <w:rPr>
           <w:rFonts w:ascii="Consolas" w:hAnsi="Consolas" w:cs="Consolas"/>
@@ -1341,7 +1039,6 @@
         </w:rPr>
         <w:t>bonificacao</w:t>
       </w:r>
-      <w:proofErr w:type="spellEnd"/>
       <w:r>
         <w:rPr>
           <w:rFonts w:ascii="Consolas" w:hAnsi="Consolas" w:cs="Consolas"/>
@@ -1425,7 +1122,6 @@
         </w:rPr>
         <w:tab/>
       </w:r>
-      <w:proofErr w:type="spellStart"/>
       <w:r>
         <w:rPr>
           <w:rFonts w:ascii="Consolas" w:hAnsi="Consolas" w:cs="Consolas"/>
@@ -1438,7 +1134,6 @@
         </w:rPr>
         <w:t>public</w:t>
       </w:r>
-      <w:proofErr w:type="spellEnd"/>
       <w:r>
         <w:rPr>
           <w:rFonts w:ascii="Consolas" w:hAnsi="Consolas" w:cs="Consolas"/>
@@ -1449,7 +1144,6 @@
         </w:rPr>
         <w:t xml:space="preserve"> </w:t>
       </w:r>
-      <w:proofErr w:type="spellStart"/>
       <w:r>
         <w:rPr>
           <w:rFonts w:ascii="Consolas" w:hAnsi="Consolas" w:cs="Consolas"/>
@@ -1462,74 +1156,50 @@
         </w:rPr>
         <w:t>double</w:t>
       </w:r>
-      <w:proofErr w:type="spellEnd"/>
-      <w:r>
-        <w:rPr>
-          <w:rFonts w:ascii="Consolas" w:hAnsi="Consolas" w:cs="Consolas"/>
-          <w:color w:val="000000"/>
-          <w:sz w:val="40"/>
-          <w:szCs w:val="40"/>
-          <w:lang w:val="pt-BR"/>
-        </w:rPr>
-        <w:t xml:space="preserve"> </w:t>
-      </w:r>
-      <w:proofErr w:type="spellStart"/>
-      <w:r>
-        <w:rPr>
-          <w:rFonts w:ascii="Consolas" w:hAnsi="Consolas" w:cs="Consolas"/>
-          <w:color w:val="000000"/>
-          <w:sz w:val="40"/>
-          <w:szCs w:val="40"/>
-          <w:lang w:val="pt-BR"/>
-        </w:rPr>
-        <w:t>getsoma</w:t>
-      </w:r>
-      <w:proofErr w:type="spellEnd"/>
-      <w:r>
-        <w:rPr>
-          <w:rFonts w:ascii="Consolas" w:hAnsi="Consolas" w:cs="Consolas"/>
-          <w:color w:val="000000"/>
-          <w:sz w:val="40"/>
-          <w:szCs w:val="40"/>
-          <w:lang w:val="pt-BR"/>
-        </w:rPr>
-        <w:t>() {</w:t>
-      </w:r>
-    </w:p>
-    <w:p>
-      <w:pPr>
-        <w:autoSpaceDE w:val="0"/>
-        <w:autoSpaceDN w:val="0"/>
-        <w:adjustRightInd w:val="0"/>
-        <w:spacing w:after="0" w:line="240" w:lineRule="auto"/>
-        <w:rPr>
-          <w:rFonts w:ascii="Consolas" w:hAnsi="Consolas" w:cs="Consolas"/>
-          <w:sz w:val="40"/>
-          <w:szCs w:val="40"/>
-          <w:lang w:val="pt-BR"/>
-        </w:rPr>
-      </w:pPr>
-      <w:r>
-        <w:rPr>
-          <w:rFonts w:ascii="Consolas" w:hAnsi="Consolas" w:cs="Consolas"/>
-          <w:color w:val="000000"/>
-          <w:sz w:val="40"/>
-          <w:szCs w:val="40"/>
-          <w:lang w:val="pt-BR"/>
-        </w:rPr>
-        <w:tab/>
-      </w:r>
-      <w:r>
-        <w:rPr>
-          <w:rFonts w:ascii="Consolas" w:hAnsi="Consolas" w:cs="Consolas"/>
-          <w:color w:val="000000"/>
-          <w:sz w:val="40"/>
-          <w:szCs w:val="40"/>
-          <w:lang w:val="pt-BR"/>
-        </w:rPr>
-        <w:tab/>
-      </w:r>
-      <w:proofErr w:type="spellStart"/>
+      <w:r>
+        <w:rPr>
+          <w:rFonts w:ascii="Consolas" w:hAnsi="Consolas" w:cs="Consolas"/>
+          <w:color w:val="000000"/>
+          <w:sz w:val="40"/>
+          <w:szCs w:val="40"/>
+          <w:lang w:val="pt-BR"/>
+        </w:rPr>
+        <w:t xml:space="preserve"> getsoma() {</w:t>
+      </w:r>
+    </w:p>
+    <w:p>
+      <w:pPr>
+        <w:autoSpaceDE w:val="0"/>
+        <w:autoSpaceDN w:val="0"/>
+        <w:adjustRightInd w:val="0"/>
+        <w:spacing w:after="0" w:line="240" w:lineRule="auto"/>
+        <w:rPr>
+          <w:rFonts w:ascii="Consolas" w:hAnsi="Consolas" w:cs="Consolas"/>
+          <w:sz w:val="40"/>
+          <w:szCs w:val="40"/>
+          <w:lang w:val="pt-BR"/>
+        </w:rPr>
+      </w:pPr>
+      <w:r>
+        <w:rPr>
+          <w:rFonts w:ascii="Consolas" w:hAnsi="Consolas" w:cs="Consolas"/>
+          <w:color w:val="000000"/>
+          <w:sz w:val="40"/>
+          <w:szCs w:val="40"/>
+          <w:lang w:val="pt-BR"/>
+        </w:rPr>
+        <w:tab/>
+      </w:r>
+      <w:r>
+        <w:rPr>
+          <w:rFonts w:ascii="Consolas" w:hAnsi="Consolas" w:cs="Consolas"/>
+          <w:color w:val="000000"/>
+          <w:sz w:val="40"/>
+          <w:szCs w:val="40"/>
+          <w:lang w:val="pt-BR"/>
+        </w:rPr>
+        <w:tab/>
+      </w:r>
       <w:r>
         <w:rPr>
           <w:rFonts w:ascii="Consolas" w:hAnsi="Consolas" w:cs="Consolas"/>
@@ -1542,7 +1212,6 @@
         </w:rPr>
         <w:t>return</w:t>
       </w:r>
-      <w:proofErr w:type="spellEnd"/>
       <w:r>
         <w:rPr>
           <w:rFonts w:ascii="Consolas" w:hAnsi="Consolas" w:cs="Consolas"/>
@@ -1706,27 +1375,7 @@
           <w:sz w:val="40"/>
           <w:szCs w:val="40"/>
         </w:rPr>
-        <w:t xml:space="preserve"> </w:t>
-      </w:r>
-      <w:proofErr w:type="spellStart"/>
-      <w:r>
-        <w:rPr>
-          <w:rFonts w:ascii="Consolas" w:hAnsi="Consolas" w:cs="Consolas"/>
-          <w:color w:val="000000"/>
-          <w:sz w:val="40"/>
-          <w:szCs w:val="40"/>
-        </w:rPr>
-        <w:t>Funcionario</w:t>
-      </w:r>
-      <w:proofErr w:type="spellEnd"/>
-      <w:r>
-        <w:rPr>
-          <w:rFonts w:ascii="Consolas" w:hAnsi="Consolas" w:cs="Consolas"/>
-          <w:color w:val="000000"/>
-          <w:sz w:val="40"/>
-          <w:szCs w:val="40"/>
-        </w:rPr>
-        <w:t xml:space="preserve"> {</w:t>
+        <w:t xml:space="preserve"> Funcionario {</w:t>
       </w:r>
     </w:p>
     <w:p>
@@ -1792,7 +1441,6 @@
         </w:rPr>
         <w:t xml:space="preserve"> String </w:t>
       </w:r>
-      <w:proofErr w:type="spellStart"/>
       <w:r>
         <w:rPr>
           <w:rFonts w:ascii="Consolas" w:hAnsi="Consolas" w:cs="Consolas"/>
@@ -1802,7 +1450,6 @@
         </w:rPr>
         <w:t>nome</w:t>
       </w:r>
-      <w:proofErr w:type="spellEnd"/>
       <w:r>
         <w:rPr>
           <w:rFonts w:ascii="Consolas" w:hAnsi="Consolas" w:cs="Consolas"/>
@@ -1854,7 +1501,6 @@
         </w:rPr>
         <w:t xml:space="preserve"> String </w:t>
       </w:r>
-      <w:proofErr w:type="spellStart"/>
       <w:r>
         <w:rPr>
           <w:rFonts w:ascii="Consolas" w:hAnsi="Consolas" w:cs="Consolas"/>
@@ -1864,7 +1510,6 @@
         </w:rPr>
         <w:t>cpf</w:t>
       </w:r>
-      <w:proofErr w:type="spellEnd"/>
       <w:r>
         <w:rPr>
           <w:rFonts w:ascii="Consolas" w:hAnsi="Consolas" w:cs="Consolas"/>
@@ -1945,7 +1590,6 @@
         </w:rPr>
         <w:t xml:space="preserve"> </w:t>
       </w:r>
-      <w:proofErr w:type="spellStart"/>
       <w:r>
         <w:rPr>
           <w:rFonts w:ascii="Consolas" w:hAnsi="Consolas" w:cs="Consolas"/>
@@ -1955,7 +1599,6 @@
         </w:rPr>
         <w:t>salario</w:t>
       </w:r>
-      <w:proofErr w:type="spellEnd"/>
       <w:r>
         <w:rPr>
           <w:rFonts w:ascii="Consolas" w:hAnsi="Consolas" w:cs="Consolas"/>
@@ -1996,20 +1639,61 @@
           <w:szCs w:val="40"/>
           <w:lang w:val="pt-BR"/>
         </w:rPr>
-        <w:t>//</w:t>
-      </w:r>
-      <w:proofErr w:type="spellStart"/>
-      <w:r>
-        <w:rPr>
-          <w:rFonts w:ascii="Consolas" w:hAnsi="Consolas" w:cs="Consolas"/>
-          <w:color w:val="3F7F5F"/>
-          <w:sz w:val="40"/>
-          <w:szCs w:val="40"/>
-          <w:lang w:val="pt-BR"/>
-        </w:rPr>
-        <w:t>protected</w:t>
-      </w:r>
-      <w:proofErr w:type="spellEnd"/>
+        <w:t xml:space="preserve">//protected double </w:t>
+      </w:r>
+      <w:r>
+        <w:rPr>
+          <w:rFonts w:ascii="Consolas" w:hAnsi="Consolas" w:cs="Consolas"/>
+          <w:color w:val="3F7F5F"/>
+          <w:sz w:val="40"/>
+          <w:szCs w:val="40"/>
+          <w:u w:val="single"/>
+          <w:lang w:val="pt-BR"/>
+        </w:rPr>
+        <w:t>salario</w:t>
+      </w:r>
+      <w:r>
+        <w:rPr>
+          <w:rFonts w:ascii="Consolas" w:hAnsi="Consolas" w:cs="Consolas"/>
+          <w:color w:val="3F7F5F"/>
+          <w:sz w:val="40"/>
+          <w:szCs w:val="40"/>
+          <w:lang w:val="pt-BR"/>
+        </w:rPr>
+        <w:t>;       //</w:t>
+      </w:r>
+      <w:r>
+        <w:rPr>
+          <w:rFonts w:ascii="Consolas" w:hAnsi="Consolas" w:cs="Consolas"/>
+          <w:color w:val="3F7F5F"/>
+          <w:sz w:val="40"/>
+          <w:szCs w:val="40"/>
+          <w:u w:val="single"/>
+          <w:lang w:val="pt-BR"/>
+        </w:rPr>
+        <w:t>privete</w:t>
+      </w:r>
+      <w:r>
+        <w:rPr>
+          <w:rFonts w:ascii="Consolas" w:hAnsi="Consolas" w:cs="Consolas"/>
+          <w:color w:val="3F7F5F"/>
+          <w:sz w:val="40"/>
+          <w:szCs w:val="40"/>
+          <w:lang w:val="pt-BR"/>
+        </w:rPr>
+        <w:t xml:space="preserve"> o </w:t>
+      </w:r>
+      <w:r>
+        <w:rPr>
+          <w:rFonts w:ascii="Consolas" w:hAnsi="Consolas" w:cs="Consolas"/>
+          <w:color w:val="3F7F5F"/>
+          <w:sz w:val="40"/>
+          <w:szCs w:val="40"/>
+          <w:u w:val="single"/>
+          <w:lang w:val="pt-BR"/>
+        </w:rPr>
+        <w:t>atributo</w:t>
+      </w:r>
       <w:r>
         <w:rPr>
           <w:rFonts w:ascii="Consolas" w:hAnsi="Consolas" w:cs="Consolas"/>
@@ -2020,18 +1704,17 @@
         </w:rPr>
         <w:t xml:space="preserve"> </w:t>
       </w:r>
-      <w:proofErr w:type="spellStart"/>
-      <w:r>
-        <w:rPr>
-          <w:rFonts w:ascii="Consolas" w:hAnsi="Consolas" w:cs="Consolas"/>
-          <w:color w:val="3F7F5F"/>
-          <w:sz w:val="40"/>
-          <w:szCs w:val="40"/>
-          <w:lang w:val="pt-BR"/>
-        </w:rPr>
-        <w:t>double</w:t>
-      </w:r>
-      <w:proofErr w:type="spellEnd"/>
+      <w:r>
+        <w:rPr>
+          <w:rFonts w:ascii="Consolas" w:hAnsi="Consolas" w:cs="Consolas"/>
+          <w:color w:val="3F7F5F"/>
+          <w:sz w:val="40"/>
+          <w:szCs w:val="40"/>
+          <w:u w:val="single"/>
+          <w:lang w:val="pt-BR"/>
+        </w:rPr>
+        <w:t>só</w:t>
+      </w:r>
       <w:r>
         <w:rPr>
           <w:rFonts w:ascii="Consolas" w:hAnsi="Consolas" w:cs="Consolas"/>
@@ -2051,19 +1734,18 @@
           <w:u w:val="single"/>
           <w:lang w:val="pt-BR"/>
         </w:rPr>
-        <w:t>salario</w:t>
-      </w:r>
-      <w:r>
-        <w:rPr>
-          <w:rFonts w:ascii="Consolas" w:hAnsi="Consolas" w:cs="Consolas"/>
-          <w:color w:val="3F7F5F"/>
-          <w:sz w:val="40"/>
-          <w:szCs w:val="40"/>
-          <w:lang w:val="pt-BR"/>
-        </w:rPr>
-        <w:t>;       //</w:t>
-      </w:r>
-      <w:proofErr w:type="spellStart"/>
+        <w:t>ser</w:t>
+      </w:r>
+      <w:r>
+        <w:rPr>
+          <w:rFonts w:ascii="Consolas" w:hAnsi="Consolas" w:cs="Consolas"/>
+          <w:color w:val="3F7F5F"/>
+          <w:sz w:val="40"/>
+          <w:szCs w:val="40"/>
+          <w:lang w:val="pt-BR"/>
+        </w:rPr>
+        <w:t xml:space="preserve"> </w:t>
+      </w:r>
       <w:r>
         <w:rPr>
           <w:rFonts w:ascii="Consolas" w:hAnsi="Consolas" w:cs="Consolas"/>
@@ -2073,9 +1755,155 @@
           <w:u w:val="single"/>
           <w:lang w:val="pt-BR"/>
         </w:rPr>
-        <w:t>privete</w:t>
-      </w:r>
-      <w:proofErr w:type="spellEnd"/>
+        <w:t>visivel</w:t>
+      </w:r>
+      <w:r>
+        <w:rPr>
+          <w:rFonts w:ascii="Consolas" w:hAnsi="Consolas" w:cs="Consolas"/>
+          <w:color w:val="3F7F5F"/>
+          <w:sz w:val="40"/>
+          <w:szCs w:val="40"/>
+          <w:lang w:val="pt-BR"/>
+        </w:rPr>
+        <w:t xml:space="preserve"> </w:t>
+      </w:r>
+      <w:r>
+        <w:rPr>
+          <w:rFonts w:ascii="Consolas" w:hAnsi="Consolas" w:cs="Consolas"/>
+          <w:color w:val="3F7F5F"/>
+          <w:sz w:val="40"/>
+          <w:szCs w:val="40"/>
+          <w:u w:val="single"/>
+          <w:lang w:val="pt-BR"/>
+        </w:rPr>
+        <w:t>na</w:t>
+      </w:r>
+      <w:r>
+        <w:rPr>
+          <w:rFonts w:ascii="Consolas" w:hAnsi="Consolas" w:cs="Consolas"/>
+          <w:color w:val="3F7F5F"/>
+          <w:sz w:val="40"/>
+          <w:szCs w:val="40"/>
+          <w:lang w:val="pt-BR"/>
+        </w:rPr>
+        <w:t xml:space="preserve"> </w:t>
+      </w:r>
+      <w:r>
+        <w:rPr>
+          <w:rFonts w:ascii="Consolas" w:hAnsi="Consolas" w:cs="Consolas"/>
+          <w:color w:val="3F7F5F"/>
+          <w:sz w:val="40"/>
+          <w:szCs w:val="40"/>
+          <w:u w:val="single"/>
+          <w:lang w:val="pt-BR"/>
+        </w:rPr>
+        <w:t>classe</w:t>
+      </w:r>
+      <w:r>
+        <w:rPr>
+          <w:rFonts w:ascii="Consolas" w:hAnsi="Consolas" w:cs="Consolas"/>
+          <w:color w:val="3F7F5F"/>
+          <w:sz w:val="40"/>
+          <w:szCs w:val="40"/>
+          <w:lang w:val="pt-BR"/>
+        </w:rPr>
+        <w:t xml:space="preserve"> </w:t>
+      </w:r>
+      <w:r>
+        <w:rPr>
+          <w:rFonts w:ascii="Consolas" w:hAnsi="Consolas" w:cs="Consolas"/>
+          <w:color w:val="3F7F5F"/>
+          <w:sz w:val="40"/>
+          <w:szCs w:val="40"/>
+          <w:u w:val="single"/>
+          <w:lang w:val="pt-BR"/>
+        </w:rPr>
+        <w:t>funcionário</w:t>
+      </w:r>
+      <w:r>
+        <w:rPr>
+          <w:rFonts w:ascii="Consolas" w:hAnsi="Consolas" w:cs="Consolas"/>
+          <w:color w:val="3F7F5F"/>
+          <w:sz w:val="40"/>
+          <w:szCs w:val="40"/>
+          <w:lang w:val="pt-BR"/>
+        </w:rPr>
+        <w:t xml:space="preserve"> </w:t>
+      </w:r>
+      <w:r>
+        <w:rPr>
+          <w:rFonts w:ascii="Consolas" w:hAnsi="Consolas" w:cs="Consolas"/>
+          <w:color w:val="3F7F5F"/>
+          <w:sz w:val="40"/>
+          <w:szCs w:val="40"/>
+          <w:u w:val="single"/>
+          <w:lang w:val="pt-BR"/>
+        </w:rPr>
+        <w:t>então</w:t>
+      </w:r>
+      <w:r>
+        <w:rPr>
+          <w:rFonts w:ascii="Consolas" w:hAnsi="Consolas" w:cs="Consolas"/>
+          <w:color w:val="3F7F5F"/>
+          <w:sz w:val="40"/>
+          <w:szCs w:val="40"/>
+          <w:lang w:val="pt-BR"/>
+        </w:rPr>
+        <w:t xml:space="preserve"> </w:t>
+      </w:r>
+      <w:r>
+        <w:rPr>
+          <w:rFonts w:ascii="Consolas" w:hAnsi="Consolas" w:cs="Consolas"/>
+          <w:color w:val="3F7F5F"/>
+          <w:sz w:val="40"/>
+          <w:szCs w:val="40"/>
+          <w:u w:val="single"/>
+          <w:lang w:val="pt-BR"/>
+        </w:rPr>
+        <w:t>posso</w:t>
+      </w:r>
+      <w:r>
+        <w:rPr>
+          <w:rFonts w:ascii="Consolas" w:hAnsi="Consolas" w:cs="Consolas"/>
+          <w:color w:val="3F7F5F"/>
+          <w:sz w:val="40"/>
+          <w:szCs w:val="40"/>
+          <w:lang w:val="pt-BR"/>
+        </w:rPr>
+        <w:t xml:space="preserve"> </w:t>
+      </w:r>
+      <w:r>
+        <w:rPr>
+          <w:rFonts w:ascii="Consolas" w:hAnsi="Consolas" w:cs="Consolas"/>
+          <w:color w:val="3F7F5F"/>
+          <w:sz w:val="40"/>
+          <w:szCs w:val="40"/>
+          <w:u w:val="single"/>
+          <w:lang w:val="pt-BR"/>
+        </w:rPr>
+        <w:t>mudar</w:t>
+      </w:r>
+      <w:r>
+        <w:rPr>
+          <w:rFonts w:ascii="Consolas" w:hAnsi="Consolas" w:cs="Consolas"/>
+          <w:color w:val="3F7F5F"/>
+          <w:sz w:val="40"/>
+          <w:szCs w:val="40"/>
+          <w:lang w:val="pt-BR"/>
+        </w:rPr>
+        <w:t xml:space="preserve"> </w:t>
+      </w:r>
+      <w:r>
+        <w:rPr>
+          <w:rFonts w:ascii="Consolas" w:hAnsi="Consolas" w:cs="Consolas"/>
+          <w:color w:val="3F7F5F"/>
+          <w:sz w:val="40"/>
+          <w:szCs w:val="40"/>
+          <w:u w:val="single"/>
+          <w:lang w:val="pt-BR"/>
+        </w:rPr>
+        <w:t>para</w:t>
+      </w:r>
       <w:r>
         <w:rPr>
           <w:rFonts w:ascii="Consolas" w:hAnsi="Consolas" w:cs="Consolas"/>
@@ -2095,239 +1923,6 @@
           <w:u w:val="single"/>
           <w:lang w:val="pt-BR"/>
         </w:rPr>
-        <w:t>atributo</w:t>
-      </w:r>
-      <w:r>
-        <w:rPr>
-          <w:rFonts w:ascii="Consolas" w:hAnsi="Consolas" w:cs="Consolas"/>
-          <w:color w:val="3F7F5F"/>
-          <w:sz w:val="40"/>
-          <w:szCs w:val="40"/>
-          <w:lang w:val="pt-BR"/>
-        </w:rPr>
-        <w:t xml:space="preserve"> </w:t>
-      </w:r>
-      <w:r>
-        <w:rPr>
-          <w:rFonts w:ascii="Consolas" w:hAnsi="Consolas" w:cs="Consolas"/>
-          <w:color w:val="3F7F5F"/>
-          <w:sz w:val="40"/>
-          <w:szCs w:val="40"/>
-          <w:u w:val="single"/>
-          <w:lang w:val="pt-BR"/>
-        </w:rPr>
-        <w:t>só</w:t>
-      </w:r>
-      <w:r>
-        <w:rPr>
-          <w:rFonts w:ascii="Consolas" w:hAnsi="Consolas" w:cs="Consolas"/>
-          <w:color w:val="3F7F5F"/>
-          <w:sz w:val="40"/>
-          <w:szCs w:val="40"/>
-          <w:lang w:val="pt-BR"/>
-        </w:rPr>
-        <w:t xml:space="preserve"> </w:t>
-      </w:r>
-      <w:r>
-        <w:rPr>
-          <w:rFonts w:ascii="Consolas" w:hAnsi="Consolas" w:cs="Consolas"/>
-          <w:color w:val="3F7F5F"/>
-          <w:sz w:val="40"/>
-          <w:szCs w:val="40"/>
-          <w:u w:val="single"/>
-          <w:lang w:val="pt-BR"/>
-        </w:rPr>
-        <w:t>ser</w:t>
-      </w:r>
-      <w:r>
-        <w:rPr>
-          <w:rFonts w:ascii="Consolas" w:hAnsi="Consolas" w:cs="Consolas"/>
-          <w:color w:val="3F7F5F"/>
-          <w:sz w:val="40"/>
-          <w:szCs w:val="40"/>
-          <w:lang w:val="pt-BR"/>
-        </w:rPr>
-        <w:t xml:space="preserve"> </w:t>
-      </w:r>
-      <w:proofErr w:type="spellStart"/>
-      <w:r>
-        <w:rPr>
-          <w:rFonts w:ascii="Consolas" w:hAnsi="Consolas" w:cs="Consolas"/>
-          <w:color w:val="3F7F5F"/>
-          <w:sz w:val="40"/>
-          <w:szCs w:val="40"/>
-          <w:u w:val="single"/>
-          <w:lang w:val="pt-BR"/>
-        </w:rPr>
-        <w:t>visivel</w:t>
-      </w:r>
-      <w:proofErr w:type="spellEnd"/>
-      <w:r>
-        <w:rPr>
-          <w:rFonts w:ascii="Consolas" w:hAnsi="Consolas" w:cs="Consolas"/>
-          <w:color w:val="3F7F5F"/>
-          <w:sz w:val="40"/>
-          <w:szCs w:val="40"/>
-          <w:lang w:val="pt-BR"/>
-        </w:rPr>
-        <w:t xml:space="preserve"> </w:t>
-      </w:r>
-      <w:r>
-        <w:rPr>
-          <w:rFonts w:ascii="Consolas" w:hAnsi="Consolas" w:cs="Consolas"/>
-          <w:color w:val="3F7F5F"/>
-          <w:sz w:val="40"/>
-          <w:szCs w:val="40"/>
-          <w:u w:val="single"/>
-          <w:lang w:val="pt-BR"/>
-        </w:rPr>
-        <w:t>na</w:t>
-      </w:r>
-      <w:r>
-        <w:rPr>
-          <w:rFonts w:ascii="Consolas" w:hAnsi="Consolas" w:cs="Consolas"/>
-          <w:color w:val="3F7F5F"/>
-          <w:sz w:val="40"/>
-          <w:szCs w:val="40"/>
-          <w:lang w:val="pt-BR"/>
-        </w:rPr>
-        <w:t xml:space="preserve"> </w:t>
-      </w:r>
-      <w:r>
-        <w:rPr>
-          <w:rFonts w:ascii="Consolas" w:hAnsi="Consolas" w:cs="Consolas"/>
-          <w:color w:val="3F7F5F"/>
-          <w:sz w:val="40"/>
-          <w:szCs w:val="40"/>
-          <w:u w:val="single"/>
-          <w:lang w:val="pt-BR"/>
-        </w:rPr>
-        <w:t>classe</w:t>
-      </w:r>
-      <w:r>
-        <w:rPr>
-          <w:rFonts w:ascii="Consolas" w:hAnsi="Consolas" w:cs="Consolas"/>
-          <w:color w:val="3F7F5F"/>
-          <w:sz w:val="40"/>
-          <w:szCs w:val="40"/>
-          <w:lang w:val="pt-BR"/>
-        </w:rPr>
-        <w:t xml:space="preserve"> </w:t>
-      </w:r>
-      <w:r>
-        <w:rPr>
-          <w:rFonts w:ascii="Consolas" w:hAnsi="Consolas" w:cs="Consolas"/>
-          <w:color w:val="3F7F5F"/>
-          <w:sz w:val="40"/>
-          <w:szCs w:val="40"/>
-          <w:u w:val="single"/>
-          <w:lang w:val="pt-BR"/>
-        </w:rPr>
-        <w:t>funcionário</w:t>
-      </w:r>
-      <w:r>
-        <w:rPr>
-          <w:rFonts w:ascii="Consolas" w:hAnsi="Consolas" w:cs="Consolas"/>
-          <w:color w:val="3F7F5F"/>
-          <w:sz w:val="40"/>
-          <w:szCs w:val="40"/>
-          <w:lang w:val="pt-BR"/>
-        </w:rPr>
-        <w:t xml:space="preserve"> </w:t>
-      </w:r>
-      <w:r>
-        <w:rPr>
-          <w:rFonts w:ascii="Consolas" w:hAnsi="Consolas" w:cs="Consolas"/>
-          <w:color w:val="3F7F5F"/>
-          <w:sz w:val="40"/>
-          <w:szCs w:val="40"/>
-          <w:u w:val="single"/>
-          <w:lang w:val="pt-BR"/>
-        </w:rPr>
-        <w:t>então</w:t>
-      </w:r>
-      <w:r>
-        <w:rPr>
-          <w:rFonts w:ascii="Consolas" w:hAnsi="Consolas" w:cs="Consolas"/>
-          <w:color w:val="3F7F5F"/>
-          <w:sz w:val="40"/>
-          <w:szCs w:val="40"/>
-          <w:lang w:val="pt-BR"/>
-        </w:rPr>
-        <w:t xml:space="preserve"> </w:t>
-      </w:r>
-      <w:r>
-        <w:rPr>
-          <w:rFonts w:ascii="Consolas" w:hAnsi="Consolas" w:cs="Consolas"/>
-          <w:color w:val="3F7F5F"/>
-          <w:sz w:val="40"/>
-          <w:szCs w:val="40"/>
-          <w:u w:val="single"/>
-          <w:lang w:val="pt-BR"/>
-        </w:rPr>
-        <w:t>posso</w:t>
-      </w:r>
-      <w:r>
-        <w:rPr>
-          <w:rFonts w:ascii="Consolas" w:hAnsi="Consolas" w:cs="Consolas"/>
-          <w:color w:val="3F7F5F"/>
-          <w:sz w:val="40"/>
-          <w:szCs w:val="40"/>
-          <w:lang w:val="pt-BR"/>
-        </w:rPr>
-        <w:t xml:space="preserve"> </w:t>
-      </w:r>
-      <w:r>
-        <w:rPr>
-          <w:rFonts w:ascii="Consolas" w:hAnsi="Consolas" w:cs="Consolas"/>
-          <w:color w:val="3F7F5F"/>
-          <w:sz w:val="40"/>
-          <w:szCs w:val="40"/>
-          <w:u w:val="single"/>
-          <w:lang w:val="pt-BR"/>
-        </w:rPr>
-        <w:t>mudar</w:t>
-      </w:r>
-      <w:r>
-        <w:rPr>
-          <w:rFonts w:ascii="Consolas" w:hAnsi="Consolas" w:cs="Consolas"/>
-          <w:color w:val="3F7F5F"/>
-          <w:sz w:val="40"/>
-          <w:szCs w:val="40"/>
-          <w:lang w:val="pt-BR"/>
-        </w:rPr>
-        <w:t xml:space="preserve"> </w:t>
-      </w:r>
-      <w:r>
-        <w:rPr>
-          <w:rFonts w:ascii="Consolas" w:hAnsi="Consolas" w:cs="Consolas"/>
-          <w:color w:val="3F7F5F"/>
-          <w:sz w:val="40"/>
-          <w:szCs w:val="40"/>
-          <w:u w:val="single"/>
-          <w:lang w:val="pt-BR"/>
-        </w:rPr>
-        <w:t>para</w:t>
-      </w:r>
-      <w:r>
-        <w:rPr>
-          <w:rFonts w:ascii="Consolas" w:hAnsi="Consolas" w:cs="Consolas"/>
-          <w:color w:val="3F7F5F"/>
-          <w:sz w:val="40"/>
-          <w:szCs w:val="40"/>
-          <w:lang w:val="pt-BR"/>
-        </w:rPr>
-        <w:t xml:space="preserve"> o </w:t>
-      </w:r>
-      <w:r>
-        <w:rPr>
-          <w:rFonts w:ascii="Consolas" w:hAnsi="Consolas" w:cs="Consolas"/>
-          <w:color w:val="3F7F5F"/>
-          <w:sz w:val="40"/>
-          <w:szCs w:val="40"/>
-          <w:u w:val="single"/>
-          <w:lang w:val="pt-BR"/>
-        </w:rPr>
         <w:t>tipo</w:t>
       </w:r>
       <w:r>
@@ -2338,29 +1933,7 @@
           <w:szCs w:val="40"/>
           <w:lang w:val="pt-BR"/>
         </w:rPr>
-        <w:t xml:space="preserve"> </w:t>
-      </w:r>
-      <w:proofErr w:type="spellStart"/>
-      <w:r>
-        <w:rPr>
-          <w:rFonts w:ascii="Consolas" w:hAnsi="Consolas" w:cs="Consolas"/>
-          <w:color w:val="3F7F5F"/>
-          <w:sz w:val="40"/>
-          <w:szCs w:val="40"/>
-          <w:lang w:val="pt-BR"/>
-        </w:rPr>
-        <w:t>protected</w:t>
-      </w:r>
-      <w:proofErr w:type="spellEnd"/>
-      <w:r>
-        <w:rPr>
-          <w:rFonts w:ascii="Consolas" w:hAnsi="Consolas" w:cs="Consolas"/>
-          <w:color w:val="3F7F5F"/>
-          <w:sz w:val="40"/>
-          <w:szCs w:val="40"/>
-          <w:lang w:val="pt-BR"/>
-        </w:rPr>
-        <w:t xml:space="preserve"> </w:t>
+        <w:t xml:space="preserve"> protected </w:t>
       </w:r>
       <w:r>
         <w:rPr>
@@ -2585,27 +2158,7 @@
           <w:sz w:val="40"/>
           <w:szCs w:val="40"/>
         </w:rPr>
-        <w:t xml:space="preserve"> </w:t>
-      </w:r>
-      <w:proofErr w:type="spellStart"/>
-      <w:r>
-        <w:rPr>
-          <w:rFonts w:ascii="Consolas" w:hAnsi="Consolas" w:cs="Consolas"/>
-          <w:color w:val="000000"/>
-          <w:sz w:val="40"/>
-          <w:szCs w:val="40"/>
-        </w:rPr>
-        <w:t>getBonificacao</w:t>
-      </w:r>
-      <w:proofErr w:type="spellEnd"/>
-      <w:r>
-        <w:rPr>
-          <w:rFonts w:ascii="Consolas" w:hAnsi="Consolas" w:cs="Consolas"/>
-          <w:color w:val="000000"/>
-          <w:sz w:val="40"/>
-          <w:szCs w:val="40"/>
-        </w:rPr>
-        <w:t>() {</w:t>
+        <w:t xml:space="preserve"> getBonificacao() {</w:t>
       </w:r>
     </w:p>
     <w:p>
@@ -2660,7 +2213,6 @@
         </w:rPr>
         <w:t xml:space="preserve"> </w:t>
       </w:r>
-      <w:proofErr w:type="spellStart"/>
       <w:r>
         <w:rPr>
           <w:rFonts w:ascii="Consolas" w:hAnsi="Consolas" w:cs="Consolas"/>
@@ -2693,7 +2245,6 @@
         </w:rPr>
         <w:t>salario</w:t>
       </w:r>
-      <w:proofErr w:type="spellEnd"/>
       <w:r>
         <w:rPr>
           <w:rFonts w:ascii="Consolas" w:hAnsi="Consolas" w:cs="Consolas"/>
@@ -2811,27 +2362,7 @@
           <w:sz w:val="40"/>
           <w:szCs w:val="40"/>
         </w:rPr>
-        <w:t xml:space="preserve"> String </w:t>
-      </w:r>
-      <w:proofErr w:type="spellStart"/>
-      <w:r>
-        <w:rPr>
-          <w:rFonts w:ascii="Consolas" w:hAnsi="Consolas" w:cs="Consolas"/>
-          <w:color w:val="000000"/>
-          <w:sz w:val="40"/>
-          <w:szCs w:val="40"/>
-        </w:rPr>
-        <w:t>getNome</w:t>
-      </w:r>
-      <w:proofErr w:type="spellEnd"/>
-      <w:r>
-        <w:rPr>
-          <w:rFonts w:ascii="Consolas" w:hAnsi="Consolas" w:cs="Consolas"/>
-          <w:color w:val="000000"/>
-          <w:sz w:val="40"/>
-          <w:szCs w:val="40"/>
-        </w:rPr>
-        <w:t>() {</w:t>
+        <w:t xml:space="preserve"> String getNome() {</w:t>
       </w:r>
     </w:p>
     <w:p>
@@ -2884,7 +2415,6 @@
         </w:rPr>
         <w:t xml:space="preserve"> </w:t>
       </w:r>
-      <w:proofErr w:type="spellStart"/>
       <w:r>
         <w:rPr>
           <w:rFonts w:ascii="Consolas" w:hAnsi="Consolas" w:cs="Consolas"/>
@@ -2894,7 +2424,6 @@
         </w:rPr>
         <w:t>nome</w:t>
       </w:r>
-      <w:proofErr w:type="spellEnd"/>
       <w:r>
         <w:rPr>
           <w:rFonts w:ascii="Consolas" w:hAnsi="Consolas" w:cs="Consolas"/>
@@ -3000,29 +2529,8 @@
           <w:sz w:val="40"/>
           <w:szCs w:val="40"/>
         </w:rPr>
-        <w:t xml:space="preserve"> </w:t>
-      </w:r>
-      <w:proofErr w:type="spellStart"/>
-      <w:r>
-        <w:rPr>
-          <w:rFonts w:ascii="Consolas" w:hAnsi="Consolas" w:cs="Consolas"/>
-          <w:color w:val="000000"/>
-          <w:sz w:val="40"/>
-          <w:szCs w:val="40"/>
-        </w:rPr>
-        <w:t>setNome</w:t>
-      </w:r>
-      <w:proofErr w:type="spellEnd"/>
-      <w:r>
-        <w:rPr>
-          <w:rFonts w:ascii="Consolas" w:hAnsi="Consolas" w:cs="Consolas"/>
-          <w:color w:val="000000"/>
-          <w:sz w:val="40"/>
-          <w:szCs w:val="40"/>
-        </w:rPr>
-        <w:t xml:space="preserve">(String </w:t>
-      </w:r>
-      <w:proofErr w:type="spellStart"/>
+        <w:t xml:space="preserve"> setNome(String </w:t>
+      </w:r>
       <w:r>
         <w:rPr>
           <w:rFonts w:ascii="Consolas" w:hAnsi="Consolas" w:cs="Consolas"/>
@@ -3032,7 +2540,6 @@
         </w:rPr>
         <w:t>nome</w:t>
       </w:r>
-      <w:proofErr w:type="spellEnd"/>
       <w:r>
         <w:rPr>
           <w:rFonts w:ascii="Consolas" w:hAnsi="Consolas" w:cs="Consolas"/>
@@ -3073,7 +2580,6 @@
         </w:rPr>
         <w:tab/>
       </w:r>
-      <w:proofErr w:type="spellStart"/>
       <w:r>
         <w:rPr>
           <w:rFonts w:ascii="Consolas" w:hAnsi="Consolas" w:cs="Consolas"/>
@@ -3103,7 +2609,6 @@
         </w:rPr>
         <w:t>nome</w:t>
       </w:r>
-      <w:proofErr w:type="spellEnd"/>
       <w:r>
         <w:rPr>
           <w:rFonts w:ascii="Consolas" w:hAnsi="Consolas" w:cs="Consolas"/>
@@ -3113,7 +2618,6 @@
         </w:rPr>
         <w:t xml:space="preserve"> = </w:t>
       </w:r>
-      <w:proofErr w:type="spellStart"/>
       <w:r>
         <w:rPr>
           <w:rFonts w:ascii="Consolas" w:hAnsi="Consolas" w:cs="Consolas"/>
@@ -3123,7 +2627,6 @@
         </w:rPr>
         <w:t>nome</w:t>
       </w:r>
-      <w:proofErr w:type="spellEnd"/>
       <w:r>
         <w:rPr>
           <w:rFonts w:ascii="Consolas" w:hAnsi="Consolas" w:cs="Consolas"/>
@@ -3209,27 +2712,7 @@
           <w:sz w:val="40"/>
           <w:szCs w:val="40"/>
         </w:rPr>
-        <w:t xml:space="preserve"> String </w:t>
-      </w:r>
-      <w:proofErr w:type="spellStart"/>
-      <w:r>
-        <w:rPr>
-          <w:rFonts w:ascii="Consolas" w:hAnsi="Consolas" w:cs="Consolas"/>
-          <w:color w:val="000000"/>
-          <w:sz w:val="40"/>
-          <w:szCs w:val="40"/>
-        </w:rPr>
-        <w:t>getCpf</w:t>
-      </w:r>
-      <w:proofErr w:type="spellEnd"/>
-      <w:r>
-        <w:rPr>
-          <w:rFonts w:ascii="Consolas" w:hAnsi="Consolas" w:cs="Consolas"/>
-          <w:color w:val="000000"/>
-          <w:sz w:val="40"/>
-          <w:szCs w:val="40"/>
-        </w:rPr>
-        <w:t>() {</w:t>
+        <w:t xml:space="preserve"> String getCpf() {</w:t>
       </w:r>
     </w:p>
     <w:p>
@@ -3282,7 +2765,6 @@
         </w:rPr>
         <w:t xml:space="preserve"> </w:t>
       </w:r>
-      <w:proofErr w:type="spellStart"/>
       <w:r>
         <w:rPr>
           <w:rFonts w:ascii="Consolas" w:hAnsi="Consolas" w:cs="Consolas"/>
@@ -3292,7 +2774,6 @@
         </w:rPr>
         <w:t>cpf</w:t>
       </w:r>
-      <w:proofErr w:type="spellEnd"/>
       <w:r>
         <w:rPr>
           <w:rFonts w:ascii="Consolas" w:hAnsi="Consolas" w:cs="Consolas"/>
@@ -3399,29 +2880,8 @@
           <w:sz w:val="40"/>
           <w:szCs w:val="40"/>
         </w:rPr>
-        <w:t xml:space="preserve"> </w:t>
-      </w:r>
-      <w:proofErr w:type="spellStart"/>
-      <w:r>
-        <w:rPr>
-          <w:rFonts w:ascii="Consolas" w:hAnsi="Consolas" w:cs="Consolas"/>
-          <w:color w:val="000000"/>
-          <w:sz w:val="40"/>
-          <w:szCs w:val="40"/>
-        </w:rPr>
-        <w:t>setCpf</w:t>
-      </w:r>
-      <w:proofErr w:type="spellEnd"/>
-      <w:r>
-        <w:rPr>
-          <w:rFonts w:ascii="Consolas" w:hAnsi="Consolas" w:cs="Consolas"/>
-          <w:color w:val="000000"/>
-          <w:sz w:val="40"/>
-          <w:szCs w:val="40"/>
-        </w:rPr>
-        <w:t xml:space="preserve">(String </w:t>
-      </w:r>
-      <w:proofErr w:type="spellStart"/>
+        <w:t xml:space="preserve"> setCpf(String </w:t>
+      </w:r>
       <w:r>
         <w:rPr>
           <w:rFonts w:ascii="Consolas" w:hAnsi="Consolas" w:cs="Consolas"/>
@@ -3431,7 +2891,6 @@
         </w:rPr>
         <w:t>cpf</w:t>
       </w:r>
-      <w:proofErr w:type="spellEnd"/>
       <w:r>
         <w:rPr>
           <w:rFonts w:ascii="Consolas" w:hAnsi="Consolas" w:cs="Consolas"/>
@@ -3472,7 +2931,6 @@
         </w:rPr>
         <w:tab/>
       </w:r>
-      <w:proofErr w:type="spellStart"/>
       <w:r>
         <w:rPr>
           <w:rFonts w:ascii="Consolas" w:hAnsi="Consolas" w:cs="Consolas"/>
@@ -3502,7 +2960,6 @@
         </w:rPr>
         <w:t>cpf</w:t>
       </w:r>
-      <w:proofErr w:type="spellEnd"/>
       <w:r>
         <w:rPr>
           <w:rFonts w:ascii="Consolas" w:hAnsi="Consolas" w:cs="Consolas"/>
@@ -3512,7 +2969,6 @@
         </w:rPr>
         <w:t xml:space="preserve"> = </w:t>
       </w:r>
-      <w:proofErr w:type="spellStart"/>
       <w:r>
         <w:rPr>
           <w:rFonts w:ascii="Consolas" w:hAnsi="Consolas" w:cs="Consolas"/>
@@ -3522,7 +2978,6 @@
         </w:rPr>
         <w:t>cpf</w:t>
       </w:r>
-      <w:proofErr w:type="spellEnd"/>
       <w:r>
         <w:rPr>
           <w:rFonts w:ascii="Consolas" w:hAnsi="Consolas" w:cs="Consolas"/>
@@ -3628,27 +3083,7 @@
           <w:sz w:val="40"/>
           <w:szCs w:val="40"/>
         </w:rPr>
-        <w:t xml:space="preserve"> </w:t>
-      </w:r>
-      <w:proofErr w:type="spellStart"/>
-      <w:r>
-        <w:rPr>
-          <w:rFonts w:ascii="Consolas" w:hAnsi="Consolas" w:cs="Consolas"/>
-          <w:color w:val="000000"/>
-          <w:sz w:val="40"/>
-          <w:szCs w:val="40"/>
-        </w:rPr>
-        <w:t>getSalario</w:t>
-      </w:r>
-      <w:proofErr w:type="spellEnd"/>
-      <w:r>
-        <w:rPr>
-          <w:rFonts w:ascii="Consolas" w:hAnsi="Consolas" w:cs="Consolas"/>
-          <w:color w:val="000000"/>
-          <w:sz w:val="40"/>
-          <w:szCs w:val="40"/>
-        </w:rPr>
-        <w:t>() {</w:t>
+        <w:t xml:space="preserve"> getSalario() {</w:t>
       </w:r>
     </w:p>
     <w:p>
@@ -3701,7 +3136,6 @@
         </w:rPr>
         <w:t xml:space="preserve"> </w:t>
       </w:r>
-      <w:proofErr w:type="spellStart"/>
       <w:r>
         <w:rPr>
           <w:rFonts w:ascii="Consolas" w:hAnsi="Consolas" w:cs="Consolas"/>
@@ -3711,7 +3145,6 @@
         </w:rPr>
         <w:t>salario</w:t>
       </w:r>
-      <w:proofErr w:type="spellEnd"/>
       <w:r>
         <w:rPr>
           <w:rFonts w:ascii="Consolas" w:hAnsi="Consolas" w:cs="Consolas"/>
@@ -3817,27 +3250,7 @@
           <w:sz w:val="40"/>
           <w:szCs w:val="40"/>
         </w:rPr>
-        <w:t xml:space="preserve"> </w:t>
-      </w:r>
-      <w:proofErr w:type="spellStart"/>
-      <w:r>
-        <w:rPr>
-          <w:rFonts w:ascii="Consolas" w:hAnsi="Consolas" w:cs="Consolas"/>
-          <w:color w:val="000000"/>
-          <w:sz w:val="40"/>
-          <w:szCs w:val="40"/>
-        </w:rPr>
-        <w:t>setSalario</w:t>
-      </w:r>
-      <w:proofErr w:type="spellEnd"/>
-      <w:r>
-        <w:rPr>
-          <w:rFonts w:ascii="Consolas" w:hAnsi="Consolas" w:cs="Consolas"/>
-          <w:color w:val="000000"/>
-          <w:sz w:val="40"/>
-          <w:szCs w:val="40"/>
-        </w:rPr>
-        <w:t>(</w:t>
+        <w:t xml:space="preserve"> setSalario(</w:t>
       </w:r>
       <w:r>
         <w:rPr>
@@ -3859,7 +3272,6 @@
         </w:rPr>
         <w:t xml:space="preserve"> </w:t>
       </w:r>
-      <w:proofErr w:type="spellStart"/>
       <w:r>
         <w:rPr>
           <w:rFonts w:ascii="Consolas" w:hAnsi="Consolas" w:cs="Consolas"/>
@@ -3869,7 +3281,6 @@
         </w:rPr>
         <w:t>salario</w:t>
       </w:r>
-      <w:proofErr w:type="spellEnd"/>
       <w:r>
         <w:rPr>
           <w:rFonts w:ascii="Consolas" w:hAnsi="Consolas" w:cs="Consolas"/>
@@ -3910,7 +3321,6 @@
         </w:rPr>
         <w:tab/>
       </w:r>
-      <w:proofErr w:type="spellStart"/>
       <w:r>
         <w:rPr>
           <w:rFonts w:ascii="Consolas" w:hAnsi="Consolas" w:cs="Consolas"/>
@@ -3940,7 +3350,6 @@
         </w:rPr>
         <w:t>salario</w:t>
       </w:r>
-      <w:proofErr w:type="spellEnd"/>
       <w:r>
         <w:rPr>
           <w:rFonts w:ascii="Consolas" w:hAnsi="Consolas" w:cs="Consolas"/>
@@ -3950,7 +3359,6 @@
         </w:rPr>
         <w:t xml:space="preserve"> = </w:t>
       </w:r>
-      <w:proofErr w:type="spellStart"/>
       <w:r>
         <w:rPr>
           <w:rFonts w:ascii="Consolas" w:hAnsi="Consolas" w:cs="Consolas"/>
@@ -3960,7 +3368,6 @@
         </w:rPr>
         <w:t>salario</w:t>
       </w:r>
-      <w:proofErr w:type="spellEnd"/>
       <w:r>
         <w:rPr>
           <w:rFonts w:ascii="Consolas" w:hAnsi="Consolas" w:cs="Consolas"/>
@@ -4531,27 +3938,7 @@
           <w:sz w:val="40"/>
           <w:szCs w:val="40"/>
         </w:rPr>
-        <w:t xml:space="preserve"> </w:t>
-      </w:r>
-      <w:proofErr w:type="spellStart"/>
-      <w:r>
-        <w:rPr>
-          <w:rFonts w:ascii="Consolas" w:hAnsi="Consolas" w:cs="Consolas"/>
-          <w:color w:val="000000"/>
-          <w:sz w:val="40"/>
-          <w:szCs w:val="40"/>
-        </w:rPr>
-        <w:t>Gerente</w:t>
-      </w:r>
-      <w:proofErr w:type="spellEnd"/>
-      <w:r>
-        <w:rPr>
-          <w:rFonts w:ascii="Consolas" w:hAnsi="Consolas" w:cs="Consolas"/>
-          <w:color w:val="000000"/>
-          <w:sz w:val="40"/>
-          <w:szCs w:val="40"/>
-        </w:rPr>
-        <w:t xml:space="preserve"> </w:t>
+        <w:t xml:space="preserve"> Gerente </w:t>
       </w:r>
       <w:r>
         <w:rPr>
@@ -4571,27 +3958,7 @@
           <w:sz w:val="40"/>
           <w:szCs w:val="40"/>
         </w:rPr>
-        <w:t xml:space="preserve"> </w:t>
-      </w:r>
-      <w:proofErr w:type="spellStart"/>
-      <w:r>
-        <w:rPr>
-          <w:rFonts w:ascii="Consolas" w:hAnsi="Consolas" w:cs="Consolas"/>
-          <w:color w:val="000000"/>
-          <w:sz w:val="40"/>
-          <w:szCs w:val="40"/>
-        </w:rPr>
-        <w:t>Funcionario</w:t>
-      </w:r>
-      <w:proofErr w:type="spellEnd"/>
-      <w:r>
-        <w:rPr>
-          <w:rFonts w:ascii="Consolas" w:hAnsi="Consolas" w:cs="Consolas"/>
-          <w:color w:val="000000"/>
-          <w:sz w:val="40"/>
-          <w:szCs w:val="40"/>
-        </w:rPr>
-        <w:t>{</w:t>
+        <w:t xml:space="preserve"> Funcionario{</w:t>
       </w:r>
       <w:r>
         <w:rPr>
@@ -4686,7 +4053,6 @@
         </w:rPr>
         <w:t xml:space="preserve"> </w:t>
       </w:r>
-      <w:proofErr w:type="spellStart"/>
       <w:r>
         <w:rPr>
           <w:rFonts w:ascii="Consolas" w:hAnsi="Consolas" w:cs="Consolas"/>
@@ -4696,7 +4062,6 @@
         </w:rPr>
         <w:t>senha</w:t>
       </w:r>
-      <w:proofErr w:type="spellEnd"/>
       <w:r>
         <w:rPr>
           <w:rFonts w:ascii="Consolas" w:hAnsi="Consolas" w:cs="Consolas"/>
@@ -4770,7 +4135,6 @@
         </w:rPr>
         <w:t xml:space="preserve"> </w:t>
       </w:r>
-      <w:proofErr w:type="spellStart"/>
       <w:r>
         <w:rPr>
           <w:rFonts w:ascii="Consolas" w:hAnsi="Consolas" w:cs="Consolas"/>
@@ -4782,35 +4146,14 @@
         </w:rPr>
         <w:t>boolean</w:t>
       </w:r>
-      <w:proofErr w:type="spellEnd"/>
-      <w:r>
-        <w:rPr>
-          <w:rFonts w:ascii="Consolas" w:hAnsi="Consolas" w:cs="Consolas"/>
-          <w:color w:val="000000"/>
-          <w:sz w:val="40"/>
-          <w:szCs w:val="40"/>
-        </w:rPr>
-        <w:t xml:space="preserve"> </w:t>
-      </w:r>
-      <w:proofErr w:type="spellStart"/>
-      <w:r>
-        <w:rPr>
-          <w:rFonts w:ascii="Consolas" w:hAnsi="Consolas" w:cs="Consolas"/>
-          <w:color w:val="000000"/>
-          <w:sz w:val="40"/>
-          <w:szCs w:val="40"/>
-        </w:rPr>
-        <w:t>autentica</w:t>
-      </w:r>
-      <w:proofErr w:type="spellEnd"/>
-      <w:r>
-        <w:rPr>
-          <w:rFonts w:ascii="Consolas" w:hAnsi="Consolas" w:cs="Consolas"/>
-          <w:color w:val="000000"/>
-          <w:sz w:val="40"/>
-          <w:szCs w:val="40"/>
-        </w:rPr>
-        <w:t>(</w:t>
+      <w:r>
+        <w:rPr>
+          <w:rFonts w:ascii="Consolas" w:hAnsi="Consolas" w:cs="Consolas"/>
+          <w:color w:val="000000"/>
+          <w:sz w:val="40"/>
+          <w:szCs w:val="40"/>
+        </w:rPr>
+        <w:t xml:space="preserve"> autentica(</w:t>
       </w:r>
       <w:r>
         <w:rPr>
@@ -4832,7 +4175,6 @@
         </w:rPr>
         <w:t xml:space="preserve"> </w:t>
       </w:r>
-      <w:proofErr w:type="spellStart"/>
       <w:r>
         <w:rPr>
           <w:rFonts w:ascii="Consolas" w:hAnsi="Consolas" w:cs="Consolas"/>
@@ -4842,7 +4184,6 @@
         </w:rPr>
         <w:t>senha</w:t>
       </w:r>
-      <w:proofErr w:type="spellEnd"/>
       <w:r>
         <w:rPr>
           <w:rFonts w:ascii="Consolas" w:hAnsi="Consolas" w:cs="Consolas"/>
@@ -4903,7 +4244,6 @@
         </w:rPr>
         <w:t>(</w:t>
       </w:r>
-      <w:proofErr w:type="spellStart"/>
       <w:r>
         <w:rPr>
           <w:rFonts w:ascii="Consolas" w:hAnsi="Consolas" w:cs="Consolas"/>
@@ -4933,7 +4273,6 @@
         </w:rPr>
         <w:t>senha</w:t>
       </w:r>
-      <w:proofErr w:type="spellEnd"/>
       <w:r>
         <w:rPr>
           <w:rFonts w:ascii="Consolas" w:hAnsi="Consolas" w:cs="Consolas"/>
@@ -4943,7 +4282,6 @@
         </w:rPr>
         <w:t xml:space="preserve"> == </w:t>
       </w:r>
-      <w:proofErr w:type="spellStart"/>
       <w:r>
         <w:rPr>
           <w:rFonts w:ascii="Consolas" w:hAnsi="Consolas" w:cs="Consolas"/>
@@ -4953,7 +4291,6 @@
         </w:rPr>
         <w:t>senha</w:t>
       </w:r>
-      <w:proofErr w:type="spellEnd"/>
       <w:r>
         <w:rPr>
           <w:rFonts w:ascii="Consolas" w:hAnsi="Consolas" w:cs="Consolas"/>
@@ -5312,27 +4649,7 @@
           <w:sz w:val="40"/>
           <w:szCs w:val="40"/>
         </w:rPr>
-        <w:t xml:space="preserve"> </w:t>
-      </w:r>
-      <w:proofErr w:type="spellStart"/>
-      <w:r>
-        <w:rPr>
-          <w:rFonts w:ascii="Consolas" w:hAnsi="Consolas" w:cs="Consolas"/>
-          <w:color w:val="000000"/>
-          <w:sz w:val="40"/>
-          <w:szCs w:val="40"/>
-        </w:rPr>
-        <w:t>setSenha</w:t>
-      </w:r>
-      <w:proofErr w:type="spellEnd"/>
-      <w:r>
-        <w:rPr>
-          <w:rFonts w:ascii="Consolas" w:hAnsi="Consolas" w:cs="Consolas"/>
-          <w:color w:val="000000"/>
-          <w:sz w:val="40"/>
-          <w:szCs w:val="40"/>
-        </w:rPr>
-        <w:t>(</w:t>
+        <w:t xml:space="preserve"> setSenha(</w:t>
       </w:r>
       <w:r>
         <w:rPr>
@@ -5354,7 +4671,6 @@
         </w:rPr>
         <w:t xml:space="preserve"> </w:t>
       </w:r>
-      <w:proofErr w:type="spellStart"/>
       <w:r>
         <w:rPr>
           <w:rFonts w:ascii="Consolas" w:hAnsi="Consolas" w:cs="Consolas"/>
@@ -5364,7 +4680,6 @@
         </w:rPr>
         <w:t>senha</w:t>
       </w:r>
-      <w:proofErr w:type="spellEnd"/>
       <w:r>
         <w:rPr>
           <w:rFonts w:ascii="Consolas" w:hAnsi="Consolas" w:cs="Consolas"/>
@@ -5406,7 +4721,6 @@
         </w:rPr>
         <w:tab/>
       </w:r>
-      <w:proofErr w:type="spellStart"/>
       <w:r>
         <w:rPr>
           <w:rFonts w:ascii="Consolas" w:hAnsi="Consolas" w:cs="Consolas"/>
@@ -5439,7 +4753,6 @@
         </w:rPr>
         <w:t>senha</w:t>
       </w:r>
-      <w:proofErr w:type="spellEnd"/>
       <w:r>
         <w:rPr>
           <w:rFonts w:ascii="Consolas" w:hAnsi="Consolas" w:cs="Consolas"/>
@@ -5567,7 +4880,6 @@
         </w:rPr>
         <w:tab/>
       </w:r>
-      <w:proofErr w:type="spellStart"/>
       <w:r>
         <w:rPr>
           <w:rFonts w:ascii="Consolas" w:hAnsi="Consolas" w:cs="Consolas"/>
@@ -5580,7 +4892,6 @@
         </w:rPr>
         <w:t>public</w:t>
       </w:r>
-      <w:proofErr w:type="spellEnd"/>
       <w:r>
         <w:rPr>
           <w:rFonts w:ascii="Consolas" w:hAnsi="Consolas" w:cs="Consolas"/>
@@ -5591,7 +4902,6 @@
         </w:rPr>
         <w:t xml:space="preserve"> </w:t>
       </w:r>
-      <w:proofErr w:type="spellStart"/>
       <w:r>
         <w:rPr>
           <w:rFonts w:ascii="Consolas" w:hAnsi="Consolas" w:cs="Consolas"/>
@@ -5605,95 +4915,176 @@
         </w:rPr>
         <w:t>double</w:t>
       </w:r>
-      <w:proofErr w:type="spellEnd"/>
-      <w:r>
-        <w:rPr>
-          <w:rFonts w:ascii="Consolas" w:hAnsi="Consolas" w:cs="Consolas"/>
-          <w:color w:val="000000"/>
+      <w:r>
+        <w:rPr>
+          <w:rFonts w:ascii="Consolas" w:hAnsi="Consolas" w:cs="Consolas"/>
+          <w:color w:val="000000"/>
+          <w:sz w:val="40"/>
+          <w:szCs w:val="40"/>
+          <w:lang w:val="pt-BR"/>
+        </w:rPr>
+        <w:t xml:space="preserve"> getBonificacao() {</w:t>
+      </w:r>
+    </w:p>
+    <w:p>
+      <w:pPr>
+        <w:autoSpaceDE w:val="0"/>
+        <w:autoSpaceDN w:val="0"/>
+        <w:adjustRightInd w:val="0"/>
+        <w:spacing w:after="0" w:line="240" w:lineRule="auto"/>
+        <w:rPr>
+          <w:rFonts w:ascii="Consolas" w:hAnsi="Consolas" w:cs="Consolas"/>
+          <w:sz w:val="40"/>
+          <w:szCs w:val="40"/>
+          <w:lang w:val="pt-BR"/>
+        </w:rPr>
+      </w:pPr>
+      <w:r>
+        <w:rPr>
+          <w:rFonts w:ascii="Consolas" w:hAnsi="Consolas" w:cs="Consolas"/>
+          <w:color w:val="000000"/>
+          <w:sz w:val="40"/>
+          <w:szCs w:val="40"/>
+          <w:lang w:val="pt-BR"/>
+        </w:rPr>
+        <w:tab/>
+      </w:r>
+      <w:r>
+        <w:rPr>
+          <w:rFonts w:ascii="Consolas" w:hAnsi="Consolas" w:cs="Consolas"/>
+          <w:color w:val="000000"/>
+          <w:sz w:val="40"/>
+          <w:szCs w:val="40"/>
+          <w:lang w:val="pt-BR"/>
+        </w:rPr>
+        <w:tab/>
+      </w:r>
+      <w:r>
+        <w:rPr>
+          <w:rFonts w:ascii="Consolas" w:hAnsi="Consolas" w:cs="Consolas"/>
+          <w:color w:val="3F7F5F"/>
+          <w:sz w:val="40"/>
+          <w:szCs w:val="40"/>
+          <w:lang w:val="pt-BR"/>
+        </w:rPr>
+        <w:t>//return super.salario;          //</w:t>
+      </w:r>
+      <w:r>
+        <w:rPr>
+          <w:rFonts w:ascii="Consolas" w:hAnsi="Consolas" w:cs="Consolas"/>
+          <w:color w:val="3F7F5F"/>
+          <w:sz w:val="40"/>
+          <w:szCs w:val="40"/>
+          <w:u w:val="single"/>
+          <w:lang w:val="pt-BR"/>
+        </w:rPr>
+        <w:t>usado</w:t>
+      </w:r>
+      <w:r>
+        <w:rPr>
+          <w:rFonts w:ascii="Consolas" w:hAnsi="Consolas" w:cs="Consolas"/>
+          <w:color w:val="3F7F5F"/>
+          <w:sz w:val="40"/>
+          <w:szCs w:val="40"/>
+          <w:lang w:val="pt-BR"/>
+        </w:rPr>
+        <w:t xml:space="preserve"> a </w:t>
+      </w:r>
+      <w:r>
+        <w:rPr>
+          <w:rFonts w:ascii="Consolas" w:hAnsi="Consolas" w:cs="Consolas"/>
+          <w:color w:val="3F7F5F"/>
+          <w:sz w:val="40"/>
+          <w:szCs w:val="40"/>
+          <w:u w:val="single"/>
+          <w:lang w:val="pt-BR"/>
+        </w:rPr>
+        <w:t>palavra</w:t>
+      </w:r>
+      <w:r>
+        <w:rPr>
+          <w:rFonts w:ascii="Consolas" w:hAnsi="Consolas" w:cs="Consolas"/>
+          <w:color w:val="3F7F5F"/>
+          <w:sz w:val="40"/>
+          <w:szCs w:val="40"/>
+          <w:lang w:val="pt-BR"/>
+        </w:rPr>
+        <w:t xml:space="preserve"> super </w:t>
+      </w:r>
+      <w:r>
+        <w:rPr>
+          <w:rFonts w:ascii="Consolas" w:hAnsi="Consolas" w:cs="Consolas"/>
+          <w:color w:val="3F7F5F"/>
+          <w:sz w:val="40"/>
+          <w:szCs w:val="40"/>
+          <w:u w:val="single"/>
+          <w:lang w:val="pt-BR"/>
+        </w:rPr>
+        <w:t>porque</w:t>
+      </w:r>
+      <w:r>
+        <w:rPr>
+          <w:rFonts w:ascii="Consolas" w:hAnsi="Consolas" w:cs="Consolas"/>
+          <w:color w:val="3F7F5F"/>
+          <w:sz w:val="40"/>
+          <w:szCs w:val="40"/>
+          <w:lang w:val="pt-BR"/>
+        </w:rPr>
+        <w:t xml:space="preserve"> o </w:t>
+      </w:r>
+      <w:r>
+        <w:rPr>
+          <w:rFonts w:ascii="Consolas" w:hAnsi="Consolas" w:cs="Consolas"/>
+          <w:color w:val="3F7F5F"/>
+          <w:sz w:val="40"/>
+          <w:szCs w:val="40"/>
+          <w:u w:val="single"/>
+          <w:lang w:val="pt-BR"/>
+        </w:rPr>
+        <w:t>atributo</w:t>
+      </w:r>
+      <w:r>
+        <w:rPr>
+          <w:rFonts w:ascii="Consolas" w:hAnsi="Consolas" w:cs="Consolas"/>
+          <w:color w:val="3F7F5F"/>
           <w:sz w:val="40"/>
           <w:szCs w:val="40"/>
           <w:lang w:val="pt-BR"/>
         </w:rPr>
         <w:t xml:space="preserve"> </w:t>
       </w:r>
-      <w:proofErr w:type="spellStart"/>
-      <w:r>
-        <w:rPr>
-          <w:rFonts w:ascii="Consolas" w:hAnsi="Consolas" w:cs="Consolas"/>
-          <w:color w:val="000000"/>
-          <w:sz w:val="40"/>
-          <w:szCs w:val="40"/>
-          <w:lang w:val="pt-BR"/>
-        </w:rPr>
-        <w:t>getBonificacao</w:t>
-      </w:r>
-      <w:proofErr w:type="spellEnd"/>
-      <w:r>
-        <w:rPr>
-          <w:rFonts w:ascii="Consolas" w:hAnsi="Consolas" w:cs="Consolas"/>
-          <w:color w:val="000000"/>
-          <w:sz w:val="40"/>
-          <w:szCs w:val="40"/>
-          <w:lang w:val="pt-BR"/>
-        </w:rPr>
-        <w:t>() {</w:t>
-      </w:r>
-    </w:p>
-    <w:p>
-      <w:pPr>
-        <w:autoSpaceDE w:val="0"/>
-        <w:autoSpaceDN w:val="0"/>
-        <w:adjustRightInd w:val="0"/>
-        <w:spacing w:after="0" w:line="240" w:lineRule="auto"/>
-        <w:rPr>
-          <w:rFonts w:ascii="Consolas" w:hAnsi="Consolas" w:cs="Consolas"/>
-          <w:sz w:val="40"/>
-          <w:szCs w:val="40"/>
-          <w:lang w:val="pt-BR"/>
-        </w:rPr>
-      </w:pPr>
-      <w:r>
-        <w:rPr>
-          <w:rFonts w:ascii="Consolas" w:hAnsi="Consolas" w:cs="Consolas"/>
-          <w:color w:val="000000"/>
-          <w:sz w:val="40"/>
-          <w:szCs w:val="40"/>
-          <w:lang w:val="pt-BR"/>
-        </w:rPr>
-        <w:tab/>
-      </w:r>
-      <w:r>
-        <w:rPr>
-          <w:rFonts w:ascii="Consolas" w:hAnsi="Consolas" w:cs="Consolas"/>
-          <w:color w:val="000000"/>
-          <w:sz w:val="40"/>
-          <w:szCs w:val="40"/>
-          <w:lang w:val="pt-BR"/>
-        </w:rPr>
-        <w:tab/>
-      </w:r>
-      <w:r>
-        <w:rPr>
-          <w:rFonts w:ascii="Consolas" w:hAnsi="Consolas" w:cs="Consolas"/>
-          <w:color w:val="3F7F5F"/>
-          <w:sz w:val="40"/>
-          <w:szCs w:val="40"/>
-          <w:lang w:val="pt-BR"/>
-        </w:rPr>
-        <w:t>//</w:t>
-      </w:r>
-      <w:proofErr w:type="spellStart"/>
-      <w:r>
-        <w:rPr>
-          <w:rFonts w:ascii="Consolas" w:hAnsi="Consolas" w:cs="Consolas"/>
-          <w:color w:val="3F7F5F"/>
-          <w:sz w:val="40"/>
-          <w:szCs w:val="40"/>
-          <w:lang w:val="pt-BR"/>
-        </w:rPr>
-        <w:t>return</w:t>
-      </w:r>
-      <w:proofErr w:type="spellEnd"/>
+      <w:r>
+        <w:rPr>
+          <w:rFonts w:ascii="Consolas" w:hAnsi="Consolas" w:cs="Consolas"/>
+          <w:color w:val="3F7F5F"/>
+          <w:sz w:val="40"/>
+          <w:szCs w:val="40"/>
+          <w:u w:val="single"/>
+          <w:lang w:val="pt-BR"/>
+        </w:rPr>
+        <w:t>salario</w:t>
+      </w:r>
+      <w:r>
+        <w:rPr>
+          <w:rFonts w:ascii="Consolas" w:hAnsi="Consolas" w:cs="Consolas"/>
+          <w:color w:val="3F7F5F"/>
+          <w:sz w:val="40"/>
+          <w:szCs w:val="40"/>
+          <w:lang w:val="pt-BR"/>
+        </w:rPr>
+        <w:t xml:space="preserve"> é </w:t>
+      </w:r>
+      <w:r>
+        <w:rPr>
+          <w:rFonts w:ascii="Consolas" w:hAnsi="Consolas" w:cs="Consolas"/>
+          <w:color w:val="3F7F5F"/>
+          <w:sz w:val="40"/>
+          <w:szCs w:val="40"/>
+          <w:u w:val="single"/>
+          <w:lang w:val="pt-BR"/>
+        </w:rPr>
+        <w:t>da</w:t>
+      </w:r>
       <w:r>
         <w:rPr>
           <w:rFonts w:ascii="Consolas" w:hAnsi="Consolas" w:cs="Consolas"/>
@@ -5704,28 +5095,6 @@
         </w:rPr>
         <w:t xml:space="preserve"> </w:t>
       </w:r>
-      <w:proofErr w:type="spellStart"/>
-      <w:r>
-        <w:rPr>
-          <w:rFonts w:ascii="Consolas" w:hAnsi="Consolas" w:cs="Consolas"/>
-          <w:color w:val="3F7F5F"/>
-          <w:sz w:val="40"/>
-          <w:szCs w:val="40"/>
-          <w:lang w:val="pt-BR"/>
-        </w:rPr>
-        <w:t>super.salario</w:t>
-      </w:r>
-      <w:proofErr w:type="spellEnd"/>
-      <w:r>
-        <w:rPr>
-          <w:rFonts w:ascii="Consolas" w:hAnsi="Consolas" w:cs="Consolas"/>
-          <w:color w:val="3F7F5F"/>
-          <w:sz w:val="40"/>
-          <w:szCs w:val="40"/>
-          <w:lang w:val="pt-BR"/>
-        </w:rPr>
-        <w:t>;          //</w:t>
-      </w:r>
       <w:r>
         <w:rPr>
           <w:rFonts w:ascii="Consolas" w:hAnsi="Consolas" w:cs="Consolas"/>
@@ -5735,17 +5104,17 @@
           <w:u w:val="single"/>
           <w:lang w:val="pt-BR"/>
         </w:rPr>
-        <w:t>usado</w:t>
-      </w:r>
-      <w:r>
-        <w:rPr>
-          <w:rFonts w:ascii="Consolas" w:hAnsi="Consolas" w:cs="Consolas"/>
-          <w:color w:val="3F7F5F"/>
-          <w:sz w:val="40"/>
-          <w:szCs w:val="40"/>
-          <w:lang w:val="pt-BR"/>
-        </w:rPr>
-        <w:t xml:space="preserve"> a </w:t>
+        <w:t>classe</w:t>
+      </w:r>
+      <w:r>
+        <w:rPr>
+          <w:rFonts w:ascii="Consolas" w:hAnsi="Consolas" w:cs="Consolas"/>
+          <w:color w:val="3F7F5F"/>
+          <w:sz w:val="40"/>
+          <w:szCs w:val="40"/>
+          <w:lang w:val="pt-BR"/>
+        </w:rPr>
+        <w:t xml:space="preserve"> </w:t>
       </w:r>
       <w:r>
         <w:rPr>
@@ -5756,17 +5125,86 @@
           <w:u w:val="single"/>
           <w:lang w:val="pt-BR"/>
         </w:rPr>
-        <w:t>palavra</w:t>
-      </w:r>
-      <w:r>
-        <w:rPr>
-          <w:rFonts w:ascii="Consolas" w:hAnsi="Consolas" w:cs="Consolas"/>
-          <w:color w:val="3F7F5F"/>
-          <w:sz w:val="40"/>
-          <w:szCs w:val="40"/>
-          <w:lang w:val="pt-BR"/>
-        </w:rPr>
-        <w:t xml:space="preserve"> super </w:t>
+        <w:t>Funcionario</w:t>
+      </w:r>
+    </w:p>
+    <w:p>
+      <w:pPr>
+        <w:autoSpaceDE w:val="0"/>
+        <w:autoSpaceDN w:val="0"/>
+        <w:adjustRightInd w:val="0"/>
+        <w:spacing w:after="0" w:line="240" w:lineRule="auto"/>
+        <w:rPr>
+          <w:rFonts w:ascii="Consolas" w:hAnsi="Consolas" w:cs="Consolas"/>
+          <w:sz w:val="40"/>
+          <w:szCs w:val="40"/>
+          <w:lang w:val="pt-BR"/>
+        </w:rPr>
+      </w:pPr>
+      <w:r>
+        <w:rPr>
+          <w:rFonts w:ascii="Consolas" w:hAnsi="Consolas" w:cs="Consolas"/>
+          <w:color w:val="000000"/>
+          <w:sz w:val="40"/>
+          <w:szCs w:val="40"/>
+          <w:lang w:val="pt-BR"/>
+        </w:rPr>
+        <w:tab/>
+      </w:r>
+      <w:r>
+        <w:rPr>
+          <w:rFonts w:ascii="Consolas" w:hAnsi="Consolas" w:cs="Consolas"/>
+          <w:color w:val="000000"/>
+          <w:sz w:val="40"/>
+          <w:szCs w:val="40"/>
+          <w:lang w:val="pt-BR"/>
+        </w:rPr>
+        <w:tab/>
+      </w:r>
+    </w:p>
+    <w:p>
+      <w:pPr>
+        <w:autoSpaceDE w:val="0"/>
+        <w:autoSpaceDN w:val="0"/>
+        <w:adjustRightInd w:val="0"/>
+        <w:spacing w:after="0" w:line="240" w:lineRule="auto"/>
+        <w:rPr>
+          <w:rFonts w:ascii="Consolas" w:hAnsi="Consolas" w:cs="Consolas"/>
+          <w:sz w:val="40"/>
+          <w:szCs w:val="40"/>
+          <w:lang w:val="pt-BR"/>
+        </w:rPr>
+      </w:pPr>
+      <w:r>
+        <w:rPr>
+          <w:rFonts w:ascii="Consolas" w:hAnsi="Consolas" w:cs="Consolas"/>
+          <w:color w:val="000000"/>
+          <w:sz w:val="40"/>
+          <w:szCs w:val="40"/>
+          <w:lang w:val="pt-BR"/>
+        </w:rPr>
+        <w:lastRenderedPageBreak/>
+        <w:tab/>
+      </w:r>
+      <w:r>
+        <w:rPr>
+          <w:rFonts w:ascii="Consolas" w:hAnsi="Consolas" w:cs="Consolas"/>
+          <w:color w:val="000000"/>
+          <w:sz w:val="40"/>
+          <w:szCs w:val="40"/>
+          <w:lang w:val="pt-BR"/>
+        </w:rPr>
+        <w:tab/>
+      </w:r>
+      <w:r>
+        <w:rPr>
+          <w:rFonts w:ascii="Consolas" w:hAnsi="Consolas" w:cs="Consolas"/>
+          <w:color w:val="3F7F5F"/>
+          <w:sz w:val="40"/>
+          <w:szCs w:val="40"/>
+          <w:lang w:val="pt-BR"/>
+        </w:rPr>
+        <w:t>//return super.getBonificacao() * super.salario;         //</w:t>
       </w:r>
       <w:r>
         <w:rPr>
@@ -5777,17 +5215,17 @@
           <w:u w:val="single"/>
           <w:lang w:val="pt-BR"/>
         </w:rPr>
-        <w:t>porque</w:t>
-      </w:r>
-      <w:r>
-        <w:rPr>
-          <w:rFonts w:ascii="Consolas" w:hAnsi="Consolas" w:cs="Consolas"/>
-          <w:color w:val="3F7F5F"/>
-          <w:sz w:val="40"/>
-          <w:szCs w:val="40"/>
-          <w:lang w:val="pt-BR"/>
-        </w:rPr>
-        <w:t xml:space="preserve"> o </w:t>
+        <w:t>bonificação</w:t>
+      </w:r>
+      <w:r>
+        <w:rPr>
+          <w:rFonts w:ascii="Consolas" w:hAnsi="Consolas" w:cs="Consolas"/>
+          <w:color w:val="3F7F5F"/>
+          <w:sz w:val="40"/>
+          <w:szCs w:val="40"/>
+          <w:lang w:val="pt-BR"/>
+        </w:rPr>
+        <w:t xml:space="preserve"> do </w:t>
       </w:r>
       <w:r>
         <w:rPr>
@@ -5798,7 +5236,7 @@
           <w:u w:val="single"/>
           <w:lang w:val="pt-BR"/>
         </w:rPr>
-        <w:t>atributo</w:t>
+        <w:t>gerente</w:t>
       </w:r>
       <w:r>
         <w:rPr>
@@ -5819,413 +5257,147 @@
           <w:u w:val="single"/>
           <w:lang w:val="pt-BR"/>
         </w:rPr>
+        <w:t>mudou</w:t>
+      </w:r>
+      <w:r>
+        <w:rPr>
+          <w:rFonts w:ascii="Consolas" w:hAnsi="Consolas" w:cs="Consolas"/>
+          <w:color w:val="3F7F5F"/>
+          <w:sz w:val="40"/>
+          <w:szCs w:val="40"/>
+          <w:lang w:val="pt-BR"/>
+        </w:rPr>
+        <w:t xml:space="preserve"> </w:t>
+      </w:r>
+      <w:r>
+        <w:rPr>
+          <w:rFonts w:ascii="Consolas" w:hAnsi="Consolas" w:cs="Consolas"/>
+          <w:color w:val="3F7F5F"/>
+          <w:sz w:val="40"/>
+          <w:szCs w:val="40"/>
+          <w:u w:val="single"/>
+          <w:lang w:val="pt-BR"/>
+        </w:rPr>
+        <w:t>para</w:t>
+      </w:r>
+      <w:r>
+        <w:rPr>
+          <w:rFonts w:ascii="Consolas" w:hAnsi="Consolas" w:cs="Consolas"/>
+          <w:color w:val="3F7F5F"/>
+          <w:sz w:val="40"/>
+          <w:szCs w:val="40"/>
+          <w:lang w:val="pt-BR"/>
+        </w:rPr>
+        <w:t xml:space="preserve"> </w:t>
+      </w:r>
+      <w:r>
+        <w:rPr>
+          <w:rFonts w:ascii="Consolas" w:hAnsi="Consolas" w:cs="Consolas"/>
+          <w:color w:val="3F7F5F"/>
+          <w:sz w:val="40"/>
+          <w:szCs w:val="40"/>
+          <w:u w:val="single"/>
+          <w:lang w:val="pt-BR"/>
+        </w:rPr>
+        <w:t>bonificação</w:t>
+      </w:r>
+      <w:r>
+        <w:rPr>
+          <w:rFonts w:ascii="Consolas" w:hAnsi="Consolas" w:cs="Consolas"/>
+          <w:color w:val="3F7F5F"/>
+          <w:sz w:val="40"/>
+          <w:szCs w:val="40"/>
+          <w:lang w:val="pt-BR"/>
+        </w:rPr>
+        <w:t xml:space="preserve"> </w:t>
+      </w:r>
+      <w:r>
+        <w:rPr>
+          <w:rFonts w:ascii="Consolas" w:hAnsi="Consolas" w:cs="Consolas"/>
+          <w:color w:val="3F7F5F"/>
+          <w:sz w:val="40"/>
+          <w:szCs w:val="40"/>
+          <w:u w:val="single"/>
+          <w:lang w:val="pt-BR"/>
+        </w:rPr>
+        <w:t>dos</w:t>
+      </w:r>
+      <w:r>
+        <w:rPr>
+          <w:rFonts w:ascii="Consolas" w:hAnsi="Consolas" w:cs="Consolas"/>
+          <w:color w:val="3F7F5F"/>
+          <w:sz w:val="40"/>
+          <w:szCs w:val="40"/>
+          <w:lang w:val="pt-BR"/>
+        </w:rPr>
+        <w:t xml:space="preserve"> </w:t>
+      </w:r>
+      <w:r>
+        <w:rPr>
+          <w:rFonts w:ascii="Consolas" w:hAnsi="Consolas" w:cs="Consolas"/>
+          <w:color w:val="3F7F5F"/>
+          <w:sz w:val="40"/>
+          <w:szCs w:val="40"/>
+          <w:u w:val="single"/>
+          <w:lang w:val="pt-BR"/>
+        </w:rPr>
+        <w:t>Funcionario</w:t>
+      </w:r>
+      <w:r>
+        <w:rPr>
+          <w:rFonts w:ascii="Consolas" w:hAnsi="Consolas" w:cs="Consolas"/>
+          <w:color w:val="3F7F5F"/>
+          <w:sz w:val="40"/>
+          <w:szCs w:val="40"/>
+          <w:lang w:val="pt-BR"/>
+        </w:rPr>
+        <w:t xml:space="preserve"> + </w:t>
+      </w:r>
+      <w:r>
+        <w:rPr>
+          <w:rFonts w:ascii="Consolas" w:hAnsi="Consolas" w:cs="Consolas"/>
+          <w:color w:val="3F7F5F"/>
+          <w:sz w:val="40"/>
+          <w:szCs w:val="40"/>
+          <w:u w:val="single"/>
+          <w:lang w:val="pt-BR"/>
+        </w:rPr>
         <w:t>salario</w:t>
       </w:r>
-      <w:r>
-        <w:rPr>
-          <w:rFonts w:ascii="Consolas" w:hAnsi="Consolas" w:cs="Consolas"/>
-          <w:color w:val="3F7F5F"/>
-          <w:sz w:val="40"/>
-          <w:szCs w:val="40"/>
-          <w:lang w:val="pt-BR"/>
-        </w:rPr>
-        <w:t xml:space="preserve"> é </w:t>
-      </w:r>
-      <w:r>
-        <w:rPr>
-          <w:rFonts w:ascii="Consolas" w:hAnsi="Consolas" w:cs="Consolas"/>
-          <w:color w:val="3F7F5F"/>
-          <w:sz w:val="40"/>
-          <w:szCs w:val="40"/>
-          <w:u w:val="single"/>
-          <w:lang w:val="pt-BR"/>
-        </w:rPr>
-        <w:t>da</w:t>
-      </w:r>
-      <w:r>
-        <w:rPr>
-          <w:rFonts w:ascii="Consolas" w:hAnsi="Consolas" w:cs="Consolas"/>
-          <w:color w:val="3F7F5F"/>
-          <w:sz w:val="40"/>
-          <w:szCs w:val="40"/>
-          <w:lang w:val="pt-BR"/>
-        </w:rPr>
-        <w:t xml:space="preserve"> </w:t>
-      </w:r>
-      <w:r>
-        <w:rPr>
-          <w:rFonts w:ascii="Consolas" w:hAnsi="Consolas" w:cs="Consolas"/>
-          <w:color w:val="3F7F5F"/>
-          <w:sz w:val="40"/>
-          <w:szCs w:val="40"/>
-          <w:u w:val="single"/>
-          <w:lang w:val="pt-BR"/>
-        </w:rPr>
-        <w:t>classe</w:t>
-      </w:r>
-      <w:r>
-        <w:rPr>
-          <w:rFonts w:ascii="Consolas" w:hAnsi="Consolas" w:cs="Consolas"/>
-          <w:color w:val="3F7F5F"/>
-          <w:sz w:val="40"/>
-          <w:szCs w:val="40"/>
-          <w:lang w:val="pt-BR"/>
-        </w:rPr>
-        <w:t xml:space="preserve"> </w:t>
-      </w:r>
-      <w:proofErr w:type="spellStart"/>
-      <w:r>
-        <w:rPr>
-          <w:rFonts w:ascii="Consolas" w:hAnsi="Consolas" w:cs="Consolas"/>
-          <w:color w:val="3F7F5F"/>
-          <w:sz w:val="40"/>
-          <w:szCs w:val="40"/>
-          <w:u w:val="single"/>
-          <w:lang w:val="pt-BR"/>
-        </w:rPr>
-        <w:t>Funcionario</w:t>
-      </w:r>
-      <w:proofErr w:type="spellEnd"/>
-    </w:p>
-    <w:p>
-      <w:pPr>
-        <w:autoSpaceDE w:val="0"/>
-        <w:autoSpaceDN w:val="0"/>
-        <w:adjustRightInd w:val="0"/>
-        <w:spacing w:after="0" w:line="240" w:lineRule="auto"/>
-        <w:rPr>
-          <w:rFonts w:ascii="Consolas" w:hAnsi="Consolas" w:cs="Consolas"/>
-          <w:sz w:val="40"/>
-          <w:szCs w:val="40"/>
-          <w:lang w:val="pt-BR"/>
-        </w:rPr>
-      </w:pPr>
-      <w:r>
-        <w:rPr>
-          <w:rFonts w:ascii="Consolas" w:hAnsi="Consolas" w:cs="Consolas"/>
-          <w:color w:val="000000"/>
-          <w:sz w:val="40"/>
-          <w:szCs w:val="40"/>
-          <w:lang w:val="pt-BR"/>
-        </w:rPr>
-        <w:tab/>
-      </w:r>
-      <w:r>
-        <w:rPr>
-          <w:rFonts w:ascii="Consolas" w:hAnsi="Consolas" w:cs="Consolas"/>
-          <w:color w:val="000000"/>
-          <w:sz w:val="40"/>
-          <w:szCs w:val="40"/>
-          <w:lang w:val="pt-BR"/>
-        </w:rPr>
-        <w:tab/>
-      </w:r>
-    </w:p>
-    <w:p>
-      <w:pPr>
-        <w:autoSpaceDE w:val="0"/>
-        <w:autoSpaceDN w:val="0"/>
-        <w:adjustRightInd w:val="0"/>
-        <w:spacing w:after="0" w:line="240" w:lineRule="auto"/>
-        <w:rPr>
-          <w:rFonts w:ascii="Consolas" w:hAnsi="Consolas" w:cs="Consolas"/>
-          <w:sz w:val="40"/>
-          <w:szCs w:val="40"/>
-          <w:lang w:val="pt-BR"/>
-        </w:rPr>
-      </w:pPr>
-      <w:r>
-        <w:rPr>
-          <w:rFonts w:ascii="Consolas" w:hAnsi="Consolas" w:cs="Consolas"/>
-          <w:color w:val="000000"/>
-          <w:sz w:val="40"/>
-          <w:szCs w:val="40"/>
-          <w:lang w:val="pt-BR"/>
-        </w:rPr>
-        <w:lastRenderedPageBreak/>
-        <w:tab/>
-      </w:r>
-      <w:r>
-        <w:rPr>
-          <w:rFonts w:ascii="Consolas" w:hAnsi="Consolas" w:cs="Consolas"/>
-          <w:color w:val="000000"/>
-          <w:sz w:val="40"/>
-          <w:szCs w:val="40"/>
-          <w:lang w:val="pt-BR"/>
-        </w:rPr>
-        <w:tab/>
-      </w:r>
-      <w:r>
-        <w:rPr>
-          <w:rFonts w:ascii="Consolas" w:hAnsi="Consolas" w:cs="Consolas"/>
-          <w:color w:val="3F7F5F"/>
-          <w:sz w:val="40"/>
-          <w:szCs w:val="40"/>
-          <w:lang w:val="pt-BR"/>
-        </w:rPr>
-        <w:t>//</w:t>
-      </w:r>
-      <w:proofErr w:type="spellStart"/>
-      <w:r>
-        <w:rPr>
-          <w:rFonts w:ascii="Consolas" w:hAnsi="Consolas" w:cs="Consolas"/>
-          <w:color w:val="3F7F5F"/>
-          <w:sz w:val="40"/>
-          <w:szCs w:val="40"/>
-          <w:lang w:val="pt-BR"/>
-        </w:rPr>
-        <w:t>return</w:t>
-      </w:r>
-      <w:proofErr w:type="spellEnd"/>
-      <w:r>
-        <w:rPr>
-          <w:rFonts w:ascii="Consolas" w:hAnsi="Consolas" w:cs="Consolas"/>
-          <w:color w:val="3F7F5F"/>
-          <w:sz w:val="40"/>
-          <w:szCs w:val="40"/>
-          <w:lang w:val="pt-BR"/>
-        </w:rPr>
-        <w:t xml:space="preserve"> </w:t>
-      </w:r>
-      <w:proofErr w:type="spellStart"/>
-      <w:r>
-        <w:rPr>
-          <w:rFonts w:ascii="Consolas" w:hAnsi="Consolas" w:cs="Consolas"/>
-          <w:color w:val="3F7F5F"/>
-          <w:sz w:val="40"/>
-          <w:szCs w:val="40"/>
-          <w:lang w:val="pt-BR"/>
-        </w:rPr>
-        <w:t>super.getBonificacao</w:t>
-      </w:r>
-      <w:proofErr w:type="spellEnd"/>
-      <w:r>
-        <w:rPr>
-          <w:rFonts w:ascii="Consolas" w:hAnsi="Consolas" w:cs="Consolas"/>
-          <w:color w:val="3F7F5F"/>
-          <w:sz w:val="40"/>
-          <w:szCs w:val="40"/>
-          <w:lang w:val="pt-BR"/>
-        </w:rPr>
-        <w:t xml:space="preserve">() * </w:t>
-      </w:r>
-      <w:proofErr w:type="spellStart"/>
-      <w:r>
-        <w:rPr>
-          <w:rFonts w:ascii="Consolas" w:hAnsi="Consolas" w:cs="Consolas"/>
-          <w:color w:val="3F7F5F"/>
-          <w:sz w:val="40"/>
-          <w:szCs w:val="40"/>
-          <w:lang w:val="pt-BR"/>
-        </w:rPr>
-        <w:t>super.salario</w:t>
-      </w:r>
-      <w:proofErr w:type="spellEnd"/>
-      <w:r>
-        <w:rPr>
-          <w:rFonts w:ascii="Consolas" w:hAnsi="Consolas" w:cs="Consolas"/>
-          <w:color w:val="3F7F5F"/>
-          <w:sz w:val="40"/>
-          <w:szCs w:val="40"/>
-          <w:lang w:val="pt-BR"/>
-        </w:rPr>
-        <w:t>;         //</w:t>
-      </w:r>
-      <w:r>
-        <w:rPr>
-          <w:rFonts w:ascii="Consolas" w:hAnsi="Consolas" w:cs="Consolas"/>
-          <w:color w:val="3F7F5F"/>
-          <w:sz w:val="40"/>
-          <w:szCs w:val="40"/>
-          <w:u w:val="single"/>
-          <w:lang w:val="pt-BR"/>
-        </w:rPr>
-        <w:t>bonificação</w:t>
-      </w:r>
-      <w:r>
-        <w:rPr>
-          <w:rFonts w:ascii="Consolas" w:hAnsi="Consolas" w:cs="Consolas"/>
-          <w:color w:val="3F7F5F"/>
-          <w:sz w:val="40"/>
-          <w:szCs w:val="40"/>
-          <w:lang w:val="pt-BR"/>
-        </w:rPr>
-        <w:t xml:space="preserve"> do </w:t>
-      </w:r>
-      <w:r>
-        <w:rPr>
-          <w:rFonts w:ascii="Consolas" w:hAnsi="Consolas" w:cs="Consolas"/>
-          <w:color w:val="3F7F5F"/>
-          <w:sz w:val="40"/>
-          <w:szCs w:val="40"/>
-          <w:u w:val="single"/>
-          <w:lang w:val="pt-BR"/>
-        </w:rPr>
-        <w:t>gerente</w:t>
-      </w:r>
-      <w:r>
-        <w:rPr>
-          <w:rFonts w:ascii="Consolas" w:hAnsi="Consolas" w:cs="Consolas"/>
-          <w:color w:val="3F7F5F"/>
-          <w:sz w:val="40"/>
-          <w:szCs w:val="40"/>
-          <w:lang w:val="pt-BR"/>
-        </w:rPr>
-        <w:t xml:space="preserve"> </w:t>
-      </w:r>
-      <w:r>
-        <w:rPr>
-          <w:rFonts w:ascii="Consolas" w:hAnsi="Consolas" w:cs="Consolas"/>
-          <w:color w:val="3F7F5F"/>
-          <w:sz w:val="40"/>
-          <w:szCs w:val="40"/>
-          <w:u w:val="single"/>
-          <w:lang w:val="pt-BR"/>
-        </w:rPr>
-        <w:t>mudou</w:t>
-      </w:r>
-      <w:r>
-        <w:rPr>
-          <w:rFonts w:ascii="Consolas" w:hAnsi="Consolas" w:cs="Consolas"/>
-          <w:color w:val="3F7F5F"/>
-          <w:sz w:val="40"/>
-          <w:szCs w:val="40"/>
-          <w:lang w:val="pt-BR"/>
-        </w:rPr>
-        <w:t xml:space="preserve"> </w:t>
-      </w:r>
-      <w:r>
-        <w:rPr>
-          <w:rFonts w:ascii="Consolas" w:hAnsi="Consolas" w:cs="Consolas"/>
-          <w:color w:val="3F7F5F"/>
-          <w:sz w:val="40"/>
-          <w:szCs w:val="40"/>
-          <w:u w:val="single"/>
-          <w:lang w:val="pt-BR"/>
-        </w:rPr>
-        <w:t>para</w:t>
-      </w:r>
-      <w:r>
-        <w:rPr>
-          <w:rFonts w:ascii="Consolas" w:hAnsi="Consolas" w:cs="Consolas"/>
-          <w:color w:val="3F7F5F"/>
-          <w:sz w:val="40"/>
-          <w:szCs w:val="40"/>
-          <w:lang w:val="pt-BR"/>
-        </w:rPr>
-        <w:t xml:space="preserve"> </w:t>
-      </w:r>
-      <w:r>
-        <w:rPr>
-          <w:rFonts w:ascii="Consolas" w:hAnsi="Consolas" w:cs="Consolas"/>
-          <w:color w:val="3F7F5F"/>
-          <w:sz w:val="40"/>
-          <w:szCs w:val="40"/>
-          <w:u w:val="single"/>
-          <w:lang w:val="pt-BR"/>
-        </w:rPr>
-        <w:t>bonificação</w:t>
-      </w:r>
-      <w:r>
-        <w:rPr>
-          <w:rFonts w:ascii="Consolas" w:hAnsi="Consolas" w:cs="Consolas"/>
-          <w:color w:val="3F7F5F"/>
-          <w:sz w:val="40"/>
-          <w:szCs w:val="40"/>
-          <w:lang w:val="pt-BR"/>
-        </w:rPr>
-        <w:t xml:space="preserve"> </w:t>
-      </w:r>
-      <w:r>
-        <w:rPr>
-          <w:rFonts w:ascii="Consolas" w:hAnsi="Consolas" w:cs="Consolas"/>
-          <w:color w:val="3F7F5F"/>
-          <w:sz w:val="40"/>
-          <w:szCs w:val="40"/>
-          <w:u w:val="single"/>
-          <w:lang w:val="pt-BR"/>
-        </w:rPr>
-        <w:t>dos</w:t>
-      </w:r>
-      <w:r>
-        <w:rPr>
-          <w:rFonts w:ascii="Consolas" w:hAnsi="Consolas" w:cs="Consolas"/>
-          <w:color w:val="3F7F5F"/>
-          <w:sz w:val="40"/>
-          <w:szCs w:val="40"/>
-          <w:lang w:val="pt-BR"/>
-        </w:rPr>
-        <w:t xml:space="preserve"> </w:t>
-      </w:r>
-      <w:proofErr w:type="spellStart"/>
-      <w:r>
-        <w:rPr>
-          <w:rFonts w:ascii="Consolas" w:hAnsi="Consolas" w:cs="Consolas"/>
-          <w:color w:val="3F7F5F"/>
-          <w:sz w:val="40"/>
-          <w:szCs w:val="40"/>
-          <w:u w:val="single"/>
-          <w:lang w:val="pt-BR"/>
-        </w:rPr>
-        <w:t>Funcionario</w:t>
-      </w:r>
-      <w:proofErr w:type="spellEnd"/>
-      <w:r>
-        <w:rPr>
-          <w:rFonts w:ascii="Consolas" w:hAnsi="Consolas" w:cs="Consolas"/>
-          <w:color w:val="3F7F5F"/>
-          <w:sz w:val="40"/>
-          <w:szCs w:val="40"/>
-          <w:lang w:val="pt-BR"/>
-        </w:rPr>
-        <w:t xml:space="preserve"> + </w:t>
-      </w:r>
-      <w:r>
-        <w:rPr>
-          <w:rFonts w:ascii="Consolas" w:hAnsi="Consolas" w:cs="Consolas"/>
-          <w:color w:val="3F7F5F"/>
-          <w:sz w:val="40"/>
-          <w:szCs w:val="40"/>
-          <w:u w:val="single"/>
-          <w:lang w:val="pt-BR"/>
-        </w:rPr>
-        <w:t>salario</w:t>
-      </w:r>
-    </w:p>
-    <w:p>
-      <w:pPr>
-        <w:autoSpaceDE w:val="0"/>
-        <w:autoSpaceDN w:val="0"/>
-        <w:adjustRightInd w:val="0"/>
-        <w:spacing w:after="0" w:line="240" w:lineRule="auto"/>
-        <w:rPr>
-          <w:rFonts w:ascii="Consolas" w:hAnsi="Consolas" w:cs="Consolas"/>
-          <w:sz w:val="40"/>
-          <w:szCs w:val="40"/>
-          <w:lang w:val="pt-BR"/>
-        </w:rPr>
-      </w:pPr>
-      <w:r>
-        <w:rPr>
-          <w:rFonts w:ascii="Consolas" w:hAnsi="Consolas" w:cs="Consolas"/>
-          <w:color w:val="000000"/>
-          <w:sz w:val="40"/>
-          <w:szCs w:val="40"/>
-          <w:lang w:val="pt-BR"/>
-        </w:rPr>
-        <w:tab/>
-      </w:r>
-      <w:r>
-        <w:rPr>
-          <w:rFonts w:ascii="Consolas" w:hAnsi="Consolas" w:cs="Consolas"/>
-          <w:color w:val="000000"/>
-          <w:sz w:val="40"/>
-          <w:szCs w:val="40"/>
-          <w:lang w:val="pt-BR"/>
-        </w:rPr>
-        <w:tab/>
-      </w:r>
-      <w:proofErr w:type="spellStart"/>
+    </w:p>
+    <w:p>
+      <w:pPr>
+        <w:autoSpaceDE w:val="0"/>
+        <w:autoSpaceDN w:val="0"/>
+        <w:adjustRightInd w:val="0"/>
+        <w:spacing w:after="0" w:line="240" w:lineRule="auto"/>
+        <w:rPr>
+          <w:rFonts w:ascii="Consolas" w:hAnsi="Consolas" w:cs="Consolas"/>
+          <w:sz w:val="40"/>
+          <w:szCs w:val="40"/>
+          <w:lang w:val="pt-BR"/>
+        </w:rPr>
+      </w:pPr>
+      <w:r>
+        <w:rPr>
+          <w:rFonts w:ascii="Consolas" w:hAnsi="Consolas" w:cs="Consolas"/>
+          <w:color w:val="000000"/>
+          <w:sz w:val="40"/>
+          <w:szCs w:val="40"/>
+          <w:lang w:val="pt-BR"/>
+        </w:rPr>
+        <w:tab/>
+      </w:r>
+      <w:r>
+        <w:rPr>
+          <w:rFonts w:ascii="Consolas" w:hAnsi="Consolas" w:cs="Consolas"/>
+          <w:color w:val="000000"/>
+          <w:sz w:val="40"/>
+          <w:szCs w:val="40"/>
+          <w:lang w:val="pt-BR"/>
+        </w:rPr>
+        <w:tab/>
+      </w:r>
       <w:r>
         <w:rPr>
           <w:rFonts w:ascii="Consolas" w:hAnsi="Consolas" w:cs="Consolas"/>
@@ -6239,7 +5411,6 @@
         </w:rPr>
         <w:t>return</w:t>
       </w:r>
-      <w:proofErr w:type="spellEnd"/>
       <w:r>
         <w:rPr>
           <w:rFonts w:ascii="Consolas" w:hAnsi="Consolas" w:cs="Consolas"/>
@@ -6251,7 +5422,6 @@
         </w:rPr>
         <w:t xml:space="preserve"> </w:t>
       </w:r>
-      <w:proofErr w:type="spellStart"/>
       <w:r>
         <w:rPr>
           <w:rFonts w:ascii="Consolas" w:hAnsi="Consolas" w:cs="Consolas"/>
@@ -6274,21 +5444,8 @@
           <w:shd w:val="clear" w:color="auto" w:fill="D4D4D4"/>
           <w:lang w:val="pt-BR"/>
         </w:rPr>
-        <w:t>.getBonificacao</w:t>
-      </w:r>
-      <w:proofErr w:type="spellEnd"/>
-      <w:r>
-        <w:rPr>
-          <w:rFonts w:ascii="Consolas" w:hAnsi="Consolas" w:cs="Consolas"/>
-          <w:color w:val="000000"/>
-          <w:sz w:val="40"/>
-          <w:szCs w:val="40"/>
-          <w:shd w:val="clear" w:color="auto" w:fill="D4D4D4"/>
-          <w:lang w:val="pt-BR"/>
-        </w:rPr>
-        <w:t xml:space="preserve">() * </w:t>
-      </w:r>
-      <w:proofErr w:type="spellStart"/>
+        <w:t xml:space="preserve">.getBonificacao() * </w:t>
+      </w:r>
       <w:r>
         <w:rPr>
           <w:rFonts w:ascii="Consolas" w:hAnsi="Consolas" w:cs="Consolas"/>
@@ -6311,19 +5468,7 @@
           <w:shd w:val="clear" w:color="auto" w:fill="D4D4D4"/>
           <w:lang w:val="pt-BR"/>
         </w:rPr>
-        <w:t>.getSalario</w:t>
-      </w:r>
-      <w:proofErr w:type="spellEnd"/>
-      <w:r>
-        <w:rPr>
-          <w:rFonts w:ascii="Consolas" w:hAnsi="Consolas" w:cs="Consolas"/>
-          <w:color w:val="000000"/>
-          <w:sz w:val="40"/>
-          <w:szCs w:val="40"/>
-          <w:shd w:val="clear" w:color="auto" w:fill="D4D4D4"/>
-          <w:lang w:val="pt-BR"/>
-        </w:rPr>
-        <w:t>();</w:t>
+        <w:t>.getSalario();</w:t>
       </w:r>
       <w:r>
         <w:rPr>
@@ -6429,7 +5574,6 @@
         </w:rPr>
         <w:t xml:space="preserve"> </w:t>
       </w:r>
-      <w:proofErr w:type="spellStart"/>
       <w:r>
         <w:rPr>
           <w:rFonts w:ascii="Consolas" w:hAnsi="Consolas" w:cs="Consolas"/>
@@ -6441,7 +5585,6 @@
         </w:rPr>
         <w:t>funcionario</w:t>
       </w:r>
-      <w:proofErr w:type="spellEnd"/>
       <w:r>
         <w:rPr>
           <w:rFonts w:ascii="Consolas" w:hAnsi="Consolas" w:cs="Consolas"/>
@@ -6471,29 +5614,7 @@
           <w:szCs w:val="40"/>
           <w:lang w:val="pt-BR"/>
         </w:rPr>
-        <w:t xml:space="preserve"> </w:t>
-      </w:r>
-      <w:proofErr w:type="spellStart"/>
-      <w:r>
-        <w:rPr>
-          <w:rFonts w:ascii="Consolas" w:hAnsi="Consolas" w:cs="Consolas"/>
-          <w:color w:val="3F7F5F"/>
-          <w:sz w:val="40"/>
-          <w:szCs w:val="40"/>
-          <w:lang w:val="pt-BR"/>
-        </w:rPr>
-        <w:t>private</w:t>
-      </w:r>
-      <w:proofErr w:type="spellEnd"/>
-      <w:r>
-        <w:rPr>
-          <w:rFonts w:ascii="Consolas" w:hAnsi="Consolas" w:cs="Consolas"/>
-          <w:color w:val="3F7F5F"/>
-          <w:sz w:val="40"/>
-          <w:szCs w:val="40"/>
-          <w:lang w:val="pt-BR"/>
-        </w:rPr>
-        <w:t xml:space="preserve"> </w:t>
+        <w:t xml:space="preserve"> private </w:t>
       </w:r>
       <w:r>
         <w:rPr>
@@ -6881,27 +6002,7 @@
           <w:sz w:val="40"/>
           <w:szCs w:val="40"/>
         </w:rPr>
-        <w:t xml:space="preserve"> </w:t>
-      </w:r>
-      <w:proofErr w:type="spellStart"/>
-      <w:r>
-        <w:rPr>
-          <w:rFonts w:ascii="Consolas" w:hAnsi="Consolas" w:cs="Consolas"/>
-          <w:color w:val="000000"/>
-          <w:sz w:val="40"/>
-          <w:szCs w:val="40"/>
-        </w:rPr>
-        <w:t>EditordeVideo</w:t>
-      </w:r>
-      <w:proofErr w:type="spellEnd"/>
-      <w:r>
-        <w:rPr>
-          <w:rFonts w:ascii="Consolas" w:hAnsi="Consolas" w:cs="Consolas"/>
-          <w:color w:val="000000"/>
-          <w:sz w:val="40"/>
-          <w:szCs w:val="40"/>
-        </w:rPr>
-        <w:t xml:space="preserve"> </w:t>
+        <w:t xml:space="preserve"> EditordeVideo </w:t>
       </w:r>
       <w:r>
         <w:rPr>
@@ -6921,27 +6022,7 @@
           <w:sz w:val="40"/>
           <w:szCs w:val="40"/>
         </w:rPr>
-        <w:t xml:space="preserve"> </w:t>
-      </w:r>
-      <w:proofErr w:type="spellStart"/>
-      <w:r>
-        <w:rPr>
-          <w:rFonts w:ascii="Consolas" w:hAnsi="Consolas" w:cs="Consolas"/>
-          <w:color w:val="000000"/>
-          <w:sz w:val="40"/>
-          <w:szCs w:val="40"/>
-        </w:rPr>
-        <w:t>Funcionario</w:t>
-      </w:r>
-      <w:proofErr w:type="spellEnd"/>
-      <w:r>
-        <w:rPr>
-          <w:rFonts w:ascii="Consolas" w:hAnsi="Consolas" w:cs="Consolas"/>
-          <w:color w:val="000000"/>
-          <w:sz w:val="40"/>
-          <w:szCs w:val="40"/>
-        </w:rPr>
-        <w:t xml:space="preserve"> {</w:t>
+        <w:t xml:space="preserve"> Funcionario {</w:t>
       </w:r>
     </w:p>
     <w:p>
@@ -7026,27 +6107,7 @@
           <w:sz w:val="40"/>
           <w:szCs w:val="40"/>
         </w:rPr>
-        <w:t xml:space="preserve"> </w:t>
-      </w:r>
-      <w:proofErr w:type="spellStart"/>
-      <w:r>
-        <w:rPr>
-          <w:rFonts w:ascii="Consolas" w:hAnsi="Consolas" w:cs="Consolas"/>
-          <w:color w:val="000000"/>
-          <w:sz w:val="40"/>
-          <w:szCs w:val="40"/>
-        </w:rPr>
-        <w:t>getBonificacao</w:t>
-      </w:r>
-      <w:proofErr w:type="spellEnd"/>
-      <w:r>
-        <w:rPr>
-          <w:rFonts w:ascii="Consolas" w:hAnsi="Consolas" w:cs="Consolas"/>
-          <w:color w:val="000000"/>
-          <w:sz w:val="40"/>
-          <w:szCs w:val="40"/>
-        </w:rPr>
-        <w:t>() {</w:t>
+        <w:t xml:space="preserve"> getBonificacao() {</w:t>
       </w:r>
     </w:p>
     <w:p>
@@ -7101,7 +6162,6 @@
         </w:rPr>
         <w:t xml:space="preserve"> </w:t>
       </w:r>
-      <w:proofErr w:type="spellStart"/>
       <w:r>
         <w:rPr>
           <w:rFonts w:ascii="Consolas" w:hAnsi="Consolas" w:cs="Consolas"/>
@@ -7122,18 +6182,7 @@
           <w:szCs w:val="40"/>
           <w:shd w:val="clear" w:color="auto" w:fill="D4D4D4"/>
         </w:rPr>
-        <w:t>.getBonificacao</w:t>
-      </w:r>
-      <w:proofErr w:type="spellEnd"/>
-      <w:r>
-        <w:rPr>
-          <w:rFonts w:ascii="Consolas" w:hAnsi="Consolas" w:cs="Consolas"/>
-          <w:color w:val="000000"/>
-          <w:sz w:val="40"/>
-          <w:szCs w:val="40"/>
-          <w:shd w:val="clear" w:color="auto" w:fill="D4D4D4"/>
-        </w:rPr>
-        <w:t>() + 100;</w:t>
+        <w:t>.getBonificacao() + 100;</w:t>
       </w:r>
     </w:p>
     <w:p>
@@ -7270,27 +6319,7 @@
           <w:sz w:val="40"/>
           <w:szCs w:val="40"/>
         </w:rPr>
-        <w:t xml:space="preserve"> </w:t>
-      </w:r>
-      <w:proofErr w:type="spellStart"/>
-      <w:r>
-        <w:rPr>
-          <w:rFonts w:ascii="Consolas" w:hAnsi="Consolas" w:cs="Consolas"/>
-          <w:color w:val="000000"/>
-          <w:sz w:val="40"/>
-          <w:szCs w:val="40"/>
-        </w:rPr>
-        <w:t>TesteFuncionario</w:t>
-      </w:r>
-      <w:proofErr w:type="spellEnd"/>
-      <w:r>
-        <w:rPr>
-          <w:rFonts w:ascii="Consolas" w:hAnsi="Consolas" w:cs="Consolas"/>
-          <w:color w:val="000000"/>
-          <w:sz w:val="40"/>
-          <w:szCs w:val="40"/>
-        </w:rPr>
-        <w:t xml:space="preserve"> {</w:t>
+        <w:t xml:space="preserve"> TesteFuncionario {</w:t>
       </w:r>
     </w:p>
     <w:p>
@@ -7387,7 +6416,6 @@
         </w:rPr>
         <w:t xml:space="preserve"> main(String[] </w:t>
       </w:r>
-      <w:proofErr w:type="spellStart"/>
       <w:r>
         <w:rPr>
           <w:rFonts w:ascii="Consolas" w:hAnsi="Consolas" w:cs="Consolas"/>
@@ -7397,7 +6425,6 @@
         </w:rPr>
         <w:t>args</w:t>
       </w:r>
-      <w:proofErr w:type="spellEnd"/>
       <w:r>
         <w:rPr>
           <w:rFonts w:ascii="Consolas" w:hAnsi="Consolas" w:cs="Consolas"/>
@@ -7497,26 +6524,7 @@
           <w:szCs w:val="40"/>
         </w:rPr>
         <w:tab/>
-      </w:r>
-      <w:proofErr w:type="spellStart"/>
-      <w:r>
-        <w:rPr>
-          <w:rFonts w:ascii="Consolas" w:hAnsi="Consolas" w:cs="Consolas"/>
-          <w:color w:val="000000"/>
-          <w:sz w:val="40"/>
-          <w:szCs w:val="40"/>
-        </w:rPr>
-        <w:t>Funcionario</w:t>
-      </w:r>
-      <w:proofErr w:type="spellEnd"/>
-      <w:r>
-        <w:rPr>
-          <w:rFonts w:ascii="Consolas" w:hAnsi="Consolas" w:cs="Consolas"/>
-          <w:color w:val="000000"/>
-          <w:sz w:val="40"/>
-          <w:szCs w:val="40"/>
-        </w:rPr>
-        <w:t xml:space="preserve"> </w:t>
+        <w:t xml:space="preserve">Funcionario </w:t>
       </w:r>
       <w:r>
         <w:rPr>
@@ -7554,315 +6562,337 @@
           <w:sz w:val="40"/>
           <w:szCs w:val="40"/>
         </w:rPr>
+        <w:t xml:space="preserve"> Funcionario();</w:t>
+      </w:r>
+    </w:p>
+    <w:p>
+      <w:pPr>
+        <w:autoSpaceDE w:val="0"/>
+        <w:autoSpaceDN w:val="0"/>
+        <w:adjustRightInd w:val="0"/>
+        <w:spacing w:after="0" w:line="240" w:lineRule="auto"/>
+        <w:rPr>
+          <w:rFonts w:ascii="Consolas" w:hAnsi="Consolas" w:cs="Consolas"/>
+          <w:sz w:val="40"/>
+          <w:szCs w:val="40"/>
+        </w:rPr>
+      </w:pPr>
+      <w:r>
+        <w:rPr>
+          <w:rFonts w:ascii="Consolas" w:hAnsi="Consolas" w:cs="Consolas"/>
+          <w:color w:val="000000"/>
+          <w:sz w:val="40"/>
+          <w:szCs w:val="40"/>
+        </w:rPr>
+        <w:tab/>
+      </w:r>
+      <w:r>
+        <w:rPr>
+          <w:rFonts w:ascii="Consolas" w:hAnsi="Consolas" w:cs="Consolas"/>
+          <w:color w:val="000000"/>
+          <w:sz w:val="40"/>
+          <w:szCs w:val="40"/>
+        </w:rPr>
+        <w:tab/>
+      </w:r>
+    </w:p>
+    <w:p>
+      <w:pPr>
+        <w:autoSpaceDE w:val="0"/>
+        <w:autoSpaceDN w:val="0"/>
+        <w:adjustRightInd w:val="0"/>
+        <w:spacing w:after="0" w:line="240" w:lineRule="auto"/>
+        <w:rPr>
+          <w:rFonts w:ascii="Consolas" w:hAnsi="Consolas" w:cs="Consolas"/>
+          <w:sz w:val="40"/>
+          <w:szCs w:val="40"/>
+        </w:rPr>
+      </w:pPr>
+      <w:r>
+        <w:rPr>
+          <w:rFonts w:ascii="Consolas" w:hAnsi="Consolas" w:cs="Consolas"/>
+          <w:color w:val="000000"/>
+          <w:sz w:val="40"/>
+          <w:szCs w:val="40"/>
+        </w:rPr>
+        <w:tab/>
+      </w:r>
+      <w:r>
+        <w:rPr>
+          <w:rFonts w:ascii="Consolas" w:hAnsi="Consolas" w:cs="Consolas"/>
+          <w:color w:val="000000"/>
+          <w:sz w:val="40"/>
+          <w:szCs w:val="40"/>
+        </w:rPr>
+        <w:tab/>
+      </w:r>
+      <w:r>
+        <w:rPr>
+          <w:rFonts w:ascii="Consolas" w:hAnsi="Consolas" w:cs="Consolas"/>
+          <w:color w:val="6A3E3E"/>
+          <w:sz w:val="40"/>
+          <w:szCs w:val="40"/>
+        </w:rPr>
+        <w:t>f1</w:t>
+      </w:r>
+      <w:r>
+        <w:rPr>
+          <w:rFonts w:ascii="Consolas" w:hAnsi="Consolas" w:cs="Consolas"/>
+          <w:color w:val="000000"/>
+          <w:sz w:val="40"/>
+          <w:szCs w:val="40"/>
+        </w:rPr>
+        <w:t>.setNome(</w:t>
+      </w:r>
+      <w:r>
+        <w:rPr>
+          <w:rFonts w:ascii="Consolas" w:hAnsi="Consolas" w:cs="Consolas"/>
+          <w:color w:val="2A00FF"/>
+          <w:sz w:val="40"/>
+          <w:szCs w:val="40"/>
+        </w:rPr>
+        <w:t>"PAULO"</w:t>
+      </w:r>
+      <w:r>
+        <w:rPr>
+          <w:rFonts w:ascii="Consolas" w:hAnsi="Consolas" w:cs="Consolas"/>
+          <w:color w:val="000000"/>
+          <w:sz w:val="40"/>
+          <w:szCs w:val="40"/>
+        </w:rPr>
+        <w:t>);</w:t>
+      </w:r>
+    </w:p>
+    <w:p>
+      <w:pPr>
+        <w:autoSpaceDE w:val="0"/>
+        <w:autoSpaceDN w:val="0"/>
+        <w:adjustRightInd w:val="0"/>
+        <w:spacing w:after="0" w:line="240" w:lineRule="auto"/>
+        <w:rPr>
+          <w:rFonts w:ascii="Consolas" w:hAnsi="Consolas" w:cs="Consolas"/>
+          <w:sz w:val="40"/>
+          <w:szCs w:val="40"/>
+        </w:rPr>
+      </w:pPr>
+      <w:r>
+        <w:rPr>
+          <w:rFonts w:ascii="Consolas" w:hAnsi="Consolas" w:cs="Consolas"/>
+          <w:color w:val="000000"/>
+          <w:sz w:val="40"/>
+          <w:szCs w:val="40"/>
+        </w:rPr>
+        <w:tab/>
+      </w:r>
+      <w:r>
+        <w:rPr>
+          <w:rFonts w:ascii="Consolas" w:hAnsi="Consolas" w:cs="Consolas"/>
+          <w:color w:val="000000"/>
+          <w:sz w:val="40"/>
+          <w:szCs w:val="40"/>
+        </w:rPr>
+        <w:tab/>
+      </w:r>
+      <w:r>
+        <w:rPr>
+          <w:rFonts w:ascii="Consolas" w:hAnsi="Consolas" w:cs="Consolas"/>
+          <w:color w:val="6A3E3E"/>
+          <w:sz w:val="40"/>
+          <w:szCs w:val="40"/>
+        </w:rPr>
+        <w:t>f1</w:t>
+      </w:r>
+      <w:r>
+        <w:rPr>
+          <w:rFonts w:ascii="Consolas" w:hAnsi="Consolas" w:cs="Consolas"/>
+          <w:color w:val="000000"/>
+          <w:sz w:val="40"/>
+          <w:szCs w:val="40"/>
+        </w:rPr>
+        <w:t>.setCpf(</w:t>
+      </w:r>
+      <w:r>
+        <w:rPr>
+          <w:rFonts w:ascii="Consolas" w:hAnsi="Consolas" w:cs="Consolas"/>
+          <w:color w:val="2A00FF"/>
+          <w:sz w:val="40"/>
+          <w:szCs w:val="40"/>
+        </w:rPr>
+        <w:t>"22299911120"</w:t>
+      </w:r>
+      <w:r>
+        <w:rPr>
+          <w:rFonts w:ascii="Consolas" w:hAnsi="Consolas" w:cs="Consolas"/>
+          <w:color w:val="000000"/>
+          <w:sz w:val="40"/>
+          <w:szCs w:val="40"/>
+        </w:rPr>
+        <w:t>);</w:t>
+      </w:r>
+    </w:p>
+    <w:p>
+      <w:pPr>
+        <w:autoSpaceDE w:val="0"/>
+        <w:autoSpaceDN w:val="0"/>
+        <w:adjustRightInd w:val="0"/>
+        <w:spacing w:after="0" w:line="240" w:lineRule="auto"/>
+        <w:rPr>
+          <w:rFonts w:ascii="Consolas" w:hAnsi="Consolas" w:cs="Consolas"/>
+          <w:sz w:val="40"/>
+          <w:szCs w:val="40"/>
+        </w:rPr>
+      </w:pPr>
+      <w:r>
+        <w:rPr>
+          <w:rFonts w:ascii="Consolas" w:hAnsi="Consolas" w:cs="Consolas"/>
+          <w:color w:val="000000"/>
+          <w:sz w:val="40"/>
+          <w:szCs w:val="40"/>
+        </w:rPr>
+        <w:tab/>
+      </w:r>
+      <w:r>
+        <w:rPr>
+          <w:rFonts w:ascii="Consolas" w:hAnsi="Consolas" w:cs="Consolas"/>
+          <w:color w:val="000000"/>
+          <w:sz w:val="40"/>
+          <w:szCs w:val="40"/>
+        </w:rPr>
+        <w:tab/>
+      </w:r>
+      <w:r>
+        <w:rPr>
+          <w:rFonts w:ascii="Consolas" w:hAnsi="Consolas" w:cs="Consolas"/>
+          <w:color w:val="6A3E3E"/>
+          <w:sz w:val="40"/>
+          <w:szCs w:val="40"/>
+        </w:rPr>
+        <w:t>f1</w:t>
+      </w:r>
+      <w:r>
+        <w:rPr>
+          <w:rFonts w:ascii="Consolas" w:hAnsi="Consolas" w:cs="Consolas"/>
+          <w:color w:val="000000"/>
+          <w:sz w:val="40"/>
+          <w:szCs w:val="40"/>
+        </w:rPr>
+        <w:t>.setSalario(200.0);</w:t>
+      </w:r>
+    </w:p>
+    <w:p>
+      <w:pPr>
+        <w:autoSpaceDE w:val="0"/>
+        <w:autoSpaceDN w:val="0"/>
+        <w:adjustRightInd w:val="0"/>
+        <w:spacing w:after="0" w:line="240" w:lineRule="auto"/>
+        <w:rPr>
+          <w:rFonts w:ascii="Consolas" w:hAnsi="Consolas" w:cs="Consolas"/>
+          <w:sz w:val="40"/>
+          <w:szCs w:val="40"/>
+        </w:rPr>
+      </w:pPr>
+      <w:r>
+        <w:rPr>
+          <w:rFonts w:ascii="Consolas" w:hAnsi="Consolas" w:cs="Consolas"/>
+          <w:color w:val="000000"/>
+          <w:sz w:val="40"/>
+          <w:szCs w:val="40"/>
+        </w:rPr>
+        <w:tab/>
+      </w:r>
+      <w:r>
+        <w:rPr>
+          <w:rFonts w:ascii="Consolas" w:hAnsi="Consolas" w:cs="Consolas"/>
+          <w:color w:val="000000"/>
+          <w:sz w:val="40"/>
+          <w:szCs w:val="40"/>
+        </w:rPr>
+        <w:tab/>
+      </w:r>
+    </w:p>
+    <w:p>
+      <w:pPr>
+        <w:autoSpaceDE w:val="0"/>
+        <w:autoSpaceDN w:val="0"/>
+        <w:adjustRightInd w:val="0"/>
+        <w:spacing w:after="0" w:line="240" w:lineRule="auto"/>
+        <w:rPr>
+          <w:rFonts w:ascii="Consolas" w:hAnsi="Consolas" w:cs="Consolas"/>
+          <w:sz w:val="40"/>
+          <w:szCs w:val="40"/>
+          <w:lang w:val="pt-BR"/>
+        </w:rPr>
+      </w:pPr>
+      <w:r>
+        <w:rPr>
+          <w:rFonts w:ascii="Consolas" w:hAnsi="Consolas" w:cs="Consolas"/>
+          <w:color w:val="000000"/>
+          <w:sz w:val="40"/>
+          <w:szCs w:val="40"/>
+        </w:rPr>
+        <w:tab/>
+      </w:r>
+      <w:r>
+        <w:rPr>
+          <w:rFonts w:ascii="Consolas" w:hAnsi="Consolas" w:cs="Consolas"/>
+          <w:color w:val="000000"/>
+          <w:sz w:val="40"/>
+          <w:szCs w:val="40"/>
+        </w:rPr>
+        <w:tab/>
+      </w:r>
+      <w:r>
+        <w:rPr>
+          <w:rFonts w:ascii="Consolas" w:hAnsi="Consolas" w:cs="Consolas"/>
+          <w:color w:val="3F7F5F"/>
+          <w:sz w:val="40"/>
+          <w:szCs w:val="40"/>
+          <w:lang w:val="pt-BR"/>
+        </w:rPr>
+        <w:t>//f1.</w:t>
+      </w:r>
+      <w:r>
+        <w:rPr>
+          <w:rFonts w:ascii="Consolas" w:hAnsi="Consolas" w:cs="Consolas"/>
+          <w:color w:val="3F7F5F"/>
+          <w:sz w:val="40"/>
+          <w:szCs w:val="40"/>
+          <w:u w:val="single"/>
+          <w:lang w:val="pt-BR"/>
+        </w:rPr>
+        <w:t>salario</w:t>
+      </w:r>
+      <w:r>
+        <w:rPr>
+          <w:rFonts w:ascii="Consolas" w:hAnsi="Consolas" w:cs="Consolas"/>
+          <w:color w:val="3F7F5F"/>
+          <w:sz w:val="40"/>
+          <w:szCs w:val="40"/>
+          <w:lang w:val="pt-BR"/>
+        </w:rPr>
+        <w:t xml:space="preserve"> = 400;        //</w:t>
+      </w:r>
+      <w:r>
+        <w:rPr>
+          <w:rFonts w:ascii="Consolas" w:hAnsi="Consolas" w:cs="Consolas"/>
+          <w:color w:val="3F7F5F"/>
+          <w:sz w:val="40"/>
+          <w:szCs w:val="40"/>
+          <w:u w:val="single"/>
+          <w:lang w:val="pt-BR"/>
+        </w:rPr>
+        <w:t>não</w:t>
+      </w:r>
+      <w:r>
+        <w:rPr>
+          <w:rFonts w:ascii="Consolas" w:hAnsi="Consolas" w:cs="Consolas"/>
+          <w:color w:val="3F7F5F"/>
+          <w:sz w:val="40"/>
+          <w:szCs w:val="40"/>
+          <w:lang w:val="pt-BR"/>
+        </w:rPr>
         <w:t xml:space="preserve"> </w:t>
       </w:r>
-      <w:proofErr w:type="spellStart"/>
-      <w:r>
-        <w:rPr>
-          <w:rFonts w:ascii="Consolas" w:hAnsi="Consolas" w:cs="Consolas"/>
-          <w:color w:val="000000"/>
-          <w:sz w:val="40"/>
-          <w:szCs w:val="40"/>
-        </w:rPr>
-        <w:t>Funcionario</w:t>
-      </w:r>
-      <w:proofErr w:type="spellEnd"/>
-      <w:r>
-        <w:rPr>
-          <w:rFonts w:ascii="Consolas" w:hAnsi="Consolas" w:cs="Consolas"/>
-          <w:color w:val="000000"/>
-          <w:sz w:val="40"/>
-          <w:szCs w:val="40"/>
-        </w:rPr>
-        <w:t>();</w:t>
-      </w:r>
-    </w:p>
-    <w:p>
-      <w:pPr>
-        <w:autoSpaceDE w:val="0"/>
-        <w:autoSpaceDN w:val="0"/>
-        <w:adjustRightInd w:val="0"/>
-        <w:spacing w:after="0" w:line="240" w:lineRule="auto"/>
-        <w:rPr>
-          <w:rFonts w:ascii="Consolas" w:hAnsi="Consolas" w:cs="Consolas"/>
-          <w:sz w:val="40"/>
-          <w:szCs w:val="40"/>
-        </w:rPr>
-      </w:pPr>
-      <w:r>
-        <w:rPr>
-          <w:rFonts w:ascii="Consolas" w:hAnsi="Consolas" w:cs="Consolas"/>
-          <w:color w:val="000000"/>
-          <w:sz w:val="40"/>
-          <w:szCs w:val="40"/>
-        </w:rPr>
-        <w:tab/>
-      </w:r>
-      <w:r>
-        <w:rPr>
-          <w:rFonts w:ascii="Consolas" w:hAnsi="Consolas" w:cs="Consolas"/>
-          <w:color w:val="000000"/>
-          <w:sz w:val="40"/>
-          <w:szCs w:val="40"/>
-        </w:rPr>
-        <w:tab/>
-      </w:r>
-    </w:p>
-    <w:p>
-      <w:pPr>
-        <w:autoSpaceDE w:val="0"/>
-        <w:autoSpaceDN w:val="0"/>
-        <w:adjustRightInd w:val="0"/>
-        <w:spacing w:after="0" w:line="240" w:lineRule="auto"/>
-        <w:rPr>
-          <w:rFonts w:ascii="Consolas" w:hAnsi="Consolas" w:cs="Consolas"/>
-          <w:sz w:val="40"/>
-          <w:szCs w:val="40"/>
-        </w:rPr>
-      </w:pPr>
-      <w:r>
-        <w:rPr>
-          <w:rFonts w:ascii="Consolas" w:hAnsi="Consolas" w:cs="Consolas"/>
-          <w:color w:val="000000"/>
-          <w:sz w:val="40"/>
-          <w:szCs w:val="40"/>
-        </w:rPr>
-        <w:tab/>
-      </w:r>
-      <w:r>
-        <w:rPr>
-          <w:rFonts w:ascii="Consolas" w:hAnsi="Consolas" w:cs="Consolas"/>
-          <w:color w:val="000000"/>
-          <w:sz w:val="40"/>
-          <w:szCs w:val="40"/>
-        </w:rPr>
-        <w:tab/>
-      </w:r>
-      <w:r>
-        <w:rPr>
-          <w:rFonts w:ascii="Consolas" w:hAnsi="Consolas" w:cs="Consolas"/>
-          <w:color w:val="6A3E3E"/>
-          <w:sz w:val="40"/>
-          <w:szCs w:val="40"/>
-        </w:rPr>
-        <w:t>f1</w:t>
-      </w:r>
-      <w:r>
-        <w:rPr>
-          <w:rFonts w:ascii="Consolas" w:hAnsi="Consolas" w:cs="Consolas"/>
-          <w:color w:val="000000"/>
-          <w:sz w:val="40"/>
-          <w:szCs w:val="40"/>
-        </w:rPr>
-        <w:t>.setNome(</w:t>
-      </w:r>
-      <w:r>
-        <w:rPr>
-          <w:rFonts w:ascii="Consolas" w:hAnsi="Consolas" w:cs="Consolas"/>
-          <w:color w:val="2A00FF"/>
-          <w:sz w:val="40"/>
-          <w:szCs w:val="40"/>
-        </w:rPr>
-        <w:t>"PAULO"</w:t>
-      </w:r>
-      <w:r>
-        <w:rPr>
-          <w:rFonts w:ascii="Consolas" w:hAnsi="Consolas" w:cs="Consolas"/>
-          <w:color w:val="000000"/>
-          <w:sz w:val="40"/>
-          <w:szCs w:val="40"/>
-        </w:rPr>
-        <w:t>);</w:t>
-      </w:r>
-    </w:p>
-    <w:p>
-      <w:pPr>
-        <w:autoSpaceDE w:val="0"/>
-        <w:autoSpaceDN w:val="0"/>
-        <w:adjustRightInd w:val="0"/>
-        <w:spacing w:after="0" w:line="240" w:lineRule="auto"/>
-        <w:rPr>
-          <w:rFonts w:ascii="Consolas" w:hAnsi="Consolas" w:cs="Consolas"/>
-          <w:sz w:val="40"/>
-          <w:szCs w:val="40"/>
-        </w:rPr>
-      </w:pPr>
-      <w:r>
-        <w:rPr>
-          <w:rFonts w:ascii="Consolas" w:hAnsi="Consolas" w:cs="Consolas"/>
-          <w:color w:val="000000"/>
-          <w:sz w:val="40"/>
-          <w:szCs w:val="40"/>
-        </w:rPr>
-        <w:tab/>
-      </w:r>
-      <w:r>
-        <w:rPr>
-          <w:rFonts w:ascii="Consolas" w:hAnsi="Consolas" w:cs="Consolas"/>
-          <w:color w:val="000000"/>
-          <w:sz w:val="40"/>
-          <w:szCs w:val="40"/>
-        </w:rPr>
-        <w:tab/>
-      </w:r>
-      <w:r>
-        <w:rPr>
-          <w:rFonts w:ascii="Consolas" w:hAnsi="Consolas" w:cs="Consolas"/>
-          <w:color w:val="6A3E3E"/>
-          <w:sz w:val="40"/>
-          <w:szCs w:val="40"/>
-        </w:rPr>
-        <w:t>f1</w:t>
-      </w:r>
-      <w:r>
-        <w:rPr>
-          <w:rFonts w:ascii="Consolas" w:hAnsi="Consolas" w:cs="Consolas"/>
-          <w:color w:val="000000"/>
-          <w:sz w:val="40"/>
-          <w:szCs w:val="40"/>
-        </w:rPr>
-        <w:t>.setCpf(</w:t>
-      </w:r>
-      <w:r>
-        <w:rPr>
-          <w:rFonts w:ascii="Consolas" w:hAnsi="Consolas" w:cs="Consolas"/>
-          <w:color w:val="2A00FF"/>
-          <w:sz w:val="40"/>
-          <w:szCs w:val="40"/>
-        </w:rPr>
-        <w:t>"22299911120"</w:t>
-      </w:r>
-      <w:r>
-        <w:rPr>
-          <w:rFonts w:ascii="Consolas" w:hAnsi="Consolas" w:cs="Consolas"/>
-          <w:color w:val="000000"/>
-          <w:sz w:val="40"/>
-          <w:szCs w:val="40"/>
-        </w:rPr>
-        <w:t>);</w:t>
-      </w:r>
-    </w:p>
-    <w:p>
-      <w:pPr>
-        <w:autoSpaceDE w:val="0"/>
-        <w:autoSpaceDN w:val="0"/>
-        <w:adjustRightInd w:val="0"/>
-        <w:spacing w:after="0" w:line="240" w:lineRule="auto"/>
-        <w:rPr>
-          <w:rFonts w:ascii="Consolas" w:hAnsi="Consolas" w:cs="Consolas"/>
-          <w:sz w:val="40"/>
-          <w:szCs w:val="40"/>
-        </w:rPr>
-      </w:pPr>
-      <w:r>
-        <w:rPr>
-          <w:rFonts w:ascii="Consolas" w:hAnsi="Consolas" w:cs="Consolas"/>
-          <w:color w:val="000000"/>
-          <w:sz w:val="40"/>
-          <w:szCs w:val="40"/>
-        </w:rPr>
-        <w:tab/>
-      </w:r>
-      <w:r>
-        <w:rPr>
-          <w:rFonts w:ascii="Consolas" w:hAnsi="Consolas" w:cs="Consolas"/>
-          <w:color w:val="000000"/>
-          <w:sz w:val="40"/>
-          <w:szCs w:val="40"/>
-        </w:rPr>
-        <w:tab/>
-      </w:r>
-      <w:r>
-        <w:rPr>
-          <w:rFonts w:ascii="Consolas" w:hAnsi="Consolas" w:cs="Consolas"/>
-          <w:color w:val="6A3E3E"/>
-          <w:sz w:val="40"/>
-          <w:szCs w:val="40"/>
-        </w:rPr>
-        <w:t>f1</w:t>
-      </w:r>
-      <w:r>
-        <w:rPr>
-          <w:rFonts w:ascii="Consolas" w:hAnsi="Consolas" w:cs="Consolas"/>
-          <w:color w:val="000000"/>
-          <w:sz w:val="40"/>
-          <w:szCs w:val="40"/>
-        </w:rPr>
-        <w:t>.setSalario(200.0);</w:t>
-      </w:r>
-    </w:p>
-    <w:p>
-      <w:pPr>
-        <w:autoSpaceDE w:val="0"/>
-        <w:autoSpaceDN w:val="0"/>
-        <w:adjustRightInd w:val="0"/>
-        <w:spacing w:after="0" w:line="240" w:lineRule="auto"/>
-        <w:rPr>
-          <w:rFonts w:ascii="Consolas" w:hAnsi="Consolas" w:cs="Consolas"/>
-          <w:sz w:val="40"/>
-          <w:szCs w:val="40"/>
-        </w:rPr>
-      </w:pPr>
-      <w:r>
-        <w:rPr>
-          <w:rFonts w:ascii="Consolas" w:hAnsi="Consolas" w:cs="Consolas"/>
-          <w:color w:val="000000"/>
-          <w:sz w:val="40"/>
-          <w:szCs w:val="40"/>
-        </w:rPr>
-        <w:tab/>
-      </w:r>
-      <w:r>
-        <w:rPr>
-          <w:rFonts w:ascii="Consolas" w:hAnsi="Consolas" w:cs="Consolas"/>
-          <w:color w:val="000000"/>
-          <w:sz w:val="40"/>
-          <w:szCs w:val="40"/>
-        </w:rPr>
-        <w:tab/>
-      </w:r>
-    </w:p>
-    <w:p>
-      <w:pPr>
-        <w:autoSpaceDE w:val="0"/>
-        <w:autoSpaceDN w:val="0"/>
-        <w:adjustRightInd w:val="0"/>
-        <w:spacing w:after="0" w:line="240" w:lineRule="auto"/>
-        <w:rPr>
-          <w:rFonts w:ascii="Consolas" w:hAnsi="Consolas" w:cs="Consolas"/>
-          <w:sz w:val="40"/>
-          <w:szCs w:val="40"/>
-          <w:lang w:val="pt-BR"/>
-        </w:rPr>
-      </w:pPr>
-      <w:r>
-        <w:rPr>
-          <w:rFonts w:ascii="Consolas" w:hAnsi="Consolas" w:cs="Consolas"/>
-          <w:color w:val="000000"/>
-          <w:sz w:val="40"/>
-          <w:szCs w:val="40"/>
-        </w:rPr>
-        <w:tab/>
-      </w:r>
-      <w:r>
-        <w:rPr>
-          <w:rFonts w:ascii="Consolas" w:hAnsi="Consolas" w:cs="Consolas"/>
-          <w:color w:val="000000"/>
-          <w:sz w:val="40"/>
-          <w:szCs w:val="40"/>
-        </w:rPr>
-        <w:tab/>
-      </w:r>
-      <w:r>
-        <w:rPr>
-          <w:rFonts w:ascii="Consolas" w:hAnsi="Consolas" w:cs="Consolas"/>
-          <w:color w:val="3F7F5F"/>
-          <w:sz w:val="40"/>
-          <w:szCs w:val="40"/>
-          <w:lang w:val="pt-BR"/>
-        </w:rPr>
-        <w:t>//f1.</w:t>
-      </w:r>
       <w:r>
         <w:rPr>
           <w:rFonts w:ascii="Consolas" w:hAnsi="Consolas" w:cs="Consolas"/>
@@ -7872,17 +6902,17 @@
           <w:u w:val="single"/>
           <w:lang w:val="pt-BR"/>
         </w:rPr>
-        <w:t>salario</w:t>
-      </w:r>
-      <w:r>
-        <w:rPr>
-          <w:rFonts w:ascii="Consolas" w:hAnsi="Consolas" w:cs="Consolas"/>
-          <w:color w:val="3F7F5F"/>
-          <w:sz w:val="40"/>
-          <w:szCs w:val="40"/>
-          <w:lang w:val="pt-BR"/>
-        </w:rPr>
-        <w:t xml:space="preserve"> = 400;        //</w:t>
+        <w:t>funciona</w:t>
+      </w:r>
+      <w:r>
+        <w:rPr>
+          <w:rFonts w:ascii="Consolas" w:hAnsi="Consolas" w:cs="Consolas"/>
+          <w:color w:val="3F7F5F"/>
+          <w:sz w:val="40"/>
+          <w:szCs w:val="40"/>
+          <w:lang w:val="pt-BR"/>
+        </w:rPr>
+        <w:t xml:space="preserve"> </w:t>
       </w:r>
       <w:r>
         <w:rPr>
@@ -7893,7 +6923,28 @@
           <w:u w:val="single"/>
           <w:lang w:val="pt-BR"/>
         </w:rPr>
-        <w:t>não</w:t>
+        <w:t>porque</w:t>
+      </w:r>
+      <w:r>
+        <w:rPr>
+          <w:rFonts w:ascii="Consolas" w:hAnsi="Consolas" w:cs="Consolas"/>
+          <w:color w:val="3F7F5F"/>
+          <w:sz w:val="40"/>
+          <w:szCs w:val="40"/>
+          <w:lang w:val="pt-BR"/>
+        </w:rPr>
+        <w:t xml:space="preserve"> o </w:t>
+      </w:r>
+      <w:r>
+        <w:rPr>
+          <w:rFonts w:ascii="Consolas" w:hAnsi="Consolas" w:cs="Consolas"/>
+          <w:color w:val="3F7F5F"/>
+          <w:sz w:val="40"/>
+          <w:szCs w:val="40"/>
+          <w:u w:val="single"/>
+          <w:lang w:val="pt-BR"/>
+        </w:rPr>
+        <w:t>atributo</w:t>
       </w:r>
       <w:r>
         <w:rPr>
@@ -7914,7 +6965,7 @@
           <w:u w:val="single"/>
           <w:lang w:val="pt-BR"/>
         </w:rPr>
-        <w:t>funciona</w:t>
+        <w:t>está</w:t>
       </w:r>
       <w:r>
         <w:rPr>
@@ -7935,17 +6986,17 @@
           <w:u w:val="single"/>
           <w:lang w:val="pt-BR"/>
         </w:rPr>
-        <w:t>porque</w:t>
-      </w:r>
-      <w:r>
-        <w:rPr>
-          <w:rFonts w:ascii="Consolas" w:hAnsi="Consolas" w:cs="Consolas"/>
-          <w:color w:val="3F7F5F"/>
-          <w:sz w:val="40"/>
-          <w:szCs w:val="40"/>
-          <w:lang w:val="pt-BR"/>
-        </w:rPr>
-        <w:t xml:space="preserve"> o </w:t>
+        <w:t>privado</w:t>
+      </w:r>
+      <w:r>
+        <w:rPr>
+          <w:rFonts w:ascii="Consolas" w:hAnsi="Consolas" w:cs="Consolas"/>
+          <w:color w:val="3F7F5F"/>
+          <w:sz w:val="40"/>
+          <w:szCs w:val="40"/>
+          <w:lang w:val="pt-BR"/>
+        </w:rPr>
+        <w:t xml:space="preserve"> - </w:t>
       </w:r>
       <w:r>
         <w:rPr>
@@ -7956,7 +7007,28 @@
           <w:u w:val="single"/>
           <w:lang w:val="pt-BR"/>
         </w:rPr>
-        <w:t>atributo</w:t>
+        <w:t>só</w:t>
+      </w:r>
+      <w:r>
+        <w:rPr>
+          <w:rFonts w:ascii="Consolas" w:hAnsi="Consolas" w:cs="Consolas"/>
+          <w:color w:val="3F7F5F"/>
+          <w:sz w:val="40"/>
+          <w:szCs w:val="40"/>
+          <w:lang w:val="pt-BR"/>
+        </w:rPr>
+        <w:t xml:space="preserve"> a </w:t>
+      </w:r>
+      <w:r>
+        <w:rPr>
+          <w:rFonts w:ascii="Consolas" w:hAnsi="Consolas" w:cs="Consolas"/>
+          <w:color w:val="3F7F5F"/>
+          <w:sz w:val="40"/>
+          <w:szCs w:val="40"/>
+          <w:u w:val="single"/>
+          <w:lang w:val="pt-BR"/>
+        </w:rPr>
+        <w:t>mesma</w:t>
       </w:r>
       <w:r>
         <w:rPr>
@@ -7977,7 +7049,7 @@
           <w:u w:val="single"/>
           <w:lang w:val="pt-BR"/>
         </w:rPr>
-        <w:t>está</w:t>
+        <w:t>classe</w:t>
       </w:r>
       <w:r>
         <w:rPr>
@@ -7998,17 +7070,17 @@
           <w:u w:val="single"/>
           <w:lang w:val="pt-BR"/>
         </w:rPr>
-        <w:t>privado</w:t>
-      </w:r>
-      <w:r>
-        <w:rPr>
-          <w:rFonts w:ascii="Consolas" w:hAnsi="Consolas" w:cs="Consolas"/>
-          <w:color w:val="3F7F5F"/>
-          <w:sz w:val="40"/>
-          <w:szCs w:val="40"/>
-          <w:lang w:val="pt-BR"/>
-        </w:rPr>
-        <w:t xml:space="preserve"> - </w:t>
+        <w:t>tem</w:t>
+      </w:r>
+      <w:r>
+        <w:rPr>
+          <w:rFonts w:ascii="Consolas" w:hAnsi="Consolas" w:cs="Consolas"/>
+          <w:color w:val="3F7F5F"/>
+          <w:sz w:val="40"/>
+          <w:szCs w:val="40"/>
+          <w:lang w:val="pt-BR"/>
+        </w:rPr>
+        <w:t xml:space="preserve"> </w:t>
       </w:r>
       <w:r>
         <w:rPr>
@@ -8019,90 +7091,6 @@
           <w:u w:val="single"/>
           <w:lang w:val="pt-BR"/>
         </w:rPr>
-        <w:t>só</w:t>
-      </w:r>
-      <w:r>
-        <w:rPr>
-          <w:rFonts w:ascii="Consolas" w:hAnsi="Consolas" w:cs="Consolas"/>
-          <w:color w:val="3F7F5F"/>
-          <w:sz w:val="40"/>
-          <w:szCs w:val="40"/>
-          <w:lang w:val="pt-BR"/>
-        </w:rPr>
-        <w:t xml:space="preserve"> a </w:t>
-      </w:r>
-      <w:r>
-        <w:rPr>
-          <w:rFonts w:ascii="Consolas" w:hAnsi="Consolas" w:cs="Consolas"/>
-          <w:color w:val="3F7F5F"/>
-          <w:sz w:val="40"/>
-          <w:szCs w:val="40"/>
-          <w:u w:val="single"/>
-          <w:lang w:val="pt-BR"/>
-        </w:rPr>
-        <w:t>mesma</w:t>
-      </w:r>
-      <w:r>
-        <w:rPr>
-          <w:rFonts w:ascii="Consolas" w:hAnsi="Consolas" w:cs="Consolas"/>
-          <w:color w:val="3F7F5F"/>
-          <w:sz w:val="40"/>
-          <w:szCs w:val="40"/>
-          <w:lang w:val="pt-BR"/>
-        </w:rPr>
-        <w:t xml:space="preserve"> </w:t>
-      </w:r>
-      <w:r>
-        <w:rPr>
-          <w:rFonts w:ascii="Consolas" w:hAnsi="Consolas" w:cs="Consolas"/>
-          <w:color w:val="3F7F5F"/>
-          <w:sz w:val="40"/>
-          <w:szCs w:val="40"/>
-          <w:u w:val="single"/>
-          <w:lang w:val="pt-BR"/>
-        </w:rPr>
-        <w:t>classe</w:t>
-      </w:r>
-      <w:r>
-        <w:rPr>
-          <w:rFonts w:ascii="Consolas" w:hAnsi="Consolas" w:cs="Consolas"/>
-          <w:color w:val="3F7F5F"/>
-          <w:sz w:val="40"/>
-          <w:szCs w:val="40"/>
-          <w:lang w:val="pt-BR"/>
-        </w:rPr>
-        <w:t xml:space="preserve"> </w:t>
-      </w:r>
-      <w:r>
-        <w:rPr>
-          <w:rFonts w:ascii="Consolas" w:hAnsi="Consolas" w:cs="Consolas"/>
-          <w:color w:val="3F7F5F"/>
-          <w:sz w:val="40"/>
-          <w:szCs w:val="40"/>
-          <w:u w:val="single"/>
-          <w:lang w:val="pt-BR"/>
-        </w:rPr>
-        <w:t>tem</w:t>
-      </w:r>
-      <w:r>
-        <w:rPr>
-          <w:rFonts w:ascii="Consolas" w:hAnsi="Consolas" w:cs="Consolas"/>
-          <w:color w:val="3F7F5F"/>
-          <w:sz w:val="40"/>
-          <w:szCs w:val="40"/>
-          <w:lang w:val="pt-BR"/>
-        </w:rPr>
-        <w:t xml:space="preserve"> </w:t>
-      </w:r>
-      <w:r>
-        <w:rPr>
-          <w:rFonts w:ascii="Consolas" w:hAnsi="Consolas" w:cs="Consolas"/>
-          <w:color w:val="3F7F5F"/>
-          <w:sz w:val="40"/>
-          <w:szCs w:val="40"/>
-          <w:u w:val="single"/>
-          <w:lang w:val="pt-BR"/>
-        </w:rPr>
         <w:t>acesso</w:t>
       </w:r>
       <w:r>
@@ -8192,7 +7180,6 @@
         </w:rPr>
         <w:tab/>
       </w:r>
-      <w:proofErr w:type="spellStart"/>
       <w:r>
         <w:rPr>
           <w:rFonts w:ascii="Consolas" w:hAnsi="Consolas" w:cs="Consolas"/>
@@ -8222,17 +7209,7 @@
           <w:sz w:val="40"/>
           <w:szCs w:val="40"/>
         </w:rPr>
-        <w:t>.println</w:t>
-      </w:r>
-      <w:proofErr w:type="spellEnd"/>
-      <w:r>
-        <w:rPr>
-          <w:rFonts w:ascii="Consolas" w:hAnsi="Consolas" w:cs="Consolas"/>
-          <w:color w:val="000000"/>
-          <w:sz w:val="40"/>
-          <w:szCs w:val="40"/>
-        </w:rPr>
-        <w:t>(</w:t>
+        <w:t>.println(</w:t>
       </w:r>
       <w:r>
         <w:rPr>
@@ -8283,15 +7260,6 @@
           <w:szCs w:val="40"/>
         </w:rPr>
         <w:tab/>
-      </w:r>
-      <w:proofErr w:type="spellStart"/>
-      <w:r>
-        <w:rPr>
-          <w:rFonts w:ascii="Consolas" w:hAnsi="Consolas" w:cs="Consolas"/>
-          <w:color w:val="000000"/>
-          <w:sz w:val="40"/>
-          <w:szCs w:val="40"/>
-        </w:rPr>
         <w:t>System.</w:t>
       </w:r>
       <w:r>
@@ -8314,17 +7282,7 @@
           <w:sz w:val="40"/>
           <w:szCs w:val="40"/>
         </w:rPr>
-        <w:t>.println</w:t>
-      </w:r>
-      <w:proofErr w:type="spellEnd"/>
-      <w:r>
-        <w:rPr>
-          <w:rFonts w:ascii="Consolas" w:hAnsi="Consolas" w:cs="Consolas"/>
-          <w:color w:val="000000"/>
-          <w:sz w:val="40"/>
-          <w:szCs w:val="40"/>
-        </w:rPr>
-        <w:t>(</w:t>
+        <w:t>.println(</w:t>
       </w:r>
       <w:r>
         <w:rPr>
@@ -8606,27 +7564,7 @@
           <w:sz w:val="40"/>
           <w:szCs w:val="40"/>
         </w:rPr>
-        <w:t xml:space="preserve"> </w:t>
-      </w:r>
-      <w:proofErr w:type="spellStart"/>
-      <w:r>
-        <w:rPr>
-          <w:rFonts w:ascii="Consolas" w:hAnsi="Consolas" w:cs="Consolas"/>
-          <w:color w:val="000000"/>
-          <w:sz w:val="40"/>
-          <w:szCs w:val="40"/>
-        </w:rPr>
-        <w:t>TesteGerente</w:t>
-      </w:r>
-      <w:proofErr w:type="spellEnd"/>
-      <w:r>
-        <w:rPr>
-          <w:rFonts w:ascii="Consolas" w:hAnsi="Consolas" w:cs="Consolas"/>
-          <w:color w:val="000000"/>
-          <w:sz w:val="40"/>
-          <w:szCs w:val="40"/>
-        </w:rPr>
-        <w:t xml:space="preserve"> {</w:t>
+        <w:t xml:space="preserve"> TesteGerente {</w:t>
       </w:r>
     </w:p>
     <w:p>
@@ -8723,7 +7661,6 @@
         </w:rPr>
         <w:t xml:space="preserve"> main(String[] </w:t>
       </w:r>
-      <w:proofErr w:type="spellStart"/>
       <w:r>
         <w:rPr>
           <w:rFonts w:ascii="Consolas" w:hAnsi="Consolas" w:cs="Consolas"/>
@@ -8733,7 +7670,6 @@
         </w:rPr>
         <w:t>args</w:t>
       </w:r>
-      <w:proofErr w:type="spellEnd"/>
       <w:r>
         <w:rPr>
           <w:rFonts w:ascii="Consolas" w:hAnsi="Consolas" w:cs="Consolas"/>
@@ -8864,26 +7800,7 @@
           <w:szCs w:val="40"/>
         </w:rPr>
         <w:tab/>
-      </w:r>
-      <w:proofErr w:type="spellStart"/>
-      <w:r>
-        <w:rPr>
-          <w:rFonts w:ascii="Consolas" w:hAnsi="Consolas" w:cs="Consolas"/>
-          <w:color w:val="000000"/>
-          <w:sz w:val="40"/>
-          <w:szCs w:val="40"/>
-        </w:rPr>
-        <w:t>Gerente</w:t>
-      </w:r>
-      <w:proofErr w:type="spellEnd"/>
-      <w:r>
-        <w:rPr>
-          <w:rFonts w:ascii="Consolas" w:hAnsi="Consolas" w:cs="Consolas"/>
-          <w:color w:val="000000"/>
-          <w:sz w:val="40"/>
-          <w:szCs w:val="40"/>
-        </w:rPr>
-        <w:t xml:space="preserve"> </w:t>
+        <w:t xml:space="preserve">Gerente </w:t>
       </w:r>
       <w:r>
         <w:rPr>
@@ -8921,101 +7838,102 @@
           <w:sz w:val="40"/>
           <w:szCs w:val="40"/>
         </w:rPr>
+        <w:t xml:space="preserve"> Gerente();</w:t>
+      </w:r>
+    </w:p>
+    <w:p>
+      <w:pPr>
+        <w:autoSpaceDE w:val="0"/>
+        <w:autoSpaceDN w:val="0"/>
+        <w:adjustRightInd w:val="0"/>
+        <w:spacing w:after="0" w:line="240" w:lineRule="auto"/>
+        <w:rPr>
+          <w:rFonts w:ascii="Consolas" w:hAnsi="Consolas" w:cs="Consolas"/>
+          <w:sz w:val="40"/>
+          <w:szCs w:val="40"/>
+        </w:rPr>
+      </w:pPr>
+      <w:r>
+        <w:rPr>
+          <w:rFonts w:ascii="Consolas" w:hAnsi="Consolas" w:cs="Consolas"/>
+          <w:color w:val="000000"/>
+          <w:sz w:val="40"/>
+          <w:szCs w:val="40"/>
+        </w:rPr>
+        <w:tab/>
+      </w:r>
+      <w:r>
+        <w:rPr>
+          <w:rFonts w:ascii="Consolas" w:hAnsi="Consolas" w:cs="Consolas"/>
+          <w:color w:val="000000"/>
+          <w:sz w:val="40"/>
+          <w:szCs w:val="40"/>
+        </w:rPr>
+        <w:tab/>
+      </w:r>
+    </w:p>
+    <w:p>
+      <w:pPr>
+        <w:autoSpaceDE w:val="0"/>
+        <w:autoSpaceDN w:val="0"/>
+        <w:adjustRightInd w:val="0"/>
+        <w:spacing w:after="0" w:line="240" w:lineRule="auto"/>
+        <w:rPr>
+          <w:rFonts w:ascii="Consolas" w:hAnsi="Consolas" w:cs="Consolas"/>
+          <w:sz w:val="40"/>
+          <w:szCs w:val="40"/>
+          <w:lang w:val="pt-BR"/>
+        </w:rPr>
+      </w:pPr>
+      <w:r>
+        <w:rPr>
+          <w:rFonts w:ascii="Consolas" w:hAnsi="Consolas" w:cs="Consolas"/>
+          <w:color w:val="000000"/>
+          <w:sz w:val="40"/>
+          <w:szCs w:val="40"/>
+        </w:rPr>
+        <w:tab/>
+      </w:r>
+      <w:r>
+        <w:rPr>
+          <w:rFonts w:ascii="Consolas" w:hAnsi="Consolas" w:cs="Consolas"/>
+          <w:color w:val="000000"/>
+          <w:sz w:val="40"/>
+          <w:szCs w:val="40"/>
+        </w:rPr>
+        <w:tab/>
+      </w:r>
+      <w:r>
+        <w:rPr>
+          <w:rFonts w:ascii="Consolas" w:hAnsi="Consolas" w:cs="Consolas"/>
+          <w:color w:val="3F7F5F"/>
+          <w:sz w:val="40"/>
+          <w:szCs w:val="40"/>
+          <w:lang w:val="pt-BR"/>
+        </w:rPr>
+        <w:t>//</w:t>
+      </w:r>
+      <w:r>
+        <w:rPr>
+          <w:rFonts w:ascii="Consolas" w:hAnsi="Consolas" w:cs="Consolas"/>
+          <w:color w:val="3F7F5F"/>
+          <w:sz w:val="40"/>
+          <w:szCs w:val="40"/>
+          <w:u w:val="single"/>
+          <w:lang w:val="pt-BR"/>
+        </w:rPr>
+        <w:t>Métodos</w:t>
+      </w:r>
+      <w:r>
+        <w:rPr>
+          <w:rFonts w:ascii="Consolas" w:hAnsi="Consolas" w:cs="Consolas"/>
+          <w:color w:val="3F7F5F"/>
+          <w:sz w:val="40"/>
+          <w:szCs w:val="40"/>
+          <w:lang w:val="pt-BR"/>
+        </w:rPr>
         <w:t xml:space="preserve"> </w:t>
       </w:r>
-      <w:proofErr w:type="spellStart"/>
-      <w:r>
-        <w:rPr>
-          <w:rFonts w:ascii="Consolas" w:hAnsi="Consolas" w:cs="Consolas"/>
-          <w:color w:val="000000"/>
-          <w:sz w:val="40"/>
-          <w:szCs w:val="40"/>
-        </w:rPr>
-        <w:t>Gerente</w:t>
-      </w:r>
-      <w:proofErr w:type="spellEnd"/>
-      <w:r>
-        <w:rPr>
-          <w:rFonts w:ascii="Consolas" w:hAnsi="Consolas" w:cs="Consolas"/>
-          <w:color w:val="000000"/>
-          <w:sz w:val="40"/>
-          <w:szCs w:val="40"/>
-        </w:rPr>
-        <w:t>();</w:t>
-      </w:r>
-    </w:p>
-    <w:p>
-      <w:pPr>
-        <w:autoSpaceDE w:val="0"/>
-        <w:autoSpaceDN w:val="0"/>
-        <w:adjustRightInd w:val="0"/>
-        <w:spacing w:after="0" w:line="240" w:lineRule="auto"/>
-        <w:rPr>
-          <w:rFonts w:ascii="Consolas" w:hAnsi="Consolas" w:cs="Consolas"/>
-          <w:sz w:val="40"/>
-          <w:szCs w:val="40"/>
-        </w:rPr>
-      </w:pPr>
-      <w:r>
-        <w:rPr>
-          <w:rFonts w:ascii="Consolas" w:hAnsi="Consolas" w:cs="Consolas"/>
-          <w:color w:val="000000"/>
-          <w:sz w:val="40"/>
-          <w:szCs w:val="40"/>
-        </w:rPr>
-        <w:tab/>
-      </w:r>
-      <w:r>
-        <w:rPr>
-          <w:rFonts w:ascii="Consolas" w:hAnsi="Consolas" w:cs="Consolas"/>
-          <w:color w:val="000000"/>
-          <w:sz w:val="40"/>
-          <w:szCs w:val="40"/>
-        </w:rPr>
-        <w:tab/>
-      </w:r>
-    </w:p>
-    <w:p>
-      <w:pPr>
-        <w:autoSpaceDE w:val="0"/>
-        <w:autoSpaceDN w:val="0"/>
-        <w:adjustRightInd w:val="0"/>
-        <w:spacing w:after="0" w:line="240" w:lineRule="auto"/>
-        <w:rPr>
-          <w:rFonts w:ascii="Consolas" w:hAnsi="Consolas" w:cs="Consolas"/>
-          <w:sz w:val="40"/>
-          <w:szCs w:val="40"/>
-          <w:lang w:val="pt-BR"/>
-        </w:rPr>
-      </w:pPr>
-      <w:r>
-        <w:rPr>
-          <w:rFonts w:ascii="Consolas" w:hAnsi="Consolas" w:cs="Consolas"/>
-          <w:color w:val="000000"/>
-          <w:sz w:val="40"/>
-          <w:szCs w:val="40"/>
-        </w:rPr>
-        <w:tab/>
-      </w:r>
-      <w:r>
-        <w:rPr>
-          <w:rFonts w:ascii="Consolas" w:hAnsi="Consolas" w:cs="Consolas"/>
-          <w:color w:val="000000"/>
-          <w:sz w:val="40"/>
-          <w:szCs w:val="40"/>
-        </w:rPr>
-        <w:tab/>
-      </w:r>
-      <w:r>
-        <w:rPr>
-          <w:rFonts w:ascii="Consolas" w:hAnsi="Consolas" w:cs="Consolas"/>
-          <w:color w:val="3F7F5F"/>
-          <w:sz w:val="40"/>
-          <w:szCs w:val="40"/>
-          <w:lang w:val="pt-BR"/>
-        </w:rPr>
-        <w:t>//</w:t>
-      </w:r>
       <w:r>
         <w:rPr>
           <w:rFonts w:ascii="Consolas" w:hAnsi="Consolas" w:cs="Consolas"/>
@@ -9025,7 +7943,7 @@
           <w:u w:val="single"/>
           <w:lang w:val="pt-BR"/>
         </w:rPr>
-        <w:t>Métodos</w:t>
+        <w:t>da</w:t>
       </w:r>
       <w:r>
         <w:rPr>
@@ -9046,7 +7964,7 @@
           <w:u w:val="single"/>
           <w:lang w:val="pt-BR"/>
         </w:rPr>
-        <w:t>da</w:t>
+        <w:t>Classe</w:t>
       </w:r>
       <w:r>
         <w:rPr>
@@ -9067,27 +7985,6 @@
           <w:u w:val="single"/>
           <w:lang w:val="pt-BR"/>
         </w:rPr>
-        <w:t>Classe</w:t>
-      </w:r>
-      <w:r>
-        <w:rPr>
-          <w:rFonts w:ascii="Consolas" w:hAnsi="Consolas" w:cs="Consolas"/>
-          <w:color w:val="3F7F5F"/>
-          <w:sz w:val="40"/>
-          <w:szCs w:val="40"/>
-          <w:lang w:val="pt-BR"/>
-        </w:rPr>
-        <w:t xml:space="preserve"> </w:t>
-      </w:r>
-      <w:r>
-        <w:rPr>
-          <w:rFonts w:ascii="Consolas" w:hAnsi="Consolas" w:cs="Consolas"/>
-          <w:color w:val="3F7F5F"/>
-          <w:sz w:val="40"/>
-          <w:szCs w:val="40"/>
-          <w:u w:val="single"/>
-          <w:lang w:val="pt-BR"/>
-        </w:rPr>
         <w:t>Funcionário</w:t>
       </w:r>
     </w:p>
@@ -9380,7 +8277,6 @@
         </w:rPr>
         <w:tab/>
       </w:r>
-      <w:proofErr w:type="spellStart"/>
       <w:r>
         <w:rPr>
           <w:rFonts w:ascii="Consolas" w:hAnsi="Consolas" w:cs="Consolas"/>
@@ -9410,17 +8306,7 @@
           <w:sz w:val="40"/>
           <w:szCs w:val="40"/>
         </w:rPr>
-        <w:t>.println</w:t>
-      </w:r>
-      <w:proofErr w:type="spellEnd"/>
-      <w:r>
-        <w:rPr>
-          <w:rFonts w:ascii="Consolas" w:hAnsi="Consolas" w:cs="Consolas"/>
-          <w:color w:val="000000"/>
-          <w:sz w:val="40"/>
-          <w:szCs w:val="40"/>
-        </w:rPr>
-        <w:t>(</w:t>
+        <w:t>.println(</w:t>
       </w:r>
       <w:r>
         <w:rPr>
@@ -10032,7 +8918,6 @@
         </w:rPr>
         <w:tab/>
       </w:r>
-      <w:proofErr w:type="spellStart"/>
       <w:r>
         <w:rPr>
           <w:rFonts w:ascii="Consolas" w:hAnsi="Consolas" w:cs="Consolas"/>
@@ -10062,19 +8947,8 @@
           <w:sz w:val="40"/>
           <w:szCs w:val="40"/>
         </w:rPr>
-        <w:t>.println</w:t>
-      </w:r>
-      <w:proofErr w:type="spellEnd"/>
-      <w:r>
-        <w:rPr>
-          <w:rFonts w:ascii="Consolas" w:hAnsi="Consolas" w:cs="Consolas"/>
-          <w:color w:val="000000"/>
-          <w:sz w:val="40"/>
-          <w:szCs w:val="40"/>
-        </w:rPr>
-        <w:t>(</w:t>
-      </w:r>
-      <w:proofErr w:type="spellStart"/>
+        <w:t>.println(</w:t>
+      </w:r>
       <w:r>
         <w:rPr>
           <w:rFonts w:ascii="Consolas" w:hAnsi="Consolas" w:cs="Consolas"/>
@@ -10084,7 +8958,6 @@
         </w:rPr>
         <w:t>autenticou</w:t>
       </w:r>
-      <w:proofErr w:type="spellEnd"/>
       <w:r>
         <w:rPr>
           <w:rFonts w:ascii="Consolas" w:hAnsi="Consolas" w:cs="Consolas"/>
@@ -10173,15 +9046,6 @@
           <w:szCs w:val="40"/>
         </w:rPr>
         <w:tab/>
-      </w:r>
-      <w:proofErr w:type="spellStart"/>
-      <w:r>
-        <w:rPr>
-          <w:rFonts w:ascii="Consolas" w:hAnsi="Consolas" w:cs="Consolas"/>
-          <w:color w:val="000000"/>
-          <w:sz w:val="40"/>
-          <w:szCs w:val="40"/>
-        </w:rPr>
         <w:t>System.</w:t>
       </w:r>
       <w:r>
@@ -10204,17 +9068,7 @@
           <w:sz w:val="40"/>
           <w:szCs w:val="40"/>
         </w:rPr>
-        <w:t>.println</w:t>
-      </w:r>
-      <w:proofErr w:type="spellEnd"/>
-      <w:r>
-        <w:rPr>
-          <w:rFonts w:ascii="Consolas" w:hAnsi="Consolas" w:cs="Consolas"/>
-          <w:color w:val="000000"/>
-          <w:sz w:val="40"/>
-          <w:szCs w:val="40"/>
-        </w:rPr>
-        <w:t>(</w:t>
+        <w:t>.println(</w:t>
       </w:r>
       <w:r>
         <w:rPr>
@@ -10613,6 +9467,1900 @@
           <w:sz w:val="40"/>
           <w:szCs w:val="40"/>
         </w:rPr>
+        <w:t>}</w:t>
+      </w:r>
+    </w:p>
+    <w:p>
+      <w:pPr>
+        <w:autoSpaceDE w:val="0"/>
+        <w:autoSpaceDN w:val="0"/>
+        <w:adjustRightInd w:val="0"/>
+        <w:spacing w:after="0" w:line="240" w:lineRule="auto"/>
+        <w:rPr>
+          <w:rFonts w:ascii="Consolas" w:hAnsi="Consolas" w:cs="Consolas"/>
+          <w:sz w:val="40"/>
+          <w:szCs w:val="40"/>
+        </w:rPr>
+      </w:pPr>
+    </w:p>
+    <w:p>
+      <w:pPr>
+        <w:autoSpaceDE w:val="0"/>
+        <w:autoSpaceDN w:val="0"/>
+        <w:adjustRightInd w:val="0"/>
+        <w:spacing w:after="0" w:line="240" w:lineRule="auto"/>
+        <w:rPr>
+          <w:rFonts w:ascii="Consolas" w:hAnsi="Consolas" w:cs="Consolas"/>
+          <w:sz w:val="40"/>
+          <w:szCs w:val="40"/>
+        </w:rPr>
+      </w:pPr>
+      <w:r>
+        <w:rPr>
+          <w:rFonts w:ascii="Consolas" w:hAnsi="Consolas" w:cs="Consolas"/>
+          <w:color w:val="000000"/>
+          <w:sz w:val="40"/>
+          <w:szCs w:val="40"/>
+        </w:rPr>
+        <w:t>}</w:t>
+      </w:r>
+    </w:p>
+    <w:p>
+      <w:pPr>
+        <w:autoSpaceDE w:val="0"/>
+        <w:autoSpaceDN w:val="0"/>
+        <w:adjustRightInd w:val="0"/>
+        <w:spacing w:after="0" w:line="240" w:lineRule="auto"/>
+        <w:rPr>
+          <w:rFonts w:ascii="Consolas" w:hAnsi="Consolas" w:cs="Consolas"/>
+          <w:sz w:val="40"/>
+          <w:szCs w:val="40"/>
+        </w:rPr>
+      </w:pPr>
+    </w:p>
+    <w:p>
+      <w:pPr>
+        <w:autoSpaceDE w:val="0"/>
+        <w:autoSpaceDN w:val="0"/>
+        <w:adjustRightInd w:val="0"/>
+        <w:spacing w:after="0" w:line="240" w:lineRule="auto"/>
+        <w:rPr>
+          <w:rFonts w:ascii="Consolas" w:hAnsi="Consolas" w:cs="Consolas"/>
+          <w:sz w:val="40"/>
+          <w:szCs w:val="40"/>
+        </w:rPr>
+      </w:pPr>
+    </w:p>
+    <w:p>
+      <w:pPr>
+        <w:autoSpaceDE w:val="0"/>
+        <w:autoSpaceDN w:val="0"/>
+        <w:adjustRightInd w:val="0"/>
+        <w:spacing w:after="0" w:line="240" w:lineRule="auto"/>
+        <w:rPr>
+          <w:rFonts w:ascii="Consolas" w:hAnsi="Consolas" w:cs="Consolas"/>
+          <w:sz w:val="40"/>
+          <w:szCs w:val="40"/>
+        </w:rPr>
+      </w:pPr>
+    </w:p>
+    <w:p>
+      <w:pPr>
+        <w:autoSpaceDE w:val="0"/>
+        <w:autoSpaceDN w:val="0"/>
+        <w:adjustRightInd w:val="0"/>
+        <w:spacing w:after="0" w:line="240" w:lineRule="auto"/>
+        <w:rPr>
+          <w:rFonts w:ascii="Consolas" w:hAnsi="Consolas" w:cs="Consolas"/>
+          <w:sz w:val="40"/>
+          <w:szCs w:val="40"/>
+        </w:rPr>
+      </w:pPr>
+      <w:r>
+        <w:rPr>
+          <w:rFonts w:ascii="Consolas" w:hAnsi="Consolas" w:cs="Consolas"/>
+          <w:b/>
+          <w:bCs/>
+          <w:color w:val="7F0055"/>
+          <w:sz w:val="40"/>
+          <w:szCs w:val="40"/>
+        </w:rPr>
+        <w:t>public</w:t>
+      </w:r>
+      <w:r>
+        <w:rPr>
+          <w:rFonts w:ascii="Consolas" w:hAnsi="Consolas" w:cs="Consolas"/>
+          <w:color w:val="000000"/>
+          <w:sz w:val="40"/>
+          <w:szCs w:val="40"/>
+        </w:rPr>
+        <w:t xml:space="preserve"> </w:t>
+      </w:r>
+      <w:r>
+        <w:rPr>
+          <w:rFonts w:ascii="Consolas" w:hAnsi="Consolas" w:cs="Consolas"/>
+          <w:b/>
+          <w:bCs/>
+          <w:color w:val="7F0055"/>
+          <w:sz w:val="40"/>
+          <w:szCs w:val="40"/>
+        </w:rPr>
+        <w:t>class</w:t>
+      </w:r>
+      <w:r>
+        <w:rPr>
+          <w:rFonts w:ascii="Consolas" w:hAnsi="Consolas" w:cs="Consolas"/>
+          <w:color w:val="000000"/>
+          <w:sz w:val="40"/>
+          <w:szCs w:val="40"/>
+        </w:rPr>
+        <w:t xml:space="preserve"> TesteReferencias {</w:t>
+      </w:r>
+    </w:p>
+    <w:p>
+      <w:pPr>
+        <w:autoSpaceDE w:val="0"/>
+        <w:autoSpaceDN w:val="0"/>
+        <w:adjustRightInd w:val="0"/>
+        <w:spacing w:after="0" w:line="240" w:lineRule="auto"/>
+        <w:rPr>
+          <w:rFonts w:ascii="Consolas" w:hAnsi="Consolas" w:cs="Consolas"/>
+          <w:sz w:val="40"/>
+          <w:szCs w:val="40"/>
+        </w:rPr>
+      </w:pPr>
+    </w:p>
+    <w:p>
+      <w:pPr>
+        <w:autoSpaceDE w:val="0"/>
+        <w:autoSpaceDN w:val="0"/>
+        <w:adjustRightInd w:val="0"/>
+        <w:spacing w:after="0" w:line="240" w:lineRule="auto"/>
+        <w:rPr>
+          <w:rFonts w:ascii="Consolas" w:hAnsi="Consolas" w:cs="Consolas"/>
+          <w:sz w:val="40"/>
+          <w:szCs w:val="40"/>
+        </w:rPr>
+      </w:pPr>
+      <w:r>
+        <w:rPr>
+          <w:rFonts w:ascii="Consolas" w:hAnsi="Consolas" w:cs="Consolas"/>
+          <w:color w:val="000000"/>
+          <w:sz w:val="40"/>
+          <w:szCs w:val="40"/>
+        </w:rPr>
+        <w:tab/>
+      </w:r>
+      <w:r>
+        <w:rPr>
+          <w:rFonts w:ascii="Consolas" w:hAnsi="Consolas" w:cs="Consolas"/>
+          <w:b/>
+          <w:bCs/>
+          <w:color w:val="7F0055"/>
+          <w:sz w:val="40"/>
+          <w:szCs w:val="40"/>
+        </w:rPr>
+        <w:t>public</w:t>
+      </w:r>
+      <w:r>
+        <w:rPr>
+          <w:rFonts w:ascii="Consolas" w:hAnsi="Consolas" w:cs="Consolas"/>
+          <w:color w:val="000000"/>
+          <w:sz w:val="40"/>
+          <w:szCs w:val="40"/>
+        </w:rPr>
+        <w:t xml:space="preserve"> </w:t>
+      </w:r>
+      <w:r>
+        <w:rPr>
+          <w:rFonts w:ascii="Consolas" w:hAnsi="Consolas" w:cs="Consolas"/>
+          <w:b/>
+          <w:bCs/>
+          <w:color w:val="7F0055"/>
+          <w:sz w:val="40"/>
+          <w:szCs w:val="40"/>
+        </w:rPr>
+        <w:t>static</w:t>
+      </w:r>
+      <w:r>
+        <w:rPr>
+          <w:rFonts w:ascii="Consolas" w:hAnsi="Consolas" w:cs="Consolas"/>
+          <w:color w:val="000000"/>
+          <w:sz w:val="40"/>
+          <w:szCs w:val="40"/>
+        </w:rPr>
+        <w:t xml:space="preserve"> </w:t>
+      </w:r>
+      <w:r>
+        <w:rPr>
+          <w:rFonts w:ascii="Consolas" w:hAnsi="Consolas" w:cs="Consolas"/>
+          <w:b/>
+          <w:bCs/>
+          <w:color w:val="7F0055"/>
+          <w:sz w:val="40"/>
+          <w:szCs w:val="40"/>
+        </w:rPr>
+        <w:t>void</w:t>
+      </w:r>
+      <w:r>
+        <w:rPr>
+          <w:rFonts w:ascii="Consolas" w:hAnsi="Consolas" w:cs="Consolas"/>
+          <w:color w:val="000000"/>
+          <w:sz w:val="40"/>
+          <w:szCs w:val="40"/>
+        </w:rPr>
+        <w:t xml:space="preserve"> main(String[] </w:t>
+      </w:r>
+      <w:r>
+        <w:rPr>
+          <w:rFonts w:ascii="Consolas" w:hAnsi="Consolas" w:cs="Consolas"/>
+          <w:color w:val="6A3E3E"/>
+          <w:sz w:val="40"/>
+          <w:szCs w:val="40"/>
+        </w:rPr>
+        <w:t>args</w:t>
+      </w:r>
+      <w:r>
+        <w:rPr>
+          <w:rFonts w:ascii="Consolas" w:hAnsi="Consolas" w:cs="Consolas"/>
+          <w:color w:val="000000"/>
+          <w:sz w:val="40"/>
+          <w:szCs w:val="40"/>
+        </w:rPr>
+        <w:t>) {</w:t>
+      </w:r>
+    </w:p>
+    <w:p>
+      <w:pPr>
+        <w:autoSpaceDE w:val="0"/>
+        <w:autoSpaceDN w:val="0"/>
+        <w:adjustRightInd w:val="0"/>
+        <w:spacing w:after="0" w:line="240" w:lineRule="auto"/>
+        <w:rPr>
+          <w:rFonts w:ascii="Consolas" w:hAnsi="Consolas" w:cs="Consolas"/>
+          <w:sz w:val="40"/>
+          <w:szCs w:val="40"/>
+          <w:lang w:val="pt-BR"/>
+        </w:rPr>
+      </w:pPr>
+      <w:r>
+        <w:rPr>
+          <w:rFonts w:ascii="Consolas" w:hAnsi="Consolas" w:cs="Consolas"/>
+          <w:color w:val="000000"/>
+          <w:sz w:val="40"/>
+          <w:szCs w:val="40"/>
+        </w:rPr>
+        <w:tab/>
+      </w:r>
+      <w:r>
+        <w:rPr>
+          <w:rFonts w:ascii="Consolas" w:hAnsi="Consolas" w:cs="Consolas"/>
+          <w:color w:val="000000"/>
+          <w:sz w:val="40"/>
+          <w:szCs w:val="40"/>
+        </w:rPr>
+        <w:tab/>
+      </w:r>
+      <w:r>
+        <w:rPr>
+          <w:rFonts w:ascii="Consolas" w:hAnsi="Consolas" w:cs="Consolas"/>
+          <w:color w:val="3F7F5F"/>
+          <w:sz w:val="40"/>
+          <w:szCs w:val="40"/>
+          <w:lang w:val="pt-BR"/>
+        </w:rPr>
+        <w:t>//</w:t>
+      </w:r>
+      <w:r>
+        <w:rPr>
+          <w:rFonts w:ascii="Consolas" w:hAnsi="Consolas" w:cs="Consolas"/>
+          <w:color w:val="3F7F5F"/>
+          <w:sz w:val="40"/>
+          <w:szCs w:val="40"/>
+          <w:u w:val="single"/>
+          <w:lang w:val="pt-BR"/>
+        </w:rPr>
+        <w:t>Funcionario</w:t>
+      </w:r>
+      <w:r>
+        <w:rPr>
+          <w:rFonts w:ascii="Consolas" w:hAnsi="Consolas" w:cs="Consolas"/>
+          <w:color w:val="3F7F5F"/>
+          <w:sz w:val="40"/>
+          <w:szCs w:val="40"/>
+          <w:lang w:val="pt-BR"/>
+        </w:rPr>
+        <w:t xml:space="preserve"> g1 = new </w:t>
+      </w:r>
+      <w:r>
+        <w:rPr>
+          <w:rFonts w:ascii="Consolas" w:hAnsi="Consolas" w:cs="Consolas"/>
+          <w:color w:val="3F7F5F"/>
+          <w:sz w:val="40"/>
+          <w:szCs w:val="40"/>
+          <w:u w:val="single"/>
+          <w:lang w:val="pt-BR"/>
+        </w:rPr>
+        <w:t>Gerente</w:t>
+      </w:r>
+      <w:r>
+        <w:rPr>
+          <w:rFonts w:ascii="Consolas" w:hAnsi="Consolas" w:cs="Consolas"/>
+          <w:color w:val="3F7F5F"/>
+          <w:sz w:val="40"/>
+          <w:szCs w:val="40"/>
+          <w:lang w:val="pt-BR"/>
+        </w:rPr>
+        <w:t>();</w:t>
+      </w:r>
+    </w:p>
+    <w:p>
+      <w:pPr>
+        <w:autoSpaceDE w:val="0"/>
+        <w:autoSpaceDN w:val="0"/>
+        <w:adjustRightInd w:val="0"/>
+        <w:spacing w:after="0" w:line="240" w:lineRule="auto"/>
+        <w:rPr>
+          <w:rFonts w:ascii="Consolas" w:hAnsi="Consolas" w:cs="Consolas"/>
+          <w:sz w:val="40"/>
+          <w:szCs w:val="40"/>
+          <w:lang w:val="pt-BR"/>
+        </w:rPr>
+      </w:pPr>
+      <w:r>
+        <w:rPr>
+          <w:rFonts w:ascii="Consolas" w:hAnsi="Consolas" w:cs="Consolas"/>
+          <w:color w:val="000000"/>
+          <w:sz w:val="40"/>
+          <w:szCs w:val="40"/>
+          <w:lang w:val="pt-BR"/>
+        </w:rPr>
+        <w:tab/>
+      </w:r>
+      <w:r>
+        <w:rPr>
+          <w:rFonts w:ascii="Consolas" w:hAnsi="Consolas" w:cs="Consolas"/>
+          <w:color w:val="000000"/>
+          <w:sz w:val="40"/>
+          <w:szCs w:val="40"/>
+          <w:lang w:val="pt-BR"/>
+        </w:rPr>
+        <w:tab/>
+        <w:t xml:space="preserve">Gerente </w:t>
+      </w:r>
+      <w:r>
+        <w:rPr>
+          <w:rFonts w:ascii="Consolas" w:hAnsi="Consolas" w:cs="Consolas"/>
+          <w:color w:val="6A3E3E"/>
+          <w:sz w:val="40"/>
+          <w:szCs w:val="40"/>
+          <w:lang w:val="pt-BR"/>
+        </w:rPr>
+        <w:t>g1</w:t>
+      </w:r>
+      <w:r>
+        <w:rPr>
+          <w:rFonts w:ascii="Consolas" w:hAnsi="Consolas" w:cs="Consolas"/>
+          <w:color w:val="000000"/>
+          <w:sz w:val="40"/>
+          <w:szCs w:val="40"/>
+          <w:lang w:val="pt-BR"/>
+        </w:rPr>
+        <w:t xml:space="preserve"> = </w:t>
+      </w:r>
+      <w:r>
+        <w:rPr>
+          <w:rFonts w:ascii="Consolas" w:hAnsi="Consolas" w:cs="Consolas"/>
+          <w:b/>
+          <w:bCs/>
+          <w:color w:val="7F0055"/>
+          <w:sz w:val="40"/>
+          <w:szCs w:val="40"/>
+          <w:lang w:val="pt-BR"/>
+        </w:rPr>
+        <w:t>new</w:t>
+      </w:r>
+      <w:r>
+        <w:rPr>
+          <w:rFonts w:ascii="Consolas" w:hAnsi="Consolas" w:cs="Consolas"/>
+          <w:color w:val="000000"/>
+          <w:sz w:val="40"/>
+          <w:szCs w:val="40"/>
+          <w:lang w:val="pt-BR"/>
+        </w:rPr>
+        <w:t xml:space="preserve"> Gerente();</w:t>
+      </w:r>
+      <w:r>
+        <w:rPr>
+          <w:rFonts w:ascii="Consolas" w:hAnsi="Consolas" w:cs="Consolas"/>
+          <w:color w:val="000000"/>
+          <w:sz w:val="40"/>
+          <w:szCs w:val="40"/>
+          <w:lang w:val="pt-BR"/>
+        </w:rPr>
+        <w:tab/>
+      </w:r>
+      <w:r>
+        <w:rPr>
+          <w:rFonts w:ascii="Consolas" w:hAnsi="Consolas" w:cs="Consolas"/>
+          <w:color w:val="000000"/>
+          <w:sz w:val="40"/>
+          <w:szCs w:val="40"/>
+          <w:lang w:val="pt-BR"/>
+        </w:rPr>
+        <w:tab/>
+      </w:r>
+    </w:p>
+    <w:p>
+      <w:pPr>
+        <w:autoSpaceDE w:val="0"/>
+        <w:autoSpaceDN w:val="0"/>
+        <w:adjustRightInd w:val="0"/>
+        <w:spacing w:after="0" w:line="240" w:lineRule="auto"/>
+        <w:rPr>
+          <w:rFonts w:ascii="Consolas" w:hAnsi="Consolas" w:cs="Consolas"/>
+          <w:sz w:val="40"/>
+          <w:szCs w:val="40"/>
+          <w:lang w:val="pt-BR"/>
+        </w:rPr>
+      </w:pPr>
+      <w:r>
+        <w:rPr>
+          <w:rFonts w:ascii="Consolas" w:hAnsi="Consolas" w:cs="Consolas"/>
+          <w:color w:val="000000"/>
+          <w:sz w:val="40"/>
+          <w:szCs w:val="40"/>
+          <w:lang w:val="pt-BR"/>
+        </w:rPr>
+        <w:tab/>
+      </w:r>
+      <w:r>
+        <w:rPr>
+          <w:rFonts w:ascii="Consolas" w:hAnsi="Consolas" w:cs="Consolas"/>
+          <w:color w:val="000000"/>
+          <w:sz w:val="40"/>
+          <w:szCs w:val="40"/>
+          <w:lang w:val="pt-BR"/>
+        </w:rPr>
+        <w:tab/>
+      </w:r>
+      <w:r>
+        <w:rPr>
+          <w:rFonts w:ascii="Consolas" w:hAnsi="Consolas" w:cs="Consolas"/>
+          <w:color w:val="6A3E3E"/>
+          <w:sz w:val="40"/>
+          <w:szCs w:val="40"/>
+          <w:lang w:val="pt-BR"/>
+        </w:rPr>
+        <w:t>g1</w:t>
+      </w:r>
+      <w:r>
+        <w:rPr>
+          <w:rFonts w:ascii="Consolas" w:hAnsi="Consolas" w:cs="Consolas"/>
+          <w:color w:val="000000"/>
+          <w:sz w:val="40"/>
+          <w:szCs w:val="40"/>
+          <w:lang w:val="pt-BR"/>
+        </w:rPr>
+        <w:t>.setNome(</w:t>
+      </w:r>
+      <w:r>
+        <w:rPr>
+          <w:rFonts w:ascii="Consolas" w:hAnsi="Consolas" w:cs="Consolas"/>
+          <w:color w:val="2A00FF"/>
+          <w:sz w:val="40"/>
+          <w:szCs w:val="40"/>
+          <w:lang w:val="pt-BR"/>
+        </w:rPr>
+        <w:t>"Paulo Jose"</w:t>
+      </w:r>
+      <w:r>
+        <w:rPr>
+          <w:rFonts w:ascii="Consolas" w:hAnsi="Consolas" w:cs="Consolas"/>
+          <w:color w:val="000000"/>
+          <w:sz w:val="40"/>
+          <w:szCs w:val="40"/>
+          <w:lang w:val="pt-BR"/>
+        </w:rPr>
+        <w:t>);</w:t>
+      </w:r>
+    </w:p>
+    <w:p>
+      <w:pPr>
+        <w:autoSpaceDE w:val="0"/>
+        <w:autoSpaceDN w:val="0"/>
+        <w:adjustRightInd w:val="0"/>
+        <w:spacing w:after="0" w:line="240" w:lineRule="auto"/>
+        <w:rPr>
+          <w:rFonts w:ascii="Consolas" w:hAnsi="Consolas" w:cs="Consolas"/>
+          <w:sz w:val="40"/>
+          <w:szCs w:val="40"/>
+          <w:lang w:val="pt-BR"/>
+        </w:rPr>
+      </w:pPr>
+      <w:r>
+        <w:rPr>
+          <w:rFonts w:ascii="Consolas" w:hAnsi="Consolas" w:cs="Consolas"/>
+          <w:color w:val="000000"/>
+          <w:sz w:val="40"/>
+          <w:szCs w:val="40"/>
+          <w:lang w:val="pt-BR"/>
+        </w:rPr>
+        <w:tab/>
+      </w:r>
+      <w:r>
+        <w:rPr>
+          <w:rFonts w:ascii="Consolas" w:hAnsi="Consolas" w:cs="Consolas"/>
+          <w:color w:val="000000"/>
+          <w:sz w:val="40"/>
+          <w:szCs w:val="40"/>
+          <w:lang w:val="pt-BR"/>
+        </w:rPr>
+        <w:tab/>
+      </w:r>
+      <w:r>
+        <w:rPr>
+          <w:rFonts w:ascii="Consolas" w:hAnsi="Consolas" w:cs="Consolas"/>
+          <w:color w:val="6A3E3E"/>
+          <w:sz w:val="40"/>
+          <w:szCs w:val="40"/>
+          <w:lang w:val="pt-BR"/>
+        </w:rPr>
+        <w:t>g1</w:t>
+      </w:r>
+      <w:r>
+        <w:rPr>
+          <w:rFonts w:ascii="Consolas" w:hAnsi="Consolas" w:cs="Consolas"/>
+          <w:color w:val="000000"/>
+          <w:sz w:val="40"/>
+          <w:szCs w:val="40"/>
+          <w:lang w:val="pt-BR"/>
+        </w:rPr>
+        <w:t>.setSalario(400.0);</w:t>
+      </w:r>
+    </w:p>
+    <w:p>
+      <w:pPr>
+        <w:autoSpaceDE w:val="0"/>
+        <w:autoSpaceDN w:val="0"/>
+        <w:adjustRightInd w:val="0"/>
+        <w:spacing w:after="0" w:line="240" w:lineRule="auto"/>
+        <w:rPr>
+          <w:rFonts w:ascii="Consolas" w:hAnsi="Consolas" w:cs="Consolas"/>
+          <w:sz w:val="40"/>
+          <w:szCs w:val="40"/>
+          <w:lang w:val="pt-BR"/>
+        </w:rPr>
+      </w:pPr>
+      <w:r>
+        <w:rPr>
+          <w:rFonts w:ascii="Consolas" w:hAnsi="Consolas" w:cs="Consolas"/>
+          <w:color w:val="000000"/>
+          <w:sz w:val="40"/>
+          <w:szCs w:val="40"/>
+          <w:lang w:val="pt-BR"/>
+        </w:rPr>
+        <w:tab/>
+      </w:r>
+      <w:r>
+        <w:rPr>
+          <w:rFonts w:ascii="Consolas" w:hAnsi="Consolas" w:cs="Consolas"/>
+          <w:color w:val="000000"/>
+          <w:sz w:val="40"/>
+          <w:szCs w:val="40"/>
+          <w:lang w:val="pt-BR"/>
+        </w:rPr>
+        <w:tab/>
+      </w:r>
+    </w:p>
+    <w:p>
+      <w:pPr>
+        <w:autoSpaceDE w:val="0"/>
+        <w:autoSpaceDN w:val="0"/>
+        <w:adjustRightInd w:val="0"/>
+        <w:spacing w:after="0" w:line="240" w:lineRule="auto"/>
+        <w:rPr>
+          <w:rFonts w:ascii="Consolas" w:hAnsi="Consolas" w:cs="Consolas"/>
+          <w:sz w:val="40"/>
+          <w:szCs w:val="40"/>
+          <w:lang w:val="pt-BR"/>
+        </w:rPr>
+      </w:pPr>
+      <w:r>
+        <w:rPr>
+          <w:rFonts w:ascii="Consolas" w:hAnsi="Consolas" w:cs="Consolas"/>
+          <w:color w:val="000000"/>
+          <w:sz w:val="40"/>
+          <w:szCs w:val="40"/>
+          <w:lang w:val="pt-BR"/>
+        </w:rPr>
+        <w:tab/>
+      </w:r>
+      <w:r>
+        <w:rPr>
+          <w:rFonts w:ascii="Consolas" w:hAnsi="Consolas" w:cs="Consolas"/>
+          <w:color w:val="000000"/>
+          <w:sz w:val="40"/>
+          <w:szCs w:val="40"/>
+          <w:lang w:val="pt-BR"/>
+        </w:rPr>
+        <w:tab/>
+      </w:r>
+      <w:r>
+        <w:rPr>
+          <w:rFonts w:ascii="Consolas" w:hAnsi="Consolas" w:cs="Consolas"/>
+          <w:color w:val="3F7F5F"/>
+          <w:sz w:val="40"/>
+          <w:szCs w:val="40"/>
+          <w:lang w:val="pt-BR"/>
+        </w:rPr>
+        <w:t>//g1.</w:t>
+      </w:r>
+      <w:r>
+        <w:rPr>
+          <w:rFonts w:ascii="Consolas" w:hAnsi="Consolas" w:cs="Consolas"/>
+          <w:color w:val="3F7F5F"/>
+          <w:sz w:val="40"/>
+          <w:szCs w:val="40"/>
+          <w:u w:val="single"/>
+          <w:lang w:val="pt-BR"/>
+        </w:rPr>
+        <w:t>autentica</w:t>
+      </w:r>
+      <w:r>
+        <w:rPr>
+          <w:rFonts w:ascii="Consolas" w:hAnsi="Consolas" w:cs="Consolas"/>
+          <w:color w:val="3F7F5F"/>
+          <w:sz w:val="40"/>
+          <w:szCs w:val="40"/>
+          <w:lang w:val="pt-BR"/>
+        </w:rPr>
+        <w:t>(); //</w:t>
+      </w:r>
+      <w:r>
+        <w:rPr>
+          <w:rFonts w:ascii="Consolas" w:hAnsi="Consolas" w:cs="Consolas"/>
+          <w:color w:val="3F7F5F"/>
+          <w:sz w:val="40"/>
+          <w:szCs w:val="40"/>
+          <w:u w:val="single"/>
+          <w:lang w:val="pt-BR"/>
+        </w:rPr>
+        <w:t>não</w:t>
+      </w:r>
+      <w:r>
+        <w:rPr>
+          <w:rFonts w:ascii="Consolas" w:hAnsi="Consolas" w:cs="Consolas"/>
+          <w:color w:val="3F7F5F"/>
+          <w:sz w:val="40"/>
+          <w:szCs w:val="40"/>
+          <w:lang w:val="pt-BR"/>
+        </w:rPr>
+        <w:t xml:space="preserve"> </w:t>
+      </w:r>
+      <w:r>
+        <w:rPr>
+          <w:rFonts w:ascii="Consolas" w:hAnsi="Consolas" w:cs="Consolas"/>
+          <w:color w:val="3F7F5F"/>
+          <w:sz w:val="40"/>
+          <w:szCs w:val="40"/>
+          <w:u w:val="single"/>
+          <w:lang w:val="pt-BR"/>
+        </w:rPr>
+        <w:t>funciona</w:t>
+      </w:r>
+      <w:r>
+        <w:rPr>
+          <w:rFonts w:ascii="Consolas" w:hAnsi="Consolas" w:cs="Consolas"/>
+          <w:color w:val="3F7F5F"/>
+          <w:sz w:val="40"/>
+          <w:szCs w:val="40"/>
+          <w:lang w:val="pt-BR"/>
+        </w:rPr>
+        <w:t xml:space="preserve"> </w:t>
+      </w:r>
+      <w:r>
+        <w:rPr>
+          <w:rFonts w:ascii="Consolas" w:hAnsi="Consolas" w:cs="Consolas"/>
+          <w:color w:val="3F7F5F"/>
+          <w:sz w:val="40"/>
+          <w:szCs w:val="40"/>
+          <w:u w:val="single"/>
+          <w:lang w:val="pt-BR"/>
+        </w:rPr>
+        <w:t>porque</w:t>
+      </w:r>
+      <w:r>
+        <w:rPr>
+          <w:rFonts w:ascii="Consolas" w:hAnsi="Consolas" w:cs="Consolas"/>
+          <w:color w:val="3F7F5F"/>
+          <w:sz w:val="40"/>
+          <w:szCs w:val="40"/>
+          <w:lang w:val="pt-BR"/>
+        </w:rPr>
+        <w:t xml:space="preserve"> g1 é </w:t>
+      </w:r>
+      <w:r>
+        <w:rPr>
+          <w:rFonts w:ascii="Consolas" w:hAnsi="Consolas" w:cs="Consolas"/>
+          <w:color w:val="3F7F5F"/>
+          <w:sz w:val="40"/>
+          <w:szCs w:val="40"/>
+          <w:u w:val="single"/>
+          <w:lang w:val="pt-BR"/>
+        </w:rPr>
+        <w:t>uma</w:t>
+      </w:r>
+      <w:r>
+        <w:rPr>
+          <w:rFonts w:ascii="Consolas" w:hAnsi="Consolas" w:cs="Consolas"/>
+          <w:color w:val="3F7F5F"/>
+          <w:sz w:val="40"/>
+          <w:szCs w:val="40"/>
+          <w:lang w:val="pt-BR"/>
+        </w:rPr>
+        <w:t xml:space="preserve"> </w:t>
+      </w:r>
+      <w:r>
+        <w:rPr>
+          <w:rFonts w:ascii="Consolas" w:hAnsi="Consolas" w:cs="Consolas"/>
+          <w:color w:val="3F7F5F"/>
+          <w:sz w:val="40"/>
+          <w:szCs w:val="40"/>
+          <w:u w:val="single"/>
+          <w:lang w:val="pt-BR"/>
+        </w:rPr>
+        <w:t>referencia</w:t>
+      </w:r>
+      <w:r>
+        <w:rPr>
+          <w:rFonts w:ascii="Consolas" w:hAnsi="Consolas" w:cs="Consolas"/>
+          <w:color w:val="3F7F5F"/>
+          <w:sz w:val="40"/>
+          <w:szCs w:val="40"/>
+          <w:lang w:val="pt-BR"/>
+        </w:rPr>
+        <w:t xml:space="preserve"> do </w:t>
+      </w:r>
+      <w:r>
+        <w:rPr>
+          <w:rFonts w:ascii="Consolas" w:hAnsi="Consolas" w:cs="Consolas"/>
+          <w:color w:val="3F7F5F"/>
+          <w:sz w:val="40"/>
+          <w:szCs w:val="40"/>
+          <w:u w:val="single"/>
+          <w:lang w:val="pt-BR"/>
+        </w:rPr>
+        <w:t>tipo</w:t>
+      </w:r>
+      <w:r>
+        <w:rPr>
+          <w:rFonts w:ascii="Consolas" w:hAnsi="Consolas" w:cs="Consolas"/>
+          <w:color w:val="3F7F5F"/>
+          <w:sz w:val="40"/>
+          <w:szCs w:val="40"/>
+          <w:lang w:val="pt-BR"/>
+        </w:rPr>
+        <w:t xml:space="preserve"> </w:t>
+      </w:r>
+      <w:r>
+        <w:rPr>
+          <w:rFonts w:ascii="Consolas" w:hAnsi="Consolas" w:cs="Consolas"/>
+          <w:color w:val="3F7F5F"/>
+          <w:sz w:val="40"/>
+          <w:szCs w:val="40"/>
+          <w:u w:val="single"/>
+          <w:lang w:val="pt-BR"/>
+        </w:rPr>
+        <w:t>Funcionário</w:t>
+      </w:r>
+      <w:r>
+        <w:rPr>
+          <w:rFonts w:ascii="Consolas" w:hAnsi="Consolas" w:cs="Consolas"/>
+          <w:color w:val="3F7F5F"/>
+          <w:sz w:val="40"/>
+          <w:szCs w:val="40"/>
+          <w:lang w:val="pt-BR"/>
+        </w:rPr>
+        <w:t xml:space="preserve"> </w:t>
+      </w:r>
+      <w:r>
+        <w:rPr>
+          <w:rFonts w:ascii="Consolas" w:hAnsi="Consolas" w:cs="Consolas"/>
+          <w:color w:val="3F7F5F"/>
+          <w:sz w:val="40"/>
+          <w:szCs w:val="40"/>
+          <w:u w:val="single"/>
+          <w:lang w:val="pt-BR"/>
+        </w:rPr>
+        <w:t>não</w:t>
+      </w:r>
+      <w:r>
+        <w:rPr>
+          <w:rFonts w:ascii="Consolas" w:hAnsi="Consolas" w:cs="Consolas"/>
+          <w:color w:val="3F7F5F"/>
+          <w:sz w:val="40"/>
+          <w:szCs w:val="40"/>
+          <w:lang w:val="pt-BR"/>
+        </w:rPr>
+        <w:t xml:space="preserve"> é </w:t>
+      </w:r>
+      <w:r>
+        <w:rPr>
+          <w:rFonts w:ascii="Consolas" w:hAnsi="Consolas" w:cs="Consolas"/>
+          <w:color w:val="3F7F5F"/>
+          <w:sz w:val="40"/>
+          <w:szCs w:val="40"/>
+          <w:u w:val="single"/>
+          <w:lang w:val="pt-BR"/>
+        </w:rPr>
+        <w:t>referência</w:t>
+      </w:r>
+      <w:r>
+        <w:rPr>
+          <w:rFonts w:ascii="Consolas" w:hAnsi="Consolas" w:cs="Consolas"/>
+          <w:color w:val="3F7F5F"/>
+          <w:sz w:val="40"/>
+          <w:szCs w:val="40"/>
+          <w:lang w:val="pt-BR"/>
+        </w:rPr>
+        <w:t xml:space="preserve"> do </w:t>
+      </w:r>
+      <w:r>
+        <w:rPr>
+          <w:rFonts w:ascii="Consolas" w:hAnsi="Consolas" w:cs="Consolas"/>
+          <w:color w:val="3F7F5F"/>
+          <w:sz w:val="40"/>
+          <w:szCs w:val="40"/>
+          <w:u w:val="single"/>
+          <w:lang w:val="pt-BR"/>
+        </w:rPr>
+        <w:t>tipo</w:t>
+      </w:r>
+      <w:r>
+        <w:rPr>
+          <w:rFonts w:ascii="Consolas" w:hAnsi="Consolas" w:cs="Consolas"/>
+          <w:color w:val="3F7F5F"/>
+          <w:sz w:val="40"/>
+          <w:szCs w:val="40"/>
+          <w:lang w:val="pt-BR"/>
+        </w:rPr>
+        <w:t xml:space="preserve"> </w:t>
+      </w:r>
+      <w:r>
+        <w:rPr>
+          <w:rFonts w:ascii="Consolas" w:hAnsi="Consolas" w:cs="Consolas"/>
+          <w:color w:val="3F7F5F"/>
+          <w:sz w:val="40"/>
+          <w:szCs w:val="40"/>
+          <w:u w:val="single"/>
+          <w:lang w:val="pt-BR"/>
+        </w:rPr>
+        <w:t>Gerente</w:t>
+      </w:r>
+      <w:r>
+        <w:rPr>
+          <w:rFonts w:ascii="Consolas" w:hAnsi="Consolas" w:cs="Consolas"/>
+          <w:color w:val="3F7F5F"/>
+          <w:sz w:val="40"/>
+          <w:szCs w:val="40"/>
+          <w:lang w:val="pt-BR"/>
+        </w:rPr>
+        <w:t>.</w:t>
+      </w:r>
+    </w:p>
+    <w:p>
+      <w:pPr>
+        <w:autoSpaceDE w:val="0"/>
+        <w:autoSpaceDN w:val="0"/>
+        <w:adjustRightInd w:val="0"/>
+        <w:spacing w:after="0" w:line="240" w:lineRule="auto"/>
+        <w:rPr>
+          <w:rFonts w:ascii="Consolas" w:hAnsi="Consolas" w:cs="Consolas"/>
+          <w:sz w:val="40"/>
+          <w:szCs w:val="40"/>
+          <w:lang w:val="pt-BR"/>
+        </w:rPr>
+      </w:pPr>
+      <w:r>
+        <w:rPr>
+          <w:rFonts w:ascii="Consolas" w:hAnsi="Consolas" w:cs="Consolas"/>
+          <w:color w:val="000000"/>
+          <w:sz w:val="40"/>
+          <w:szCs w:val="40"/>
+          <w:lang w:val="pt-BR"/>
+        </w:rPr>
+        <w:tab/>
+      </w:r>
+      <w:r>
+        <w:rPr>
+          <w:rFonts w:ascii="Consolas" w:hAnsi="Consolas" w:cs="Consolas"/>
+          <w:color w:val="000000"/>
+          <w:sz w:val="40"/>
+          <w:szCs w:val="40"/>
+          <w:lang w:val="pt-BR"/>
+        </w:rPr>
+        <w:tab/>
+      </w:r>
+    </w:p>
+    <w:p>
+      <w:pPr>
+        <w:autoSpaceDE w:val="0"/>
+        <w:autoSpaceDN w:val="0"/>
+        <w:adjustRightInd w:val="0"/>
+        <w:spacing w:after="0" w:line="240" w:lineRule="auto"/>
+        <w:rPr>
+          <w:rFonts w:ascii="Consolas" w:hAnsi="Consolas" w:cs="Consolas"/>
+          <w:sz w:val="40"/>
+          <w:szCs w:val="40"/>
+          <w:lang w:val="pt-BR"/>
+        </w:rPr>
+      </w:pPr>
+      <w:r>
+        <w:rPr>
+          <w:rFonts w:ascii="Consolas" w:hAnsi="Consolas" w:cs="Consolas"/>
+          <w:color w:val="000000"/>
+          <w:sz w:val="40"/>
+          <w:szCs w:val="40"/>
+          <w:lang w:val="pt-BR"/>
+        </w:rPr>
+        <w:tab/>
+      </w:r>
+      <w:r>
+        <w:rPr>
+          <w:rFonts w:ascii="Consolas" w:hAnsi="Consolas" w:cs="Consolas"/>
+          <w:color w:val="000000"/>
+          <w:sz w:val="40"/>
+          <w:szCs w:val="40"/>
+          <w:lang w:val="pt-BR"/>
+        </w:rPr>
+        <w:tab/>
+        <w:t xml:space="preserve">Funcionario </w:t>
+      </w:r>
+      <w:r>
+        <w:rPr>
+          <w:rFonts w:ascii="Consolas" w:hAnsi="Consolas" w:cs="Consolas"/>
+          <w:color w:val="6A3E3E"/>
+          <w:sz w:val="40"/>
+          <w:szCs w:val="40"/>
+          <w:lang w:val="pt-BR"/>
+        </w:rPr>
+        <w:t>f1</w:t>
+      </w:r>
+      <w:r>
+        <w:rPr>
+          <w:rFonts w:ascii="Consolas" w:hAnsi="Consolas" w:cs="Consolas"/>
+          <w:color w:val="000000"/>
+          <w:sz w:val="40"/>
+          <w:szCs w:val="40"/>
+          <w:lang w:val="pt-BR"/>
+        </w:rPr>
+        <w:t xml:space="preserve"> = </w:t>
+      </w:r>
+      <w:r>
+        <w:rPr>
+          <w:rFonts w:ascii="Consolas" w:hAnsi="Consolas" w:cs="Consolas"/>
+          <w:b/>
+          <w:bCs/>
+          <w:color w:val="7F0055"/>
+          <w:sz w:val="40"/>
+          <w:szCs w:val="40"/>
+          <w:lang w:val="pt-BR"/>
+        </w:rPr>
+        <w:t>new</w:t>
+      </w:r>
+      <w:r>
+        <w:rPr>
+          <w:rFonts w:ascii="Consolas" w:hAnsi="Consolas" w:cs="Consolas"/>
+          <w:color w:val="000000"/>
+          <w:sz w:val="40"/>
+          <w:szCs w:val="40"/>
+          <w:lang w:val="pt-BR"/>
+        </w:rPr>
+        <w:t xml:space="preserve"> Gerente();</w:t>
+      </w:r>
+    </w:p>
+    <w:p>
+      <w:pPr>
+        <w:autoSpaceDE w:val="0"/>
+        <w:autoSpaceDN w:val="0"/>
+        <w:adjustRightInd w:val="0"/>
+        <w:spacing w:after="0" w:line="240" w:lineRule="auto"/>
+        <w:rPr>
+          <w:rFonts w:ascii="Consolas" w:hAnsi="Consolas" w:cs="Consolas"/>
+          <w:sz w:val="40"/>
+          <w:szCs w:val="40"/>
+          <w:lang w:val="pt-BR"/>
+        </w:rPr>
+      </w:pPr>
+      <w:r>
+        <w:rPr>
+          <w:rFonts w:ascii="Consolas" w:hAnsi="Consolas" w:cs="Consolas"/>
+          <w:color w:val="000000"/>
+          <w:sz w:val="40"/>
+          <w:szCs w:val="40"/>
+          <w:lang w:val="pt-BR"/>
+        </w:rPr>
+        <w:tab/>
+      </w:r>
+      <w:r>
+        <w:rPr>
+          <w:rFonts w:ascii="Consolas" w:hAnsi="Consolas" w:cs="Consolas"/>
+          <w:color w:val="000000"/>
+          <w:sz w:val="40"/>
+          <w:szCs w:val="40"/>
+          <w:lang w:val="pt-BR"/>
+        </w:rPr>
+        <w:tab/>
+      </w:r>
+      <w:r>
+        <w:rPr>
+          <w:rFonts w:ascii="Consolas" w:hAnsi="Consolas" w:cs="Consolas"/>
+          <w:color w:val="6A3E3E"/>
+          <w:sz w:val="40"/>
+          <w:szCs w:val="40"/>
+          <w:lang w:val="pt-BR"/>
+        </w:rPr>
+        <w:t>f1</w:t>
+      </w:r>
+      <w:r>
+        <w:rPr>
+          <w:rFonts w:ascii="Consolas" w:hAnsi="Consolas" w:cs="Consolas"/>
+          <w:color w:val="000000"/>
+          <w:sz w:val="40"/>
+          <w:szCs w:val="40"/>
+          <w:lang w:val="pt-BR"/>
+        </w:rPr>
+        <w:t>.setSalario(200.0);</w:t>
+      </w:r>
+    </w:p>
+    <w:p>
+      <w:pPr>
+        <w:autoSpaceDE w:val="0"/>
+        <w:autoSpaceDN w:val="0"/>
+        <w:adjustRightInd w:val="0"/>
+        <w:spacing w:after="0" w:line="240" w:lineRule="auto"/>
+        <w:rPr>
+          <w:rFonts w:ascii="Consolas" w:hAnsi="Consolas" w:cs="Consolas"/>
+          <w:sz w:val="40"/>
+          <w:szCs w:val="40"/>
+          <w:lang w:val="pt-BR"/>
+        </w:rPr>
+      </w:pPr>
+      <w:r>
+        <w:rPr>
+          <w:rFonts w:ascii="Consolas" w:hAnsi="Consolas" w:cs="Consolas"/>
+          <w:color w:val="000000"/>
+          <w:sz w:val="40"/>
+          <w:szCs w:val="40"/>
+          <w:lang w:val="pt-BR"/>
+        </w:rPr>
+        <w:tab/>
+      </w:r>
+      <w:r>
+        <w:rPr>
+          <w:rFonts w:ascii="Consolas" w:hAnsi="Consolas" w:cs="Consolas"/>
+          <w:color w:val="000000"/>
+          <w:sz w:val="40"/>
+          <w:szCs w:val="40"/>
+          <w:lang w:val="pt-BR"/>
+        </w:rPr>
+        <w:tab/>
+      </w:r>
+    </w:p>
+    <w:p>
+      <w:pPr>
+        <w:autoSpaceDE w:val="0"/>
+        <w:autoSpaceDN w:val="0"/>
+        <w:adjustRightInd w:val="0"/>
+        <w:spacing w:after="0" w:line="240" w:lineRule="auto"/>
+        <w:rPr>
+          <w:rFonts w:ascii="Consolas" w:hAnsi="Consolas" w:cs="Consolas"/>
+          <w:sz w:val="40"/>
+          <w:szCs w:val="40"/>
+          <w:lang w:val="pt-BR"/>
+        </w:rPr>
+      </w:pPr>
+      <w:r>
+        <w:rPr>
+          <w:rFonts w:ascii="Consolas" w:hAnsi="Consolas" w:cs="Consolas"/>
+          <w:color w:val="000000"/>
+          <w:sz w:val="40"/>
+          <w:szCs w:val="40"/>
+          <w:lang w:val="pt-BR"/>
+        </w:rPr>
+        <w:tab/>
+      </w:r>
+      <w:r>
+        <w:rPr>
+          <w:rFonts w:ascii="Consolas" w:hAnsi="Consolas" w:cs="Consolas"/>
+          <w:color w:val="000000"/>
+          <w:sz w:val="40"/>
+          <w:szCs w:val="40"/>
+          <w:lang w:val="pt-BR"/>
+        </w:rPr>
+        <w:tab/>
+        <w:t xml:space="preserve">EditordeVideo </w:t>
+      </w:r>
+      <w:r>
+        <w:rPr>
+          <w:rFonts w:ascii="Consolas" w:hAnsi="Consolas" w:cs="Consolas"/>
+          <w:color w:val="6A3E3E"/>
+          <w:sz w:val="40"/>
+          <w:szCs w:val="40"/>
+          <w:lang w:val="pt-BR"/>
+        </w:rPr>
+        <w:t>ev</w:t>
+      </w:r>
+      <w:r>
+        <w:rPr>
+          <w:rFonts w:ascii="Consolas" w:hAnsi="Consolas" w:cs="Consolas"/>
+          <w:color w:val="000000"/>
+          <w:sz w:val="40"/>
+          <w:szCs w:val="40"/>
+          <w:lang w:val="pt-BR"/>
+        </w:rPr>
+        <w:t xml:space="preserve"> = </w:t>
+      </w:r>
+      <w:r>
+        <w:rPr>
+          <w:rFonts w:ascii="Consolas" w:hAnsi="Consolas" w:cs="Consolas"/>
+          <w:b/>
+          <w:bCs/>
+          <w:color w:val="7F0055"/>
+          <w:sz w:val="40"/>
+          <w:szCs w:val="40"/>
+          <w:lang w:val="pt-BR"/>
+        </w:rPr>
+        <w:t>new</w:t>
+      </w:r>
+      <w:r>
+        <w:rPr>
+          <w:rFonts w:ascii="Consolas" w:hAnsi="Consolas" w:cs="Consolas"/>
+          <w:color w:val="000000"/>
+          <w:sz w:val="40"/>
+          <w:szCs w:val="40"/>
+          <w:lang w:val="pt-BR"/>
+        </w:rPr>
+        <w:t xml:space="preserve"> EditordeVideo();</w:t>
+      </w:r>
+    </w:p>
+    <w:p>
+      <w:pPr>
+        <w:autoSpaceDE w:val="0"/>
+        <w:autoSpaceDN w:val="0"/>
+        <w:adjustRightInd w:val="0"/>
+        <w:spacing w:after="0" w:line="240" w:lineRule="auto"/>
+        <w:rPr>
+          <w:rFonts w:ascii="Consolas" w:hAnsi="Consolas" w:cs="Consolas"/>
+          <w:sz w:val="40"/>
+          <w:szCs w:val="40"/>
+          <w:lang w:val="pt-BR"/>
+        </w:rPr>
+      </w:pPr>
+      <w:r>
+        <w:rPr>
+          <w:rFonts w:ascii="Consolas" w:hAnsi="Consolas" w:cs="Consolas"/>
+          <w:color w:val="000000"/>
+          <w:sz w:val="40"/>
+          <w:szCs w:val="40"/>
+          <w:lang w:val="pt-BR"/>
+        </w:rPr>
+        <w:tab/>
+      </w:r>
+      <w:r>
+        <w:rPr>
+          <w:rFonts w:ascii="Consolas" w:hAnsi="Consolas" w:cs="Consolas"/>
+          <w:color w:val="000000"/>
+          <w:sz w:val="40"/>
+          <w:szCs w:val="40"/>
+          <w:lang w:val="pt-BR"/>
+        </w:rPr>
+        <w:tab/>
+      </w:r>
+      <w:r>
+        <w:rPr>
+          <w:rFonts w:ascii="Consolas" w:hAnsi="Consolas" w:cs="Consolas"/>
+          <w:color w:val="6A3E3E"/>
+          <w:sz w:val="40"/>
+          <w:szCs w:val="40"/>
+          <w:lang w:val="pt-BR"/>
+        </w:rPr>
+        <w:t>ev</w:t>
+      </w:r>
+      <w:r>
+        <w:rPr>
+          <w:rFonts w:ascii="Consolas" w:hAnsi="Consolas" w:cs="Consolas"/>
+          <w:color w:val="000000"/>
+          <w:sz w:val="40"/>
+          <w:szCs w:val="40"/>
+          <w:lang w:val="pt-BR"/>
+        </w:rPr>
+        <w:t>.setSalario(200.0);</w:t>
+      </w:r>
+    </w:p>
+    <w:p>
+      <w:pPr>
+        <w:autoSpaceDE w:val="0"/>
+        <w:autoSpaceDN w:val="0"/>
+        <w:adjustRightInd w:val="0"/>
+        <w:spacing w:after="0" w:line="240" w:lineRule="auto"/>
+        <w:rPr>
+          <w:rFonts w:ascii="Consolas" w:hAnsi="Consolas" w:cs="Consolas"/>
+          <w:sz w:val="40"/>
+          <w:szCs w:val="40"/>
+          <w:lang w:val="pt-BR"/>
+        </w:rPr>
+      </w:pPr>
+      <w:r>
+        <w:rPr>
+          <w:rFonts w:ascii="Consolas" w:hAnsi="Consolas" w:cs="Consolas"/>
+          <w:color w:val="000000"/>
+          <w:sz w:val="40"/>
+          <w:szCs w:val="40"/>
+          <w:lang w:val="pt-BR"/>
+        </w:rPr>
+        <w:tab/>
+      </w:r>
+      <w:r>
+        <w:rPr>
+          <w:rFonts w:ascii="Consolas" w:hAnsi="Consolas" w:cs="Consolas"/>
+          <w:color w:val="000000"/>
+          <w:sz w:val="40"/>
+          <w:szCs w:val="40"/>
+          <w:lang w:val="pt-BR"/>
+        </w:rPr>
+        <w:tab/>
+      </w:r>
+    </w:p>
+    <w:p>
+      <w:pPr>
+        <w:autoSpaceDE w:val="0"/>
+        <w:autoSpaceDN w:val="0"/>
+        <w:adjustRightInd w:val="0"/>
+        <w:spacing w:after="0" w:line="240" w:lineRule="auto"/>
+        <w:rPr>
+          <w:rFonts w:ascii="Consolas" w:hAnsi="Consolas" w:cs="Consolas"/>
+          <w:sz w:val="40"/>
+          <w:szCs w:val="40"/>
+          <w:lang w:val="pt-BR"/>
+        </w:rPr>
+      </w:pPr>
+      <w:r>
+        <w:rPr>
+          <w:rFonts w:ascii="Consolas" w:hAnsi="Consolas" w:cs="Consolas"/>
+          <w:color w:val="000000"/>
+          <w:sz w:val="40"/>
+          <w:szCs w:val="40"/>
+          <w:lang w:val="pt-BR"/>
+        </w:rPr>
+        <w:tab/>
+      </w:r>
+      <w:r>
+        <w:rPr>
+          <w:rFonts w:ascii="Consolas" w:hAnsi="Consolas" w:cs="Consolas"/>
+          <w:color w:val="000000"/>
+          <w:sz w:val="40"/>
+          <w:szCs w:val="40"/>
+          <w:lang w:val="pt-BR"/>
+        </w:rPr>
+        <w:tab/>
+        <w:t xml:space="preserve">ControledeBonificacao </w:t>
+      </w:r>
+      <w:r>
+        <w:rPr>
+          <w:rFonts w:ascii="Consolas" w:hAnsi="Consolas" w:cs="Consolas"/>
+          <w:color w:val="6A3E3E"/>
+          <w:sz w:val="40"/>
+          <w:szCs w:val="40"/>
+          <w:lang w:val="pt-BR"/>
+        </w:rPr>
+        <w:t>controle</w:t>
+      </w:r>
+      <w:r>
+        <w:rPr>
+          <w:rFonts w:ascii="Consolas" w:hAnsi="Consolas" w:cs="Consolas"/>
+          <w:color w:val="000000"/>
+          <w:sz w:val="40"/>
+          <w:szCs w:val="40"/>
+          <w:lang w:val="pt-BR"/>
+        </w:rPr>
+        <w:t xml:space="preserve"> = </w:t>
+      </w:r>
+      <w:r>
+        <w:rPr>
+          <w:rFonts w:ascii="Consolas" w:hAnsi="Consolas" w:cs="Consolas"/>
+          <w:b/>
+          <w:bCs/>
+          <w:color w:val="7F0055"/>
+          <w:sz w:val="40"/>
+          <w:szCs w:val="40"/>
+          <w:lang w:val="pt-BR"/>
+        </w:rPr>
+        <w:t>new</w:t>
+      </w:r>
+      <w:r>
+        <w:rPr>
+          <w:rFonts w:ascii="Consolas" w:hAnsi="Consolas" w:cs="Consolas"/>
+          <w:color w:val="000000"/>
+          <w:sz w:val="40"/>
+          <w:szCs w:val="40"/>
+          <w:lang w:val="pt-BR"/>
+        </w:rPr>
+        <w:t xml:space="preserve"> ControledeBonificacao();</w:t>
+      </w:r>
+      <w:r>
+        <w:rPr>
+          <w:rFonts w:ascii="Consolas" w:hAnsi="Consolas" w:cs="Consolas"/>
+          <w:color w:val="000000"/>
+          <w:sz w:val="40"/>
+          <w:szCs w:val="40"/>
+          <w:lang w:val="pt-BR"/>
+        </w:rPr>
+        <w:tab/>
+      </w:r>
+      <w:r>
+        <w:rPr>
+          <w:rFonts w:ascii="Consolas" w:hAnsi="Consolas" w:cs="Consolas"/>
+          <w:color w:val="000000"/>
+          <w:sz w:val="40"/>
+          <w:szCs w:val="40"/>
+          <w:lang w:val="pt-BR"/>
+        </w:rPr>
+        <w:tab/>
+      </w:r>
+    </w:p>
+    <w:p>
+      <w:pPr>
+        <w:autoSpaceDE w:val="0"/>
+        <w:autoSpaceDN w:val="0"/>
+        <w:adjustRightInd w:val="0"/>
+        <w:spacing w:after="0" w:line="240" w:lineRule="auto"/>
+        <w:rPr>
+          <w:rFonts w:ascii="Consolas" w:hAnsi="Consolas" w:cs="Consolas"/>
+          <w:sz w:val="40"/>
+          <w:szCs w:val="40"/>
+          <w:lang w:val="pt-BR"/>
+        </w:rPr>
+      </w:pPr>
+      <w:r>
+        <w:rPr>
+          <w:rFonts w:ascii="Consolas" w:hAnsi="Consolas" w:cs="Consolas"/>
+          <w:color w:val="000000"/>
+          <w:sz w:val="40"/>
+          <w:szCs w:val="40"/>
+          <w:lang w:val="pt-BR"/>
+        </w:rPr>
+        <w:tab/>
+      </w:r>
+      <w:r>
+        <w:rPr>
+          <w:rFonts w:ascii="Consolas" w:hAnsi="Consolas" w:cs="Consolas"/>
+          <w:color w:val="000000"/>
+          <w:sz w:val="40"/>
+          <w:szCs w:val="40"/>
+          <w:lang w:val="pt-BR"/>
+        </w:rPr>
+        <w:tab/>
+      </w:r>
+      <w:r>
+        <w:rPr>
+          <w:rFonts w:ascii="Consolas" w:hAnsi="Consolas" w:cs="Consolas"/>
+          <w:color w:val="6A3E3E"/>
+          <w:sz w:val="40"/>
+          <w:szCs w:val="40"/>
+          <w:lang w:val="pt-BR"/>
+        </w:rPr>
+        <w:t>controle</w:t>
+      </w:r>
+      <w:r>
+        <w:rPr>
+          <w:rFonts w:ascii="Consolas" w:hAnsi="Consolas" w:cs="Consolas"/>
+          <w:color w:val="000000"/>
+          <w:sz w:val="40"/>
+          <w:szCs w:val="40"/>
+          <w:lang w:val="pt-BR"/>
+        </w:rPr>
+        <w:t>.registra(</w:t>
+      </w:r>
+      <w:r>
+        <w:rPr>
+          <w:rFonts w:ascii="Consolas" w:hAnsi="Consolas" w:cs="Consolas"/>
+          <w:color w:val="6A3E3E"/>
+          <w:sz w:val="40"/>
+          <w:szCs w:val="40"/>
+          <w:lang w:val="pt-BR"/>
+        </w:rPr>
+        <w:t>g1</w:t>
+      </w:r>
+      <w:r>
+        <w:rPr>
+          <w:rFonts w:ascii="Consolas" w:hAnsi="Consolas" w:cs="Consolas"/>
+          <w:color w:val="000000"/>
+          <w:sz w:val="40"/>
+          <w:szCs w:val="40"/>
+          <w:lang w:val="pt-BR"/>
+        </w:rPr>
+        <w:t>);</w:t>
+      </w:r>
+    </w:p>
+    <w:p>
+      <w:pPr>
+        <w:autoSpaceDE w:val="0"/>
+        <w:autoSpaceDN w:val="0"/>
+        <w:adjustRightInd w:val="0"/>
+        <w:spacing w:after="0" w:line="240" w:lineRule="auto"/>
+        <w:rPr>
+          <w:rFonts w:ascii="Consolas" w:hAnsi="Consolas" w:cs="Consolas"/>
+          <w:sz w:val="40"/>
+          <w:szCs w:val="40"/>
+          <w:lang w:val="pt-BR"/>
+        </w:rPr>
+      </w:pPr>
+      <w:r>
+        <w:rPr>
+          <w:rFonts w:ascii="Consolas" w:hAnsi="Consolas" w:cs="Consolas"/>
+          <w:color w:val="000000"/>
+          <w:sz w:val="40"/>
+          <w:szCs w:val="40"/>
+          <w:lang w:val="pt-BR"/>
+        </w:rPr>
+        <w:tab/>
+      </w:r>
+      <w:r>
+        <w:rPr>
+          <w:rFonts w:ascii="Consolas" w:hAnsi="Consolas" w:cs="Consolas"/>
+          <w:color w:val="000000"/>
+          <w:sz w:val="40"/>
+          <w:szCs w:val="40"/>
+          <w:lang w:val="pt-BR"/>
+        </w:rPr>
+        <w:tab/>
+      </w:r>
+      <w:r>
+        <w:rPr>
+          <w:rFonts w:ascii="Consolas" w:hAnsi="Consolas" w:cs="Consolas"/>
+          <w:color w:val="6A3E3E"/>
+          <w:sz w:val="40"/>
+          <w:szCs w:val="40"/>
+          <w:lang w:val="pt-BR"/>
+        </w:rPr>
+        <w:t>controle</w:t>
+      </w:r>
+      <w:r>
+        <w:rPr>
+          <w:rFonts w:ascii="Consolas" w:hAnsi="Consolas" w:cs="Consolas"/>
+          <w:color w:val="000000"/>
+          <w:sz w:val="40"/>
+          <w:szCs w:val="40"/>
+          <w:lang w:val="pt-BR"/>
+        </w:rPr>
+        <w:t>.registra(</w:t>
+      </w:r>
+      <w:r>
+        <w:rPr>
+          <w:rFonts w:ascii="Consolas" w:hAnsi="Consolas" w:cs="Consolas"/>
+          <w:color w:val="6A3E3E"/>
+          <w:sz w:val="40"/>
+          <w:szCs w:val="40"/>
+          <w:lang w:val="pt-BR"/>
+        </w:rPr>
+        <w:t>f1</w:t>
+      </w:r>
+      <w:r>
+        <w:rPr>
+          <w:rFonts w:ascii="Consolas" w:hAnsi="Consolas" w:cs="Consolas"/>
+          <w:color w:val="000000"/>
+          <w:sz w:val="40"/>
+          <w:szCs w:val="40"/>
+          <w:lang w:val="pt-BR"/>
+        </w:rPr>
+        <w:t>);</w:t>
+      </w:r>
+    </w:p>
+    <w:p>
+      <w:pPr>
+        <w:autoSpaceDE w:val="0"/>
+        <w:autoSpaceDN w:val="0"/>
+        <w:adjustRightInd w:val="0"/>
+        <w:spacing w:after="0" w:line="240" w:lineRule="auto"/>
+        <w:rPr>
+          <w:rFonts w:ascii="Consolas" w:hAnsi="Consolas" w:cs="Consolas"/>
+          <w:sz w:val="40"/>
+          <w:szCs w:val="40"/>
+          <w:lang w:val="pt-BR"/>
+        </w:rPr>
+      </w:pPr>
+      <w:r>
+        <w:rPr>
+          <w:rFonts w:ascii="Consolas" w:hAnsi="Consolas" w:cs="Consolas"/>
+          <w:color w:val="000000"/>
+          <w:sz w:val="40"/>
+          <w:szCs w:val="40"/>
+          <w:lang w:val="pt-BR"/>
+        </w:rPr>
+        <w:lastRenderedPageBreak/>
+        <w:tab/>
+      </w:r>
+      <w:r>
+        <w:rPr>
+          <w:rFonts w:ascii="Consolas" w:hAnsi="Consolas" w:cs="Consolas"/>
+          <w:color w:val="000000"/>
+          <w:sz w:val="40"/>
+          <w:szCs w:val="40"/>
+          <w:lang w:val="pt-BR"/>
+        </w:rPr>
+        <w:tab/>
+      </w:r>
+      <w:r>
+        <w:rPr>
+          <w:rFonts w:ascii="Consolas" w:hAnsi="Consolas" w:cs="Consolas"/>
+          <w:color w:val="6A3E3E"/>
+          <w:sz w:val="40"/>
+          <w:szCs w:val="40"/>
+          <w:lang w:val="pt-BR"/>
+        </w:rPr>
+        <w:t>controle</w:t>
+      </w:r>
+      <w:r>
+        <w:rPr>
+          <w:rFonts w:ascii="Consolas" w:hAnsi="Consolas" w:cs="Consolas"/>
+          <w:color w:val="000000"/>
+          <w:sz w:val="40"/>
+          <w:szCs w:val="40"/>
+          <w:lang w:val="pt-BR"/>
+        </w:rPr>
+        <w:t>.registra(</w:t>
+      </w:r>
+      <w:r>
+        <w:rPr>
+          <w:rFonts w:ascii="Consolas" w:hAnsi="Consolas" w:cs="Consolas"/>
+          <w:color w:val="6A3E3E"/>
+          <w:sz w:val="40"/>
+          <w:szCs w:val="40"/>
+          <w:lang w:val="pt-BR"/>
+        </w:rPr>
+        <w:t>ev</w:t>
+      </w:r>
+      <w:r>
+        <w:rPr>
+          <w:rFonts w:ascii="Consolas" w:hAnsi="Consolas" w:cs="Consolas"/>
+          <w:color w:val="000000"/>
+          <w:sz w:val="40"/>
+          <w:szCs w:val="40"/>
+          <w:lang w:val="pt-BR"/>
+        </w:rPr>
+        <w:t>);</w:t>
+      </w:r>
+    </w:p>
+    <w:p>
+      <w:pPr>
+        <w:autoSpaceDE w:val="0"/>
+        <w:autoSpaceDN w:val="0"/>
+        <w:adjustRightInd w:val="0"/>
+        <w:spacing w:after="0" w:line="240" w:lineRule="auto"/>
+        <w:rPr>
+          <w:rFonts w:ascii="Consolas" w:hAnsi="Consolas" w:cs="Consolas"/>
+          <w:sz w:val="40"/>
+          <w:szCs w:val="40"/>
+          <w:lang w:val="pt-BR"/>
+        </w:rPr>
+      </w:pPr>
+      <w:r>
+        <w:rPr>
+          <w:rFonts w:ascii="Consolas" w:hAnsi="Consolas" w:cs="Consolas"/>
+          <w:color w:val="000000"/>
+          <w:sz w:val="40"/>
+          <w:szCs w:val="40"/>
+          <w:lang w:val="pt-BR"/>
+        </w:rPr>
+        <w:tab/>
+      </w:r>
+      <w:r>
+        <w:rPr>
+          <w:rFonts w:ascii="Consolas" w:hAnsi="Consolas" w:cs="Consolas"/>
+          <w:color w:val="000000"/>
+          <w:sz w:val="40"/>
+          <w:szCs w:val="40"/>
+          <w:lang w:val="pt-BR"/>
+        </w:rPr>
+        <w:tab/>
+      </w:r>
+    </w:p>
+    <w:p>
+      <w:pPr>
+        <w:autoSpaceDE w:val="0"/>
+        <w:autoSpaceDN w:val="0"/>
+        <w:adjustRightInd w:val="0"/>
+        <w:spacing w:after="0" w:line="240" w:lineRule="auto"/>
+        <w:rPr>
+          <w:rFonts w:ascii="Consolas" w:hAnsi="Consolas" w:cs="Consolas"/>
+          <w:sz w:val="40"/>
+          <w:szCs w:val="40"/>
+        </w:rPr>
+      </w:pPr>
+      <w:r>
+        <w:rPr>
+          <w:rFonts w:ascii="Consolas" w:hAnsi="Consolas" w:cs="Consolas"/>
+          <w:color w:val="000000"/>
+          <w:sz w:val="40"/>
+          <w:szCs w:val="40"/>
+          <w:lang w:val="pt-BR"/>
+        </w:rPr>
+        <w:tab/>
+      </w:r>
+      <w:r>
+        <w:rPr>
+          <w:rFonts w:ascii="Consolas" w:hAnsi="Consolas" w:cs="Consolas"/>
+          <w:color w:val="000000"/>
+          <w:sz w:val="40"/>
+          <w:szCs w:val="40"/>
+          <w:lang w:val="pt-BR"/>
+        </w:rPr>
+        <w:tab/>
+      </w:r>
+      <w:r>
+        <w:rPr>
+          <w:rFonts w:ascii="Consolas" w:hAnsi="Consolas" w:cs="Consolas"/>
+          <w:color w:val="000000"/>
+          <w:sz w:val="40"/>
+          <w:szCs w:val="40"/>
+        </w:rPr>
+        <w:t>System.</w:t>
+      </w:r>
+      <w:r>
+        <w:rPr>
+          <w:rFonts w:ascii="Consolas" w:hAnsi="Consolas" w:cs="Consolas"/>
+          <w:b/>
+          <w:bCs/>
+          <w:i/>
+          <w:iCs/>
+          <w:color w:val="0000C0"/>
+          <w:sz w:val="40"/>
+          <w:szCs w:val="40"/>
+        </w:rPr>
+        <w:t>out</w:t>
+      </w:r>
+      <w:r>
+        <w:rPr>
+          <w:rFonts w:ascii="Consolas" w:hAnsi="Consolas" w:cs="Consolas"/>
+          <w:color w:val="000000"/>
+          <w:sz w:val="40"/>
+          <w:szCs w:val="40"/>
+        </w:rPr>
+        <w:t>.println(</w:t>
+      </w:r>
+      <w:r>
+        <w:rPr>
+          <w:rFonts w:ascii="Consolas" w:hAnsi="Consolas" w:cs="Consolas"/>
+          <w:color w:val="6A3E3E"/>
+          <w:sz w:val="40"/>
+          <w:szCs w:val="40"/>
+        </w:rPr>
+        <w:t>g1</w:t>
+      </w:r>
+      <w:r>
+        <w:rPr>
+          <w:rFonts w:ascii="Consolas" w:hAnsi="Consolas" w:cs="Consolas"/>
+          <w:color w:val="000000"/>
+          <w:sz w:val="40"/>
+          <w:szCs w:val="40"/>
+        </w:rPr>
+        <w:t>.getNome());</w:t>
+      </w:r>
+    </w:p>
+    <w:p>
+      <w:pPr>
+        <w:autoSpaceDE w:val="0"/>
+        <w:autoSpaceDN w:val="0"/>
+        <w:adjustRightInd w:val="0"/>
+        <w:spacing w:after="0" w:line="240" w:lineRule="auto"/>
+        <w:rPr>
+          <w:rFonts w:ascii="Consolas" w:hAnsi="Consolas" w:cs="Consolas"/>
+          <w:sz w:val="40"/>
+          <w:szCs w:val="40"/>
+        </w:rPr>
+      </w:pPr>
+      <w:r>
+        <w:rPr>
+          <w:rFonts w:ascii="Consolas" w:hAnsi="Consolas" w:cs="Consolas"/>
+          <w:color w:val="000000"/>
+          <w:sz w:val="40"/>
+          <w:szCs w:val="40"/>
+        </w:rPr>
+        <w:tab/>
+      </w:r>
+      <w:r>
+        <w:rPr>
+          <w:rFonts w:ascii="Consolas" w:hAnsi="Consolas" w:cs="Consolas"/>
+          <w:color w:val="000000"/>
+          <w:sz w:val="40"/>
+          <w:szCs w:val="40"/>
+        </w:rPr>
+        <w:tab/>
+      </w:r>
+    </w:p>
+    <w:p>
+      <w:pPr>
+        <w:autoSpaceDE w:val="0"/>
+        <w:autoSpaceDN w:val="0"/>
+        <w:adjustRightInd w:val="0"/>
+        <w:spacing w:after="0" w:line="240" w:lineRule="auto"/>
+        <w:rPr>
+          <w:rFonts w:ascii="Consolas" w:hAnsi="Consolas" w:cs="Consolas"/>
+          <w:sz w:val="40"/>
+          <w:szCs w:val="40"/>
+        </w:rPr>
+      </w:pPr>
+      <w:r>
+        <w:rPr>
+          <w:rFonts w:ascii="Consolas" w:hAnsi="Consolas" w:cs="Consolas"/>
+          <w:color w:val="000000"/>
+          <w:sz w:val="40"/>
+          <w:szCs w:val="40"/>
+        </w:rPr>
+        <w:tab/>
+      </w:r>
+      <w:r>
+        <w:rPr>
+          <w:rFonts w:ascii="Consolas" w:hAnsi="Consolas" w:cs="Consolas"/>
+          <w:color w:val="000000"/>
+          <w:sz w:val="40"/>
+          <w:szCs w:val="40"/>
+        </w:rPr>
+        <w:tab/>
+        <w:t>System.</w:t>
+      </w:r>
+      <w:r>
+        <w:rPr>
+          <w:rFonts w:ascii="Consolas" w:hAnsi="Consolas" w:cs="Consolas"/>
+          <w:b/>
+          <w:bCs/>
+          <w:i/>
+          <w:iCs/>
+          <w:color w:val="0000C0"/>
+          <w:sz w:val="40"/>
+          <w:szCs w:val="40"/>
+        </w:rPr>
+        <w:t>out</w:t>
+      </w:r>
+      <w:r>
+        <w:rPr>
+          <w:rFonts w:ascii="Consolas" w:hAnsi="Consolas" w:cs="Consolas"/>
+          <w:color w:val="000000"/>
+          <w:sz w:val="40"/>
+          <w:szCs w:val="40"/>
+        </w:rPr>
+        <w:t>.println(</w:t>
+      </w:r>
+      <w:r>
+        <w:rPr>
+          <w:rFonts w:ascii="Consolas" w:hAnsi="Consolas" w:cs="Consolas"/>
+          <w:color w:val="6A3E3E"/>
+          <w:sz w:val="40"/>
+          <w:szCs w:val="40"/>
+        </w:rPr>
+        <w:t>controle</w:t>
+      </w:r>
+      <w:r>
+        <w:rPr>
+          <w:rFonts w:ascii="Consolas" w:hAnsi="Consolas" w:cs="Consolas"/>
+          <w:color w:val="000000"/>
+          <w:sz w:val="40"/>
+          <w:szCs w:val="40"/>
+        </w:rPr>
+        <w:t xml:space="preserve">.getsoma());        </w:t>
+      </w:r>
+      <w:r>
+        <w:rPr>
+          <w:rFonts w:ascii="Consolas" w:hAnsi="Consolas" w:cs="Consolas"/>
+          <w:color w:val="3F7F5F"/>
+          <w:sz w:val="40"/>
+          <w:szCs w:val="40"/>
+        </w:rPr>
+        <w:t>//</w:t>
+      </w:r>
+      <w:r>
+        <w:rPr>
+          <w:rFonts w:ascii="Consolas" w:hAnsi="Consolas" w:cs="Consolas"/>
+          <w:color w:val="3F7F5F"/>
+          <w:sz w:val="40"/>
+          <w:szCs w:val="40"/>
+          <w:u w:val="single"/>
+        </w:rPr>
+        <w:t>Bonificação</w:t>
+      </w:r>
+      <w:r>
+        <w:rPr>
+          <w:rFonts w:ascii="Consolas" w:hAnsi="Consolas" w:cs="Consolas"/>
+          <w:color w:val="3F7F5F"/>
+          <w:sz w:val="40"/>
+          <w:szCs w:val="40"/>
+        </w:rPr>
+        <w:t xml:space="preserve"> do </w:t>
+      </w:r>
+      <w:r>
+        <w:rPr>
+          <w:rFonts w:ascii="Consolas" w:hAnsi="Consolas" w:cs="Consolas"/>
+          <w:color w:val="3F7F5F"/>
+          <w:sz w:val="40"/>
+          <w:szCs w:val="40"/>
+          <w:u w:val="single"/>
+        </w:rPr>
+        <w:t>Funcionario</w:t>
+      </w:r>
+      <w:r>
+        <w:rPr>
+          <w:rFonts w:ascii="Consolas" w:hAnsi="Consolas" w:cs="Consolas"/>
+          <w:color w:val="3F7F5F"/>
+          <w:sz w:val="40"/>
+          <w:szCs w:val="40"/>
+        </w:rPr>
+        <w:t xml:space="preserve">  * </w:t>
+      </w:r>
+      <w:r>
+        <w:rPr>
+          <w:rFonts w:ascii="Consolas" w:hAnsi="Consolas" w:cs="Consolas"/>
+          <w:color w:val="3F7F5F"/>
+          <w:sz w:val="40"/>
+          <w:szCs w:val="40"/>
+          <w:u w:val="single"/>
+        </w:rPr>
+        <w:t>salario</w:t>
+      </w:r>
+      <w:r>
+        <w:rPr>
+          <w:rFonts w:ascii="Consolas" w:hAnsi="Consolas" w:cs="Consolas"/>
+          <w:color w:val="3F7F5F"/>
+          <w:sz w:val="40"/>
+          <w:szCs w:val="40"/>
+        </w:rPr>
+        <w:t xml:space="preserve"> do </w:t>
+      </w:r>
+      <w:r>
+        <w:rPr>
+          <w:rFonts w:ascii="Consolas" w:hAnsi="Consolas" w:cs="Consolas"/>
+          <w:color w:val="3F7F5F"/>
+          <w:sz w:val="40"/>
+          <w:szCs w:val="40"/>
+          <w:u w:val="single"/>
+        </w:rPr>
+        <w:t>gerente</w:t>
+      </w:r>
+    </w:p>
+    <w:p>
+      <w:pPr>
+        <w:autoSpaceDE w:val="0"/>
+        <w:autoSpaceDN w:val="0"/>
+        <w:adjustRightInd w:val="0"/>
+        <w:spacing w:after="0" w:line="240" w:lineRule="auto"/>
+        <w:rPr>
+          <w:rFonts w:ascii="Consolas" w:hAnsi="Consolas" w:cs="Consolas"/>
+          <w:sz w:val="40"/>
+          <w:szCs w:val="40"/>
+        </w:rPr>
+      </w:pPr>
+    </w:p>
+    <w:p>
+      <w:pPr>
+        <w:autoSpaceDE w:val="0"/>
+        <w:autoSpaceDN w:val="0"/>
+        <w:adjustRightInd w:val="0"/>
+        <w:spacing w:after="0" w:line="240" w:lineRule="auto"/>
+        <w:rPr>
+          <w:rFonts w:ascii="Consolas" w:hAnsi="Consolas" w:cs="Consolas"/>
+          <w:sz w:val="40"/>
+          <w:szCs w:val="40"/>
+        </w:rPr>
+      </w:pPr>
+      <w:r>
+        <w:rPr>
+          <w:rFonts w:ascii="Consolas" w:hAnsi="Consolas" w:cs="Consolas"/>
+          <w:color w:val="000000"/>
+          <w:sz w:val="40"/>
+          <w:szCs w:val="40"/>
+        </w:rPr>
+        <w:tab/>
         <w:t>}</w:t>
       </w:r>
     </w:p>
